--- a/Required Files/Testing-Plan.docx
+++ b/Required Files/Testing-Plan.docx
@@ -262,20 +262,19 @@
     <w:tbl>
       <w:tblPr>
         <w:tblStyle w:val="TableGrid"/>
-        <w:tblW w:w="0" w:type="auto"/>
-        <w:tblInd w:w="360" w:type="dxa"/>
+        <w:tblW w:w="5000" w:type="pct"/>
         <w:tblLook w:val="04A0" w:firstRow="1" w:lastRow="0" w:firstColumn="1" w:lastColumn="0" w:noHBand="0" w:noVBand="1"/>
       </w:tblPr>
       <w:tblGrid>
-        <w:gridCol w:w="2209"/>
-        <w:gridCol w:w="2251"/>
-        <w:gridCol w:w="2286"/>
-        <w:gridCol w:w="2244"/>
+        <w:gridCol w:w="3183"/>
+        <w:gridCol w:w="3243"/>
+        <w:gridCol w:w="3292"/>
+        <w:gridCol w:w="3232"/>
       </w:tblGrid>
       <w:tr>
         <w:tc>
           <w:tcPr>
-            <w:tcW w:w="2209" w:type="dxa"/>
+            <w:tcW w:w="1229" w:type="pct"/>
           </w:tcPr>
           <w:p>
             <w:pPr>
@@ -294,7 +293,7 @@
         </w:tc>
         <w:tc>
           <w:tcPr>
-            <w:tcW w:w="2251" w:type="dxa"/>
+            <w:tcW w:w="1252" w:type="pct"/>
           </w:tcPr>
           <w:p>
             <w:pPr>
@@ -313,7 +312,7 @@
         </w:tc>
         <w:tc>
           <w:tcPr>
-            <w:tcW w:w="2286" w:type="dxa"/>
+            <w:tcW w:w="1271" w:type="pct"/>
           </w:tcPr>
           <w:p>
             <w:pPr>
@@ -332,7 +331,7 @@
         </w:tc>
         <w:tc>
           <w:tcPr>
-            <w:tcW w:w="2244" w:type="dxa"/>
+            <w:tcW w:w="1248" w:type="pct"/>
           </w:tcPr>
           <w:p>
             <w:pPr>
@@ -353,7 +352,7 @@
       <w:tr>
         <w:tc>
           <w:tcPr>
-            <w:tcW w:w="2209" w:type="dxa"/>
+            <w:tcW w:w="1229" w:type="pct"/>
           </w:tcPr>
           <w:p>
             <w:pPr>
@@ -371,7 +370,7 @@
         </w:tc>
         <w:tc>
           <w:tcPr>
-            <w:tcW w:w="2251" w:type="dxa"/>
+            <w:tcW w:w="1252" w:type="pct"/>
           </w:tcPr>
           <w:p>
             <w:pPr>
@@ -389,7 +388,7 @@
         </w:tc>
         <w:tc>
           <w:tcPr>
-            <w:tcW w:w="2286" w:type="dxa"/>
+            <w:tcW w:w="1271" w:type="pct"/>
           </w:tcPr>
           <w:p>
             <w:pPr>
@@ -448,21 +447,86 @@
         </w:tc>
         <w:tc>
           <w:tcPr>
-            <w:tcW w:w="2244" w:type="dxa"/>
-          </w:tcPr>
-          <w:p>
-            <w:pPr>
-              <w:rPr>
-                <w:lang w:val="en-US"/>
-              </w:rPr>
-            </w:pPr>
+            <w:tcW w:w="1248" w:type="pct"/>
+          </w:tcPr>
+          <w:p>
+            <w:pPr>
+              <w:pStyle w:val="ListParagraph"/>
+              <w:numPr>
+                <w:ilvl w:val="0"/>
+                <w:numId w:val="26"/>
+              </w:numPr>
+              <w:rPr>
+                <w:lang w:val="en-US"/>
+              </w:rPr>
+            </w:pPr>
+            <w:r>
+              <w:rPr>
+                <w:lang w:val="en-US"/>
+              </w:rPr>
+              <w:t>We get a form that asks for input (email and password)</w:t>
+            </w:r>
+          </w:p>
+          <w:p>
+            <w:pPr>
+              <w:pStyle w:val="ListParagraph"/>
+              <w:numPr>
+                <w:ilvl w:val="0"/>
+                <w:numId w:val="26"/>
+              </w:numPr>
+              <w:rPr>
+                <w:lang w:val="en-US"/>
+              </w:rPr>
+            </w:pPr>
+            <w:r>
+              <w:rPr>
+                <w:lang w:val="en-US"/>
+              </w:rPr>
+              <w:t>A submit button is displayed</w:t>
+            </w:r>
+          </w:p>
+          <w:p>
+            <w:pPr>
+              <w:pStyle w:val="ListParagraph"/>
+              <w:numPr>
+                <w:ilvl w:val="0"/>
+                <w:numId w:val="26"/>
+              </w:numPr>
+              <w:rPr>
+                <w:lang w:val="en-US"/>
+              </w:rPr>
+            </w:pPr>
+            <w:r>
+              <w:rPr>
+                <w:lang w:val="en-US"/>
+              </w:rPr>
+              <w:t>All the login objects and text are spelled correctly</w:t>
+            </w:r>
+          </w:p>
+          <w:p>
+            <w:pPr>
+              <w:pStyle w:val="ListParagraph"/>
+              <w:numPr>
+                <w:ilvl w:val="0"/>
+                <w:numId w:val="26"/>
+              </w:numPr>
+              <w:rPr>
+                <w:lang w:val="en-US"/>
+              </w:rPr>
+            </w:pPr>
+            <w:r>
+              <w:rPr>
+                <w:lang w:val="en-US"/>
+              </w:rPr>
+              <w:t>Password field hides actual password with dots</w:t>
+            </w:r>
           </w:p>
         </w:tc>
       </w:tr>
       <w:tr>
         <w:tc>
           <w:tcPr>
-            <w:tcW w:w="2209" w:type="dxa"/>
+            <w:tcW w:w="1229" w:type="pct"/>
           </w:tcPr>
           <w:p>
             <w:pPr>
@@ -480,7 +544,7 @@
         </w:tc>
         <w:tc>
           <w:tcPr>
-            <w:tcW w:w="2251" w:type="dxa"/>
+            <w:tcW w:w="1252" w:type="pct"/>
           </w:tcPr>
           <w:p>
             <w:pPr>
@@ -498,7 +562,7 @@
         </w:tc>
         <w:tc>
           <w:tcPr>
-            <w:tcW w:w="2286" w:type="dxa"/>
+            <w:tcW w:w="1271" w:type="pct"/>
           </w:tcPr>
           <w:p>
             <w:pPr>
@@ -515,7 +579,19 @@
               <w:rPr>
                 <w:lang w:val="en-US"/>
               </w:rPr>
-              <w:t>Enter a valid username and password</w:t>
+              <w:t xml:space="preserve">Enter a valid </w:t>
+            </w:r>
+            <w:r>
+              <w:rPr>
+                <w:lang w:val="en-US"/>
+              </w:rPr>
+              <w:t>email</w:t>
+            </w:r>
+            <w:r>
+              <w:rPr>
+                <w:lang w:val="en-US"/>
+              </w:rPr>
+              <w:t xml:space="preserve"> and password</w:t>
             </w:r>
           </w:p>
           <w:p>
@@ -539,39 +615,88 @@
         </w:tc>
         <w:tc>
           <w:tcPr>
-            <w:tcW w:w="2244" w:type="dxa"/>
-          </w:tcPr>
-          <w:p>
-            <w:pPr>
-              <w:rPr>
-                <w:lang w:val="en-US"/>
-              </w:rPr>
-            </w:pPr>
+            <w:tcW w:w="1248" w:type="pct"/>
+          </w:tcPr>
+          <w:p>
+            <w:pPr>
+              <w:pStyle w:val="ListParagraph"/>
+              <w:numPr>
+                <w:ilvl w:val="0"/>
+                <w:numId w:val="27"/>
+              </w:numPr>
+              <w:rPr>
+                <w:lang w:val="en-US"/>
+              </w:rPr>
+            </w:pPr>
+            <w:r>
+              <w:rPr>
+                <w:lang w:val="en-US"/>
+              </w:rPr>
+              <w:t>Message that says “logged in successfully”</w:t>
+            </w:r>
+          </w:p>
+          <w:p>
+            <w:pPr>
+              <w:pStyle w:val="ListParagraph"/>
+              <w:numPr>
+                <w:ilvl w:val="0"/>
+                <w:numId w:val="27"/>
+              </w:numPr>
+              <w:rPr>
+                <w:lang w:val="en-US"/>
+              </w:rPr>
+            </w:pPr>
+            <w:r>
+              <w:rPr>
+                <w:lang w:val="en-US"/>
+              </w:rPr>
+              <w:lastRenderedPageBreak/>
+              <w:t>Immediately loads to home page as logged in</w:t>
+            </w:r>
+          </w:p>
+          <w:p>
+            <w:pPr>
+              <w:pStyle w:val="ListParagraph"/>
+              <w:numPr>
+                <w:ilvl w:val="0"/>
+                <w:numId w:val="27"/>
+              </w:numPr>
+              <w:rPr>
+                <w:lang w:val="en-US"/>
+              </w:rPr>
+            </w:pPr>
+            <w:r>
+              <w:rPr>
+                <w:lang w:val="en-US"/>
+              </w:rPr>
+              <w:t>Navbar changes, with option to log out and create a playlist and go to account page</w:t>
+            </w:r>
           </w:p>
         </w:tc>
       </w:tr>
       <w:tr>
         <w:tc>
           <w:tcPr>
-            <w:tcW w:w="2209" w:type="dxa"/>
-          </w:tcPr>
-          <w:p>
-            <w:pPr>
-              <w:rPr>
-                <w:lang w:val="en-US"/>
-              </w:rPr>
-            </w:pPr>
-            <w:r>
-              <w:rPr>
-                <w:lang w:val="en-US"/>
-              </w:rPr>
+            <w:tcW w:w="1229" w:type="pct"/>
+          </w:tcPr>
+          <w:p>
+            <w:pPr>
+              <w:rPr>
+                <w:lang w:val="en-US"/>
+              </w:rPr>
+            </w:pPr>
+            <w:r>
+              <w:rPr>
+                <w:lang w:val="en-US"/>
+              </w:rPr>
+              <w:lastRenderedPageBreak/>
               <w:t>3</w:t>
             </w:r>
           </w:p>
         </w:tc>
         <w:tc>
           <w:tcPr>
-            <w:tcW w:w="2251" w:type="dxa"/>
+            <w:tcW w:w="1252" w:type="pct"/>
           </w:tcPr>
           <w:p>
             <w:pPr>
@@ -589,7 +714,7 @@
         </w:tc>
         <w:tc>
           <w:tcPr>
-            <w:tcW w:w="2286" w:type="dxa"/>
+            <w:tcW w:w="1271" w:type="pct"/>
           </w:tcPr>
           <w:p>
             <w:pPr>
@@ -648,21 +773,50 @@
         </w:tc>
         <w:tc>
           <w:tcPr>
-            <w:tcW w:w="2244" w:type="dxa"/>
-          </w:tcPr>
-          <w:p>
-            <w:pPr>
-              <w:rPr>
-                <w:lang w:val="en-US"/>
-              </w:rPr>
-            </w:pPr>
+            <w:tcW w:w="1248" w:type="pct"/>
+          </w:tcPr>
+          <w:p>
+            <w:pPr>
+              <w:pStyle w:val="ListParagraph"/>
+              <w:numPr>
+                <w:ilvl w:val="0"/>
+                <w:numId w:val="28"/>
+              </w:numPr>
+              <w:rPr>
+                <w:lang w:val="en-US"/>
+              </w:rPr>
+            </w:pPr>
+            <w:r>
+              <w:rPr>
+                <w:lang w:val="en-US"/>
+              </w:rPr>
+              <w:t>It does not allow invalid email formatting</w:t>
+            </w:r>
+          </w:p>
+          <w:p>
+            <w:pPr>
+              <w:pStyle w:val="ListParagraph"/>
+              <w:numPr>
+                <w:ilvl w:val="0"/>
+                <w:numId w:val="28"/>
+              </w:numPr>
+              <w:rPr>
+                <w:lang w:val="en-US"/>
+              </w:rPr>
+            </w:pPr>
+            <w:r>
+              <w:rPr>
+                <w:lang w:val="en-US"/>
+              </w:rPr>
+              <w:t>An error popup appears on the input field explaining what is wrong</w:t>
+            </w:r>
           </w:p>
         </w:tc>
       </w:tr>
       <w:tr>
         <w:tc>
           <w:tcPr>
-            <w:tcW w:w="2209" w:type="dxa"/>
+            <w:tcW w:w="1229" w:type="pct"/>
           </w:tcPr>
           <w:p>
             <w:pPr>
@@ -680,7 +834,7 @@
         </w:tc>
         <w:tc>
           <w:tcPr>
-            <w:tcW w:w="2251" w:type="dxa"/>
+            <w:tcW w:w="1252" w:type="pct"/>
           </w:tcPr>
           <w:p>
             <w:pPr>
@@ -698,7 +852,7 @@
         </w:tc>
         <w:tc>
           <w:tcPr>
-            <w:tcW w:w="2286" w:type="dxa"/>
+            <w:tcW w:w="1271" w:type="pct"/>
           </w:tcPr>
           <w:p>
             <w:pPr>
@@ -751,28 +905,38 @@
               <w:rPr>
                 <w:lang w:val="en-US"/>
               </w:rPr>
-              <w:lastRenderedPageBreak/>
               <w:t>Hit enter/Hit login button</w:t>
             </w:r>
           </w:p>
         </w:tc>
         <w:tc>
           <w:tcPr>
-            <w:tcW w:w="2244" w:type="dxa"/>
-          </w:tcPr>
-          <w:p>
-            <w:pPr>
-              <w:rPr>
-                <w:lang w:val="en-US"/>
-              </w:rPr>
-            </w:pPr>
+            <w:tcW w:w="1248" w:type="pct"/>
+          </w:tcPr>
+          <w:p>
+            <w:pPr>
+              <w:pStyle w:val="ListParagraph"/>
+              <w:numPr>
+                <w:ilvl w:val="0"/>
+                <w:numId w:val="29"/>
+              </w:numPr>
+              <w:rPr>
+                <w:lang w:val="en-US"/>
+              </w:rPr>
+            </w:pPr>
+            <w:r>
+              <w:rPr>
+                <w:lang w:val="en-US"/>
+              </w:rPr>
+              <w:t>Error message given stating user does not exist and that they have to register</w:t>
+            </w:r>
           </w:p>
         </w:tc>
       </w:tr>
       <w:tr>
         <w:tc>
           <w:tcPr>
-            <w:tcW w:w="2209" w:type="dxa"/>
+            <w:tcW w:w="1229" w:type="pct"/>
           </w:tcPr>
           <w:p>
             <w:pPr>
@@ -790,7 +954,7 @@
         </w:tc>
         <w:tc>
           <w:tcPr>
-            <w:tcW w:w="2251" w:type="dxa"/>
+            <w:tcW w:w="1252" w:type="pct"/>
           </w:tcPr>
           <w:p>
             <w:pPr>
@@ -808,7 +972,7 @@
         </w:tc>
         <w:tc>
           <w:tcPr>
-            <w:tcW w:w="2286" w:type="dxa"/>
+            <w:tcW w:w="1271" w:type="pct"/>
           </w:tcPr>
           <w:p>
             <w:pPr>
@@ -849,21 +1013,32 @@
         </w:tc>
         <w:tc>
           <w:tcPr>
-            <w:tcW w:w="2244" w:type="dxa"/>
-          </w:tcPr>
-          <w:p>
-            <w:pPr>
-              <w:rPr>
-                <w:lang w:val="en-US"/>
-              </w:rPr>
-            </w:pPr>
+            <w:tcW w:w="1248" w:type="pct"/>
+          </w:tcPr>
+          <w:p>
+            <w:pPr>
+              <w:pStyle w:val="ListParagraph"/>
+              <w:numPr>
+                <w:ilvl w:val="0"/>
+                <w:numId w:val="29"/>
+              </w:numPr>
+              <w:rPr>
+                <w:lang w:val="en-US"/>
+              </w:rPr>
+            </w:pPr>
+            <w:r>
+              <w:rPr>
+                <w:lang w:val="en-US"/>
+              </w:rPr>
+              <w:t>Error message given stating user does not exist and that they have to register</w:t>
+            </w:r>
           </w:p>
         </w:tc>
       </w:tr>
       <w:tr>
         <w:tc>
           <w:tcPr>
-            <w:tcW w:w="2209" w:type="dxa"/>
+            <w:tcW w:w="1229" w:type="pct"/>
           </w:tcPr>
           <w:p>
             <w:pPr>
@@ -881,7 +1056,7 @@
         </w:tc>
         <w:tc>
           <w:tcPr>
-            <w:tcW w:w="2251" w:type="dxa"/>
+            <w:tcW w:w="1252" w:type="pct"/>
           </w:tcPr>
           <w:p>
             <w:pPr>
@@ -899,7 +1074,7 @@
         </w:tc>
         <w:tc>
           <w:tcPr>
-            <w:tcW w:w="2286" w:type="dxa"/>
+            <w:tcW w:w="1271" w:type="pct"/>
           </w:tcPr>
           <w:p>
             <w:pPr>
@@ -922,64 +1097,14 @@
         </w:tc>
         <w:tc>
           <w:tcPr>
-            <w:tcW w:w="2244" w:type="dxa"/>
-          </w:tcPr>
-          <w:p>
-            <w:pPr>
-              <w:rPr>
-                <w:lang w:val="en-US"/>
-              </w:rPr>
-            </w:pPr>
-          </w:p>
-        </w:tc>
-      </w:tr>
-      <w:tr>
-        <w:tc>
-          <w:tcPr>
-            <w:tcW w:w="2209" w:type="dxa"/>
-          </w:tcPr>
-          <w:p>
-            <w:pPr>
-              <w:rPr>
-                <w:lang w:val="en-US"/>
-              </w:rPr>
-            </w:pPr>
-            <w:r>
-              <w:rPr>
-                <w:lang w:val="en-US"/>
-              </w:rPr>
-              <w:t>7</w:t>
-            </w:r>
-          </w:p>
-        </w:tc>
-        <w:tc>
-          <w:tcPr>
-            <w:tcW w:w="2251" w:type="dxa"/>
-          </w:tcPr>
-          <w:p>
-            <w:pPr>
-              <w:rPr>
-                <w:lang w:val="en-US"/>
-              </w:rPr>
-            </w:pPr>
-            <w:r>
-              <w:rPr>
-                <w:lang w:val="en-US"/>
-              </w:rPr>
-              <w:t>Valid login account #1</w:t>
-            </w:r>
-          </w:p>
-        </w:tc>
-        <w:tc>
-          <w:tcPr>
-            <w:tcW w:w="2286" w:type="dxa"/>
+            <w:tcW w:w="1248" w:type="pct"/>
           </w:tcPr>
           <w:p>
             <w:pPr>
               <w:pStyle w:val="ListParagraph"/>
               <w:numPr>
                 <w:ilvl w:val="0"/>
-                <w:numId w:val="9"/>
+                <w:numId w:val="29"/>
               </w:numPr>
               <w:rPr>
                 <w:lang w:val="en-US"/>
@@ -989,20 +1114,8 @@
               <w:rPr>
                 <w:lang w:val="en-US"/>
               </w:rPr>
-              <w:t>Try a different login username and password from previous</w:t>
-            </w:r>
-          </w:p>
-        </w:tc>
-        <w:tc>
-          <w:tcPr>
-            <w:tcW w:w="2244" w:type="dxa"/>
-          </w:tcPr>
-          <w:p>
-            <w:pPr>
-              <w:rPr>
-                <w:lang w:val="en-US"/>
-              </w:rPr>
-            </w:pPr>
+              <w:t>Same behavior as above consistently</w:t>
+            </w:r>
           </w:p>
         </w:tc>
       </w:tr>
@@ -1044,20 +1157,19 @@
     <w:tbl>
       <w:tblPr>
         <w:tblStyle w:val="TableGrid"/>
-        <w:tblW w:w="0" w:type="auto"/>
-        <w:tblInd w:w="360" w:type="dxa"/>
+        <w:tblW w:w="5000" w:type="pct"/>
         <w:tblLook w:val="04A0" w:firstRow="1" w:lastRow="0" w:firstColumn="1" w:lastColumn="0" w:noHBand="0" w:noVBand="1"/>
       </w:tblPr>
       <w:tblGrid>
-        <w:gridCol w:w="2209"/>
-        <w:gridCol w:w="2251"/>
-        <w:gridCol w:w="2286"/>
-        <w:gridCol w:w="2244"/>
+        <w:gridCol w:w="3183"/>
+        <w:gridCol w:w="3243"/>
+        <w:gridCol w:w="3292"/>
+        <w:gridCol w:w="3232"/>
       </w:tblGrid>
       <w:tr>
         <w:tc>
           <w:tcPr>
-            <w:tcW w:w="2209" w:type="dxa"/>
+            <w:tcW w:w="1229" w:type="pct"/>
           </w:tcPr>
           <w:p>
             <w:pPr>
@@ -1076,7 +1188,7 @@
         </w:tc>
         <w:tc>
           <w:tcPr>
-            <w:tcW w:w="2251" w:type="dxa"/>
+            <w:tcW w:w="1252" w:type="pct"/>
           </w:tcPr>
           <w:p>
             <w:pPr>
@@ -1095,7 +1207,7 @@
         </w:tc>
         <w:tc>
           <w:tcPr>
-            <w:tcW w:w="2286" w:type="dxa"/>
+            <w:tcW w:w="1271" w:type="pct"/>
           </w:tcPr>
           <w:p>
             <w:pPr>
@@ -1114,7 +1226,7 @@
         </w:tc>
         <w:tc>
           <w:tcPr>
-            <w:tcW w:w="2244" w:type="dxa"/>
+            <w:tcW w:w="1248" w:type="pct"/>
           </w:tcPr>
           <w:p>
             <w:pPr>
@@ -1135,7 +1247,7 @@
       <w:tr>
         <w:tc>
           <w:tcPr>
-            <w:tcW w:w="2209" w:type="dxa"/>
+            <w:tcW w:w="1229" w:type="pct"/>
           </w:tcPr>
           <w:p>
             <w:pPr>
@@ -1153,7 +1265,7 @@
         </w:tc>
         <w:tc>
           <w:tcPr>
-            <w:tcW w:w="2251" w:type="dxa"/>
+            <w:tcW w:w="1252" w:type="pct"/>
           </w:tcPr>
           <w:p>
             <w:pPr>
@@ -1171,7 +1283,7 @@
         </w:tc>
         <w:tc>
           <w:tcPr>
-            <w:tcW w:w="2286" w:type="dxa"/>
+            <w:tcW w:w="1271" w:type="pct"/>
           </w:tcPr>
           <w:p>
             <w:pPr>
@@ -1224,45 +1336,84 @@
               <w:rPr>
                 <w:lang w:val="en-US"/>
               </w:rPr>
+              <w:lastRenderedPageBreak/>
               <w:t xml:space="preserve">Enter email and password </w:t>
             </w:r>
           </w:p>
         </w:tc>
         <w:tc>
           <w:tcPr>
-            <w:tcW w:w="2244" w:type="dxa"/>
-          </w:tcPr>
-          <w:p>
-            <w:pPr>
-              <w:rPr>
-                <w:lang w:val="en-US"/>
-              </w:rPr>
-            </w:pPr>
+            <w:tcW w:w="1248" w:type="pct"/>
+          </w:tcPr>
+          <w:p>
+            <w:pPr>
+              <w:pStyle w:val="ListParagraph"/>
+              <w:numPr>
+                <w:ilvl w:val="0"/>
+                <w:numId w:val="29"/>
+              </w:numPr>
+              <w:rPr>
+                <w:lang w:val="en-US"/>
+              </w:rPr>
+            </w:pPr>
+            <w:r>
+              <w:rPr>
+                <w:lang w:val="en-US"/>
+              </w:rPr>
+              <w:lastRenderedPageBreak/>
+              <w:t xml:space="preserve">Receive notification (pop up) that account </w:t>
+            </w:r>
+            <w:r>
+              <w:rPr>
+                <w:lang w:val="en-US"/>
+              </w:rPr>
+              <w:lastRenderedPageBreak/>
+              <w:t>has been registered successfully</w:t>
+            </w:r>
+          </w:p>
+          <w:p>
+            <w:pPr>
+              <w:pStyle w:val="ListParagraph"/>
+              <w:numPr>
+                <w:ilvl w:val="0"/>
+                <w:numId w:val="29"/>
+              </w:numPr>
+              <w:rPr>
+                <w:lang w:val="en-US"/>
+              </w:rPr>
+            </w:pPr>
+            <w:r>
+              <w:rPr>
+                <w:lang w:val="en-US"/>
+              </w:rPr>
+              <w:t>Loads to login page</w:t>
+            </w:r>
           </w:p>
         </w:tc>
       </w:tr>
       <w:tr>
         <w:tc>
           <w:tcPr>
-            <w:tcW w:w="2209" w:type="dxa"/>
-          </w:tcPr>
-          <w:p>
-            <w:pPr>
-              <w:rPr>
-                <w:lang w:val="en-US"/>
-              </w:rPr>
-            </w:pPr>
-            <w:r>
-              <w:rPr>
-                <w:lang w:val="en-US"/>
-              </w:rPr>
+            <w:tcW w:w="1229" w:type="pct"/>
+          </w:tcPr>
+          <w:p>
+            <w:pPr>
+              <w:rPr>
+                <w:lang w:val="en-US"/>
+              </w:rPr>
+            </w:pPr>
+            <w:r>
+              <w:rPr>
+                <w:lang w:val="en-US"/>
+              </w:rPr>
+              <w:lastRenderedPageBreak/>
               <w:t>2</w:t>
             </w:r>
           </w:p>
         </w:tc>
         <w:tc>
           <w:tcPr>
-            <w:tcW w:w="2251" w:type="dxa"/>
+            <w:tcW w:w="1252" w:type="pct"/>
           </w:tcPr>
           <w:p>
             <w:pPr>
@@ -1280,7 +1431,7 @@
         </w:tc>
         <w:tc>
           <w:tcPr>
-            <w:tcW w:w="2286" w:type="dxa"/>
+            <w:tcW w:w="1271" w:type="pct"/>
           </w:tcPr>
           <w:p>
             <w:pPr>
@@ -1321,21 +1472,32 @@
         </w:tc>
         <w:tc>
           <w:tcPr>
-            <w:tcW w:w="2244" w:type="dxa"/>
-          </w:tcPr>
-          <w:p>
-            <w:pPr>
-              <w:rPr>
-                <w:lang w:val="en-US"/>
-              </w:rPr>
-            </w:pPr>
+            <w:tcW w:w="1248" w:type="pct"/>
+          </w:tcPr>
+          <w:p>
+            <w:pPr>
+              <w:pStyle w:val="ListParagraph"/>
+              <w:numPr>
+                <w:ilvl w:val="0"/>
+                <w:numId w:val="30"/>
+              </w:numPr>
+              <w:rPr>
+                <w:lang w:val="en-US"/>
+              </w:rPr>
+            </w:pPr>
+            <w:r>
+              <w:rPr>
+                <w:lang w:val="en-US"/>
+              </w:rPr>
+              <w:t>Logs out of account and loads homepage</w:t>
+            </w:r>
           </w:p>
         </w:tc>
       </w:tr>
       <w:tr>
         <w:tc>
           <w:tcPr>
-            <w:tcW w:w="2209" w:type="dxa"/>
+            <w:tcW w:w="1229" w:type="pct"/>
           </w:tcPr>
           <w:p>
             <w:pPr>
@@ -1353,7 +1515,127 @@
         </w:tc>
         <w:tc>
           <w:tcPr>
-            <w:tcW w:w="2251" w:type="dxa"/>
+            <w:tcW w:w="1252" w:type="pct"/>
+          </w:tcPr>
+          <w:p>
+            <w:pPr>
+              <w:rPr>
+                <w:lang w:val="en-US"/>
+              </w:rPr>
+            </w:pPr>
+            <w:r>
+              <w:rPr>
+                <w:lang w:val="en-US"/>
+              </w:rPr>
+              <w:t xml:space="preserve">Attempt to logout twice </w:t>
+            </w:r>
+          </w:p>
+        </w:tc>
+        <w:tc>
+          <w:tcPr>
+            <w:tcW w:w="1271" w:type="pct"/>
+          </w:tcPr>
+          <w:p>
+            <w:pPr>
+              <w:pStyle w:val="ListParagraph"/>
+              <w:numPr>
+                <w:ilvl w:val="0"/>
+                <w:numId w:val="31"/>
+              </w:numPr>
+              <w:rPr>
+                <w:lang w:val="en-US"/>
+              </w:rPr>
+            </w:pPr>
+            <w:r>
+              <w:rPr>
+                <w:lang w:val="en-US"/>
+              </w:rPr>
+              <w:t>Log out</w:t>
+            </w:r>
+          </w:p>
+          <w:p>
+            <w:pPr>
+              <w:pStyle w:val="ListParagraph"/>
+              <w:numPr>
+                <w:ilvl w:val="0"/>
+                <w:numId w:val="31"/>
+              </w:numPr>
+              <w:rPr>
+                <w:lang w:val="en-US"/>
+              </w:rPr>
+            </w:pPr>
+            <w:r>
+              <w:rPr>
+                <w:lang w:val="en-US"/>
+              </w:rPr>
+              <w:t>Attempt log out again</w:t>
+            </w:r>
+          </w:p>
+        </w:tc>
+        <w:tc>
+          <w:tcPr>
+            <w:tcW w:w="1248" w:type="pct"/>
+          </w:tcPr>
+          <w:p>
+            <w:pPr>
+              <w:pStyle w:val="ListParagraph"/>
+              <w:numPr>
+                <w:ilvl w:val="0"/>
+                <w:numId w:val="30"/>
+              </w:numPr>
+              <w:rPr>
+                <w:lang w:val="en-US"/>
+              </w:rPr>
+            </w:pPr>
+            <w:r>
+              <w:rPr>
+                <w:lang w:val="en-US"/>
+              </w:rPr>
+              <w:t>Sends you to the login page</w:t>
+            </w:r>
+          </w:p>
+          <w:p>
+            <w:pPr>
+              <w:pStyle w:val="ListParagraph"/>
+              <w:numPr>
+                <w:ilvl w:val="0"/>
+                <w:numId w:val="30"/>
+              </w:numPr>
+              <w:rPr>
+                <w:lang w:val="en-US"/>
+              </w:rPr>
+            </w:pPr>
+            <w:r>
+              <w:rPr>
+                <w:lang w:val="en-US"/>
+              </w:rPr>
+              <w:t>Receives warning message that says you have to be logged in to log out</w:t>
+            </w:r>
+          </w:p>
+        </w:tc>
+      </w:tr>
+      <w:tr>
+        <w:tc>
+          <w:tcPr>
+            <w:tcW w:w="1229" w:type="pct"/>
+          </w:tcPr>
+          <w:p>
+            <w:pPr>
+              <w:rPr>
+                <w:lang w:val="en-US"/>
+              </w:rPr>
+            </w:pPr>
+            <w:r>
+              <w:rPr>
+                <w:lang w:val="en-US"/>
+              </w:rPr>
+              <w:t>4</w:t>
+            </w:r>
+          </w:p>
+        </w:tc>
+        <w:tc>
+          <w:tcPr>
+            <w:tcW w:w="1252" w:type="pct"/>
           </w:tcPr>
           <w:p>
             <w:pPr>
@@ -1371,7 +1653,7 @@
         </w:tc>
         <w:tc>
           <w:tcPr>
-            <w:tcW w:w="2286" w:type="dxa"/>
+            <w:tcW w:w="1271" w:type="pct"/>
           </w:tcPr>
           <w:p>
             <w:pPr>
@@ -1412,39 +1694,50 @@
         </w:tc>
         <w:tc>
           <w:tcPr>
-            <w:tcW w:w="2244" w:type="dxa"/>
-          </w:tcPr>
-          <w:p>
-            <w:pPr>
-              <w:rPr>
-                <w:lang w:val="en-US"/>
-              </w:rPr>
-            </w:pPr>
+            <w:tcW w:w="1248" w:type="pct"/>
+          </w:tcPr>
+          <w:p>
+            <w:pPr>
+              <w:pStyle w:val="ListParagraph"/>
+              <w:numPr>
+                <w:ilvl w:val="0"/>
+                <w:numId w:val="32"/>
+              </w:numPr>
+              <w:rPr>
+                <w:lang w:val="en-US"/>
+              </w:rPr>
+            </w:pPr>
+            <w:r>
+              <w:rPr>
+                <w:lang w:val="en-US"/>
+              </w:rPr>
+              <w:t>In the accounts page you will be able to see whether you are an admin or not</w:t>
+            </w:r>
           </w:p>
         </w:tc>
       </w:tr>
       <w:tr>
         <w:tc>
           <w:tcPr>
-            <w:tcW w:w="2209" w:type="dxa"/>
-          </w:tcPr>
-          <w:p>
-            <w:pPr>
-              <w:rPr>
-                <w:lang w:val="en-US"/>
-              </w:rPr>
-            </w:pPr>
-            <w:r>
-              <w:rPr>
-                <w:lang w:val="en-US"/>
-              </w:rPr>
-              <w:t>4</w:t>
-            </w:r>
-          </w:p>
-        </w:tc>
-        <w:tc>
-          <w:tcPr>
-            <w:tcW w:w="2251" w:type="dxa"/>
+            <w:tcW w:w="1229" w:type="pct"/>
+          </w:tcPr>
+          <w:p>
+            <w:pPr>
+              <w:rPr>
+                <w:lang w:val="en-US"/>
+              </w:rPr>
+            </w:pPr>
+            <w:r>
+              <w:rPr>
+                <w:lang w:val="en-US"/>
+              </w:rPr>
+              <w:t>5</w:t>
+            </w:r>
+          </w:p>
+        </w:tc>
+        <w:tc>
+          <w:tcPr>
+            <w:tcW w:w="1252" w:type="pct"/>
           </w:tcPr>
           <w:p>
             <w:pPr>
@@ -1462,7 +1755,7 @@
         </w:tc>
         <w:tc>
           <w:tcPr>
-            <w:tcW w:w="2286" w:type="dxa"/>
+            <w:tcW w:w="1271" w:type="pct"/>
           </w:tcPr>
           <w:p>
             <w:pPr>
@@ -1503,14 +1796,25 @@
         </w:tc>
         <w:tc>
           <w:tcPr>
-            <w:tcW w:w="2244" w:type="dxa"/>
-          </w:tcPr>
-          <w:p>
-            <w:pPr>
-              <w:rPr>
-                <w:lang w:val="en-US"/>
-              </w:rPr>
-            </w:pPr>
+            <w:tcW w:w="1248" w:type="pct"/>
+          </w:tcPr>
+          <w:p>
+            <w:pPr>
+              <w:pStyle w:val="ListParagraph"/>
+              <w:numPr>
+                <w:ilvl w:val="0"/>
+                <w:numId w:val="32"/>
+              </w:numPr>
+              <w:rPr>
+                <w:lang w:val="en-US"/>
+              </w:rPr>
+            </w:pPr>
+            <w:r>
+              <w:rPr>
+                <w:lang w:val="en-US"/>
+              </w:rPr>
+              <w:t xml:space="preserve">Playlist remains same when logging out and logging back in </w:t>
+            </w:r>
           </w:p>
         </w:tc>
       </w:tr>
@@ -1545,20 +1849,19 @@
     <w:tbl>
       <w:tblPr>
         <w:tblStyle w:val="TableGrid"/>
-        <w:tblW w:w="0" w:type="auto"/>
-        <w:tblInd w:w="360" w:type="dxa"/>
+        <w:tblW w:w="5000" w:type="pct"/>
         <w:tblLook w:val="04A0" w:firstRow="1" w:lastRow="0" w:firstColumn="1" w:lastColumn="0" w:noHBand="0" w:noVBand="1"/>
       </w:tblPr>
       <w:tblGrid>
-        <w:gridCol w:w="2209"/>
-        <w:gridCol w:w="2251"/>
-        <w:gridCol w:w="2286"/>
-        <w:gridCol w:w="2244"/>
+        <w:gridCol w:w="3183"/>
+        <w:gridCol w:w="3243"/>
+        <w:gridCol w:w="3292"/>
+        <w:gridCol w:w="3232"/>
       </w:tblGrid>
       <w:tr>
         <w:tc>
           <w:tcPr>
-            <w:tcW w:w="2209" w:type="dxa"/>
+            <w:tcW w:w="1229" w:type="pct"/>
           </w:tcPr>
           <w:p>
             <w:pPr>
@@ -1577,7 +1880,7 @@
         </w:tc>
         <w:tc>
           <w:tcPr>
-            <w:tcW w:w="2251" w:type="dxa"/>
+            <w:tcW w:w="1252" w:type="pct"/>
           </w:tcPr>
           <w:p>
             <w:pPr>
@@ -1596,7 +1899,7 @@
         </w:tc>
         <w:tc>
           <w:tcPr>
-            <w:tcW w:w="2286" w:type="dxa"/>
+            <w:tcW w:w="1271" w:type="pct"/>
           </w:tcPr>
           <w:p>
             <w:pPr>
@@ -1615,7 +1918,7 @@
         </w:tc>
         <w:tc>
           <w:tcPr>
-            <w:tcW w:w="2244" w:type="dxa"/>
+            <w:tcW w:w="1248" w:type="pct"/>
           </w:tcPr>
           <w:p>
             <w:pPr>
@@ -1636,7 +1939,7 @@
       <w:tr>
         <w:tc>
           <w:tcPr>
-            <w:tcW w:w="2209" w:type="dxa"/>
+            <w:tcW w:w="1229" w:type="pct"/>
           </w:tcPr>
           <w:p>
             <w:pPr>
@@ -1654,7 +1957,7 @@
         </w:tc>
         <w:tc>
           <w:tcPr>
-            <w:tcW w:w="2251" w:type="dxa"/>
+            <w:tcW w:w="1252" w:type="pct"/>
           </w:tcPr>
           <w:p>
             <w:pPr>
@@ -1672,7 +1975,7 @@
         </w:tc>
         <w:tc>
           <w:tcPr>
-            <w:tcW w:w="2286" w:type="dxa"/>
+            <w:tcW w:w="1271" w:type="pct"/>
           </w:tcPr>
           <w:p>
             <w:pPr>
@@ -1707,46 +2010,112 @@
               <w:rPr>
                 <w:lang w:val="en-US"/>
               </w:rPr>
+              <w:t>Create a new playlist</w:t>
+            </w:r>
+          </w:p>
+        </w:tc>
+        <w:tc>
+          <w:tcPr>
+            <w:tcW w:w="1248" w:type="pct"/>
+          </w:tcPr>
+          <w:p>
+            <w:pPr>
+              <w:pStyle w:val="ListParagraph"/>
+              <w:numPr>
+                <w:ilvl w:val="0"/>
+                <w:numId w:val="32"/>
+              </w:numPr>
+              <w:rPr>
+                <w:lang w:val="en-US"/>
+              </w:rPr>
+            </w:pPr>
+            <w:r>
+              <w:rPr>
+                <w:lang w:val="en-US"/>
+              </w:rPr>
+              <w:t>Takes you to a form page</w:t>
+            </w:r>
+          </w:p>
+          <w:p>
+            <w:pPr>
+              <w:pStyle w:val="ListParagraph"/>
+              <w:numPr>
+                <w:ilvl w:val="0"/>
+                <w:numId w:val="32"/>
+              </w:numPr>
+              <w:rPr>
+                <w:lang w:val="en-US"/>
+              </w:rPr>
+            </w:pPr>
+            <w:r>
+              <w:rPr>
+                <w:lang w:val="en-US"/>
+              </w:rPr>
+              <w:t>Has input field for title of playlist</w:t>
+            </w:r>
+          </w:p>
+          <w:p>
+            <w:pPr>
+              <w:pStyle w:val="ListParagraph"/>
+              <w:numPr>
+                <w:ilvl w:val="0"/>
+                <w:numId w:val="32"/>
+              </w:numPr>
+              <w:rPr>
+                <w:lang w:val="en-US"/>
+              </w:rPr>
+            </w:pPr>
+            <w:r>
+              <w:rPr>
+                <w:lang w:val="en-US"/>
+              </w:rPr>
+              <w:t>Input field for list of songs available</w:t>
+            </w:r>
+          </w:p>
+          <w:p>
+            <w:pPr>
+              <w:pStyle w:val="ListParagraph"/>
+              <w:numPr>
+                <w:ilvl w:val="0"/>
+                <w:numId w:val="32"/>
+              </w:numPr>
+              <w:rPr>
+                <w:lang w:val="en-US"/>
+              </w:rPr>
+            </w:pPr>
+            <w:r>
+              <w:rPr>
+                <w:lang w:val="en-US"/>
+              </w:rPr>
               <w:lastRenderedPageBreak/>
-              <w:t>Create a new playlist</w:t>
-            </w:r>
-          </w:p>
-        </w:tc>
-        <w:tc>
-          <w:tcPr>
-            <w:tcW w:w="2244" w:type="dxa"/>
-          </w:tcPr>
-          <w:p>
-            <w:pPr>
-              <w:rPr>
-                <w:lang w:val="en-US"/>
-              </w:rPr>
-            </w:pPr>
+              <w:t>And a submit button that says “create playlist”</w:t>
+            </w:r>
           </w:p>
         </w:tc>
       </w:tr>
       <w:tr>
         <w:tc>
           <w:tcPr>
-            <w:tcW w:w="2209" w:type="dxa"/>
-          </w:tcPr>
-          <w:p>
-            <w:pPr>
-              <w:rPr>
-                <w:lang w:val="en-US"/>
-              </w:rPr>
-            </w:pPr>
-            <w:r>
-              <w:rPr>
-                <w:lang w:val="en-US"/>
-              </w:rPr>
+            <w:tcW w:w="1229" w:type="pct"/>
+          </w:tcPr>
+          <w:p>
+            <w:pPr>
+              <w:rPr>
+                <w:lang w:val="en-US"/>
+              </w:rPr>
+            </w:pPr>
+            <w:r>
+              <w:rPr>
+                <w:lang w:val="en-US"/>
+              </w:rPr>
+              <w:lastRenderedPageBreak/>
               <w:t>2</w:t>
             </w:r>
           </w:p>
         </w:tc>
         <w:tc>
           <w:tcPr>
-            <w:tcW w:w="2251" w:type="dxa"/>
+            <w:tcW w:w="1252" w:type="pct"/>
           </w:tcPr>
           <w:p>
             <w:pPr>
@@ -1764,7 +2133,7 @@
         </w:tc>
         <w:tc>
           <w:tcPr>
-            <w:tcW w:w="2286" w:type="dxa"/>
+            <w:tcW w:w="1271" w:type="pct"/>
           </w:tcPr>
           <w:p>
             <w:pPr>
@@ -1787,57 +2156,86 @@
         </w:tc>
         <w:tc>
           <w:tcPr>
-            <w:tcW w:w="2244" w:type="dxa"/>
-          </w:tcPr>
-          <w:p>
-            <w:pPr>
-              <w:rPr>
-                <w:lang w:val="en-US"/>
-              </w:rPr>
-            </w:pPr>
+            <w:tcW w:w="1248" w:type="pct"/>
+          </w:tcPr>
+          <w:p>
+            <w:pPr>
+              <w:pStyle w:val="ListParagraph"/>
+              <w:numPr>
+                <w:ilvl w:val="0"/>
+                <w:numId w:val="33"/>
+              </w:numPr>
+              <w:rPr>
+                <w:lang w:val="en-US"/>
+              </w:rPr>
+            </w:pPr>
+            <w:r>
+              <w:rPr>
+                <w:lang w:val="en-US"/>
+              </w:rPr>
+              <w:t xml:space="preserve">Select three 3 songs on the list </w:t>
+            </w:r>
+          </w:p>
+          <w:p>
+            <w:pPr>
+              <w:pStyle w:val="ListParagraph"/>
+              <w:numPr>
+                <w:ilvl w:val="0"/>
+                <w:numId w:val="33"/>
+              </w:numPr>
+              <w:rPr>
+                <w:lang w:val="en-US"/>
+              </w:rPr>
+            </w:pPr>
+            <w:r>
+              <w:rPr>
+                <w:lang w:val="en-US"/>
+              </w:rPr>
+              <w:t>Notice difference between selected and unselected</w:t>
+            </w:r>
           </w:p>
         </w:tc>
       </w:tr>
       <w:tr>
         <w:tc>
           <w:tcPr>
-            <w:tcW w:w="2209" w:type="dxa"/>
-          </w:tcPr>
-          <w:p>
-            <w:pPr>
-              <w:rPr>
-                <w:lang w:val="en-US"/>
-              </w:rPr>
-            </w:pPr>
-            <w:r>
-              <w:rPr>
-                <w:lang w:val="en-US"/>
-              </w:rPr>
-              <w:t>3</w:t>
-            </w:r>
-          </w:p>
-        </w:tc>
-        <w:tc>
-          <w:tcPr>
-            <w:tcW w:w="2251" w:type="dxa"/>
-          </w:tcPr>
-          <w:p>
-            <w:pPr>
-              <w:rPr>
-                <w:lang w:val="en-US"/>
-              </w:rPr>
-            </w:pPr>
-            <w:r>
-              <w:rPr>
-                <w:lang w:val="en-US"/>
-              </w:rPr>
-              <w:t>Delete existing playlist</w:t>
-            </w:r>
-          </w:p>
-        </w:tc>
-        <w:tc>
-          <w:tcPr>
-            <w:tcW w:w="2286" w:type="dxa"/>
+            <w:tcW w:w="1229" w:type="pct"/>
+          </w:tcPr>
+          <w:p>
+            <w:pPr>
+              <w:rPr>
+                <w:lang w:val="en-US"/>
+              </w:rPr>
+            </w:pPr>
+            <w:r>
+              <w:rPr>
+                <w:lang w:val="en-US"/>
+              </w:rPr>
+              <w:t>4</w:t>
+            </w:r>
+          </w:p>
+        </w:tc>
+        <w:tc>
+          <w:tcPr>
+            <w:tcW w:w="1252" w:type="pct"/>
+          </w:tcPr>
+          <w:p>
+            <w:pPr>
+              <w:rPr>
+                <w:lang w:val="en-US"/>
+              </w:rPr>
+            </w:pPr>
+            <w:r>
+              <w:rPr>
+                <w:lang w:val="en-US"/>
+              </w:rPr>
+              <w:t>Edit existing playlist</w:t>
+            </w:r>
+          </w:p>
+        </w:tc>
+        <w:tc>
+          <w:tcPr>
+            <w:tcW w:w="1271" w:type="pct"/>
           </w:tcPr>
           <w:p>
             <w:pPr>
@@ -1854,63 +2252,128 @@
               <w:rPr>
                 <w:lang w:val="en-US"/>
               </w:rPr>
-              <w:t>Delete an existing playlist</w:t>
-            </w:r>
-          </w:p>
-        </w:tc>
-        <w:tc>
-          <w:tcPr>
-            <w:tcW w:w="2244" w:type="dxa"/>
-          </w:tcPr>
-          <w:p>
-            <w:pPr>
-              <w:rPr>
-                <w:lang w:val="en-US"/>
-              </w:rPr>
-            </w:pPr>
+              <w:t>Choose existing playlist</w:t>
+            </w:r>
+          </w:p>
+          <w:p>
+            <w:pPr>
+              <w:pStyle w:val="ListParagraph"/>
+              <w:numPr>
+                <w:ilvl w:val="0"/>
+                <w:numId w:val="16"/>
+              </w:numPr>
+              <w:rPr>
+                <w:lang w:val="en-US"/>
+              </w:rPr>
+            </w:pPr>
+            <w:r>
+              <w:rPr>
+                <w:lang w:val="en-US"/>
+              </w:rPr>
+              <w:t>Delete 1 song</w:t>
+            </w:r>
+          </w:p>
+          <w:p>
+            <w:pPr>
+              <w:pStyle w:val="ListParagraph"/>
+              <w:numPr>
+                <w:ilvl w:val="0"/>
+                <w:numId w:val="16"/>
+              </w:numPr>
+              <w:rPr>
+                <w:lang w:val="en-US"/>
+              </w:rPr>
+            </w:pPr>
+            <w:r>
+              <w:rPr>
+                <w:lang w:val="en-US"/>
+              </w:rPr>
+              <w:t>Add another song</w:t>
+            </w:r>
+          </w:p>
+        </w:tc>
+        <w:tc>
+          <w:tcPr>
+            <w:tcW w:w="1248" w:type="pct"/>
+          </w:tcPr>
+          <w:p>
+            <w:pPr>
+              <w:pStyle w:val="ListParagraph"/>
+              <w:numPr>
+                <w:ilvl w:val="0"/>
+                <w:numId w:val="34"/>
+              </w:numPr>
+              <w:rPr>
+                <w:lang w:val="en-US"/>
+              </w:rPr>
+            </w:pPr>
+            <w:r>
+              <w:rPr>
+                <w:lang w:val="en-US"/>
+              </w:rPr>
+              <w:t>The form page is loading similar to when create a new playlist</w:t>
+            </w:r>
+          </w:p>
+          <w:p>
+            <w:pPr>
+              <w:pStyle w:val="ListParagraph"/>
+              <w:numPr>
+                <w:ilvl w:val="0"/>
+                <w:numId w:val="34"/>
+              </w:numPr>
+              <w:rPr>
+                <w:lang w:val="en-US"/>
+              </w:rPr>
+            </w:pPr>
+            <w:r>
+              <w:rPr>
+                <w:lang w:val="en-US"/>
+              </w:rPr>
+              <w:t>The songs must be updated with ones you want to keep</w:t>
+            </w:r>
           </w:p>
         </w:tc>
       </w:tr>
       <w:tr>
         <w:tc>
           <w:tcPr>
-            <w:tcW w:w="2209" w:type="dxa"/>
-          </w:tcPr>
-          <w:p>
-            <w:pPr>
-              <w:rPr>
-                <w:lang w:val="en-US"/>
-              </w:rPr>
-            </w:pPr>
-            <w:r>
-              <w:rPr>
-                <w:lang w:val="en-US"/>
-              </w:rPr>
-              <w:t>4</w:t>
-            </w:r>
-          </w:p>
-        </w:tc>
-        <w:tc>
-          <w:tcPr>
-            <w:tcW w:w="2251" w:type="dxa"/>
-          </w:tcPr>
-          <w:p>
-            <w:pPr>
-              <w:rPr>
-                <w:lang w:val="en-US"/>
-              </w:rPr>
-            </w:pPr>
-            <w:r>
-              <w:rPr>
-                <w:lang w:val="en-US"/>
-              </w:rPr>
-              <w:t>Edit existing playlist</w:t>
-            </w:r>
-          </w:p>
-        </w:tc>
-        <w:tc>
-          <w:tcPr>
-            <w:tcW w:w="2286" w:type="dxa"/>
+            <w:tcW w:w="1229" w:type="pct"/>
+          </w:tcPr>
+          <w:p>
+            <w:pPr>
+              <w:rPr>
+                <w:lang w:val="en-US"/>
+              </w:rPr>
+            </w:pPr>
+            <w:r>
+              <w:rPr>
+                <w:lang w:val="en-US"/>
+              </w:rPr>
+              <w:t>5</w:t>
+            </w:r>
+          </w:p>
+        </w:tc>
+        <w:tc>
+          <w:tcPr>
+            <w:tcW w:w="1252" w:type="pct"/>
+          </w:tcPr>
+          <w:p>
+            <w:pPr>
+              <w:rPr>
+                <w:lang w:val="en-US"/>
+              </w:rPr>
+            </w:pPr>
+            <w:r>
+              <w:rPr>
+                <w:lang w:val="en-US"/>
+              </w:rPr>
+              <w:t xml:space="preserve">Add songs to playlist repeatedly </w:t>
+            </w:r>
+          </w:p>
+        </w:tc>
+        <w:tc>
+          <w:tcPr>
+            <w:tcW w:w="1271" w:type="pct"/>
           </w:tcPr>
           <w:p>
             <w:pPr>
@@ -1927,15 +2390,20 @@
               <w:rPr>
                 <w:lang w:val="en-US"/>
               </w:rPr>
-              <w:t>Choose existing playlist</w:t>
-            </w:r>
-          </w:p>
+              <w:t>Repeatedly add songs to a playlist</w:t>
+            </w:r>
+          </w:p>
+        </w:tc>
+        <w:tc>
+          <w:tcPr>
+            <w:tcW w:w="1248" w:type="pct"/>
+          </w:tcPr>
           <w:p>
             <w:pPr>
               <w:pStyle w:val="ListParagraph"/>
               <w:numPr>
                 <w:ilvl w:val="0"/>
-                <w:numId w:val="17"/>
+                <w:numId w:val="35"/>
               </w:numPr>
               <w:rPr>
                 <w:lang w:val="en-US"/>
@@ -1945,81 +2413,51 @@
               <w:rPr>
                 <w:lang w:val="en-US"/>
               </w:rPr>
-              <w:t>Delete 1 song</w:t>
-            </w:r>
-          </w:p>
-          <w:p>
-            <w:pPr>
-              <w:pStyle w:val="ListParagraph"/>
-              <w:numPr>
-                <w:ilvl w:val="0"/>
-                <w:numId w:val="17"/>
-              </w:numPr>
-              <w:rPr>
-                <w:lang w:val="en-US"/>
-              </w:rPr>
-            </w:pPr>
-            <w:r>
-              <w:rPr>
-                <w:lang w:val="en-US"/>
-              </w:rPr>
-              <w:t>Add another song</w:t>
-            </w:r>
-          </w:p>
-        </w:tc>
-        <w:tc>
-          <w:tcPr>
-            <w:tcW w:w="2244" w:type="dxa"/>
-          </w:tcPr>
-          <w:p>
-            <w:pPr>
-              <w:rPr>
-                <w:lang w:val="en-US"/>
-              </w:rPr>
-            </w:pPr>
+              <w:t xml:space="preserve">Choose as many songs as you would like </w:t>
+            </w:r>
           </w:p>
         </w:tc>
       </w:tr>
       <w:tr>
         <w:tc>
           <w:tcPr>
-            <w:tcW w:w="2209" w:type="dxa"/>
-          </w:tcPr>
-          <w:p>
-            <w:pPr>
-              <w:rPr>
-                <w:lang w:val="en-US"/>
-              </w:rPr>
-            </w:pPr>
-            <w:r>
-              <w:rPr>
-                <w:lang w:val="en-US"/>
-              </w:rPr>
-              <w:t>5</w:t>
-            </w:r>
-          </w:p>
-        </w:tc>
-        <w:tc>
-          <w:tcPr>
-            <w:tcW w:w="2251" w:type="dxa"/>
-          </w:tcPr>
-          <w:p>
-            <w:pPr>
-              <w:rPr>
-                <w:lang w:val="en-US"/>
-              </w:rPr>
-            </w:pPr>
-            <w:r>
-              <w:rPr>
-                <w:lang w:val="en-US"/>
-              </w:rPr>
-              <w:t xml:space="preserve">Add songs to playlist repeatedly </w:t>
-            </w:r>
-          </w:p>
-        </w:tc>
-        <w:tc>
-          <w:tcPr>
-            <w:tcW w:w="2286" w:type="dxa"/>
+            <w:tcW w:w="1229" w:type="pct"/>
+          </w:tcPr>
+          <w:p>
+            <w:pPr>
+              <w:rPr>
+                <w:lang w:val="en-US"/>
+              </w:rPr>
+            </w:pPr>
+            <w:r>
+              <w:rPr>
+                <w:lang w:val="en-US"/>
+              </w:rPr>
+              <w:t>6</w:t>
+            </w:r>
+          </w:p>
+        </w:tc>
+        <w:tc>
+          <w:tcPr>
+            <w:tcW w:w="1252" w:type="pct"/>
+          </w:tcPr>
+          <w:p>
+            <w:pPr>
+              <w:rPr>
+                <w:lang w:val="en-US"/>
+              </w:rPr>
+            </w:pPr>
+            <w:r>
+              <w:rPr>
+                <w:lang w:val="en-US"/>
+              </w:rPr>
+              <w:t>Sort songs by alphabetical order</w:t>
+            </w:r>
+          </w:p>
+        </w:tc>
+        <w:tc>
+          <w:tcPr>
+            <w:tcW w:w="1271" w:type="pct"/>
           </w:tcPr>
           <w:p>
             <w:pPr>
@@ -2036,63 +2474,176 @@
               <w:rPr>
                 <w:lang w:val="en-US"/>
               </w:rPr>
-              <w:t>Repeatedly add songs to a playlist</w:t>
-            </w:r>
-          </w:p>
-        </w:tc>
-        <w:tc>
-          <w:tcPr>
-            <w:tcW w:w="2244" w:type="dxa"/>
-          </w:tcPr>
-          <w:p>
-            <w:pPr>
-              <w:rPr>
-                <w:lang w:val="en-US"/>
-              </w:rPr>
-            </w:pPr>
+              <w:t>Sort songs by clicking A-Z</w:t>
+            </w:r>
+          </w:p>
+        </w:tc>
+        <w:tc>
+          <w:tcPr>
+            <w:tcW w:w="1248" w:type="pct"/>
+          </w:tcPr>
+          <w:p>
+            <w:pPr>
+              <w:pStyle w:val="ListParagraph"/>
+              <w:numPr>
+                <w:ilvl w:val="0"/>
+                <w:numId w:val="35"/>
+              </w:numPr>
+              <w:rPr>
+                <w:lang w:val="en-US"/>
+              </w:rPr>
+            </w:pPr>
+            <w:r>
+              <w:rPr>
+                <w:lang w:val="en-US"/>
+              </w:rPr>
+              <w:t>Click on drop down select A-Z</w:t>
+            </w:r>
+          </w:p>
+          <w:p>
+            <w:pPr>
+              <w:pStyle w:val="ListParagraph"/>
+              <w:numPr>
+                <w:ilvl w:val="0"/>
+                <w:numId w:val="35"/>
+              </w:numPr>
+              <w:rPr>
+                <w:lang w:val="en-US"/>
+              </w:rPr>
+            </w:pPr>
+            <w:r>
+              <w:rPr>
+                <w:lang w:val="en-US"/>
+              </w:rPr>
+              <w:t>(TODO)</w:t>
+            </w:r>
           </w:p>
         </w:tc>
       </w:tr>
       <w:tr>
         <w:tc>
           <w:tcPr>
-            <w:tcW w:w="2209" w:type="dxa"/>
-          </w:tcPr>
-          <w:p>
-            <w:pPr>
-              <w:rPr>
-                <w:lang w:val="en-US"/>
-              </w:rPr>
-            </w:pPr>
-            <w:r>
-              <w:rPr>
-                <w:lang w:val="en-US"/>
-              </w:rPr>
-              <w:t>6</w:t>
-            </w:r>
-          </w:p>
-        </w:tc>
-        <w:tc>
-          <w:tcPr>
-            <w:tcW w:w="2251" w:type="dxa"/>
-          </w:tcPr>
-          <w:p>
-            <w:pPr>
-              <w:rPr>
-                <w:lang w:val="en-US"/>
-              </w:rPr>
-            </w:pPr>
-            <w:r>
-              <w:rPr>
-                <w:lang w:val="en-US"/>
-              </w:rPr>
-              <w:t>Sort songs by alphabetical order</w:t>
-            </w:r>
-          </w:p>
-        </w:tc>
-        <w:tc>
-          <w:tcPr>
-            <w:tcW w:w="2286" w:type="dxa"/>
+            <w:tcW w:w="1229" w:type="pct"/>
+          </w:tcPr>
+          <w:p>
+            <w:pPr>
+              <w:rPr>
+                <w:lang w:val="en-US"/>
+              </w:rPr>
+            </w:pPr>
+            <w:r>
+              <w:rPr>
+                <w:lang w:val="en-US"/>
+              </w:rPr>
+              <w:t>7</w:t>
+            </w:r>
+          </w:p>
+        </w:tc>
+        <w:tc>
+          <w:tcPr>
+            <w:tcW w:w="1252" w:type="pct"/>
+          </w:tcPr>
+          <w:p>
+            <w:pPr>
+              <w:rPr>
+                <w:lang w:val="en-US"/>
+              </w:rPr>
+            </w:pPr>
+            <w:r>
+              <w:rPr>
+                <w:lang w:val="en-US"/>
+              </w:rPr>
+              <w:t>Sort songs by most played</w:t>
+            </w:r>
+          </w:p>
+        </w:tc>
+        <w:tc>
+          <w:tcPr>
+            <w:tcW w:w="1271" w:type="pct"/>
+          </w:tcPr>
+          <w:p>
+            <w:pPr>
+              <w:pStyle w:val="ListParagraph"/>
+              <w:numPr>
+                <w:ilvl w:val="0"/>
+                <w:numId w:val="19"/>
+              </w:numPr>
+              <w:rPr>
+                <w:lang w:val="en-US"/>
+              </w:rPr>
+            </w:pPr>
+            <w:r>
+              <w:rPr>
+                <w:lang w:val="en-US"/>
+              </w:rPr>
+              <w:t>Sort clicking most to least</w:t>
+            </w:r>
+          </w:p>
+        </w:tc>
+        <w:tc>
+          <w:tcPr>
+            <w:tcW w:w="1248" w:type="pct"/>
+          </w:tcPr>
+          <w:p>
+            <w:pPr>
+              <w:pStyle w:val="ListParagraph"/>
+              <w:numPr>
+                <w:ilvl w:val="0"/>
+                <w:numId w:val="36"/>
+              </w:numPr>
+              <w:rPr>
+                <w:lang w:val="en-US"/>
+              </w:rPr>
+            </w:pPr>
+            <w:r>
+              <w:rPr>
+                <w:lang w:val="en-US"/>
+              </w:rPr>
+              <w:t>Click on drop down and select Most Recent</w:t>
+            </w:r>
+          </w:p>
+        </w:tc>
+      </w:tr>
+      <w:tr>
+        <w:tc>
+          <w:tcPr>
+            <w:tcW w:w="1229" w:type="pct"/>
+          </w:tcPr>
+          <w:p>
+            <w:pPr>
+              <w:rPr>
+                <w:lang w:val="en-US"/>
+              </w:rPr>
+            </w:pPr>
+            <w:r>
+              <w:rPr>
+                <w:lang w:val="en-US"/>
+              </w:rPr>
+              <w:t>8</w:t>
+            </w:r>
+          </w:p>
+        </w:tc>
+        <w:tc>
+          <w:tcPr>
+            <w:tcW w:w="1252" w:type="pct"/>
+          </w:tcPr>
+          <w:p>
+            <w:pPr>
+              <w:rPr>
+                <w:lang w:val="en-US"/>
+              </w:rPr>
+            </w:pPr>
+            <w:r>
+              <w:rPr>
+                <w:lang w:val="en-US"/>
+              </w:rPr>
+              <w:t>Sort songs by least played</w:t>
+            </w:r>
+          </w:p>
+        </w:tc>
+        <w:tc>
+          <w:tcPr>
+            <w:tcW w:w="1271" w:type="pct"/>
           </w:tcPr>
           <w:p>
             <w:pPr>
@@ -2109,70 +2660,20 @@
               <w:rPr>
                 <w:lang w:val="en-US"/>
               </w:rPr>
-              <w:t>Sort songs by clicking A-Z</w:t>
-            </w:r>
-          </w:p>
-        </w:tc>
-        <w:tc>
-          <w:tcPr>
-            <w:tcW w:w="2244" w:type="dxa"/>
-          </w:tcPr>
-          <w:p>
-            <w:pPr>
-              <w:rPr>
-                <w:lang w:val="en-US"/>
-              </w:rPr>
-            </w:pPr>
-          </w:p>
-        </w:tc>
-      </w:tr>
-      <w:tr>
-        <w:tc>
-          <w:tcPr>
-            <w:tcW w:w="2209" w:type="dxa"/>
-          </w:tcPr>
-          <w:p>
-            <w:pPr>
-              <w:rPr>
-                <w:lang w:val="en-US"/>
-              </w:rPr>
-            </w:pPr>
-            <w:r>
-              <w:rPr>
-                <w:lang w:val="en-US"/>
-              </w:rPr>
-              <w:t>7</w:t>
-            </w:r>
-          </w:p>
-        </w:tc>
-        <w:tc>
-          <w:tcPr>
-            <w:tcW w:w="2251" w:type="dxa"/>
-          </w:tcPr>
-          <w:p>
-            <w:pPr>
-              <w:rPr>
-                <w:lang w:val="en-US"/>
-              </w:rPr>
-            </w:pPr>
-            <w:r>
-              <w:rPr>
-                <w:lang w:val="en-US"/>
-              </w:rPr>
-              <w:t>Sort songs by most played</w:t>
-            </w:r>
-          </w:p>
-        </w:tc>
-        <w:tc>
-          <w:tcPr>
-            <w:tcW w:w="2286" w:type="dxa"/>
+              <w:t>Sort by clicking least to most</w:t>
+            </w:r>
+          </w:p>
+        </w:tc>
+        <w:tc>
+          <w:tcPr>
+            <w:tcW w:w="1248" w:type="pct"/>
           </w:tcPr>
           <w:p>
             <w:pPr>
               <w:pStyle w:val="ListParagraph"/>
               <w:numPr>
                 <w:ilvl w:val="0"/>
-                <w:numId w:val="21"/>
+                <w:numId w:val="36"/>
               </w:numPr>
               <w:rPr>
                 <w:lang w:val="en-US"/>
@@ -2182,93 +2683,20 @@
               <w:rPr>
                 <w:lang w:val="en-US"/>
               </w:rPr>
-              <w:t>Sort clicking most to least</w:t>
-            </w:r>
-          </w:p>
-        </w:tc>
-        <w:tc>
-          <w:tcPr>
-            <w:tcW w:w="2244" w:type="dxa"/>
-          </w:tcPr>
-          <w:p>
-            <w:pPr>
-              <w:rPr>
-                <w:lang w:val="en-US"/>
-              </w:rPr>
-            </w:pPr>
-          </w:p>
-        </w:tc>
-      </w:tr>
-      <w:tr>
-        <w:tc>
-          <w:tcPr>
-            <w:tcW w:w="2209" w:type="dxa"/>
-          </w:tcPr>
-          <w:p>
-            <w:pPr>
-              <w:rPr>
-                <w:lang w:val="en-US"/>
-              </w:rPr>
-            </w:pPr>
-            <w:r>
-              <w:rPr>
-                <w:lang w:val="en-US"/>
-              </w:rPr>
-              <w:t>8</w:t>
-            </w:r>
-          </w:p>
-        </w:tc>
-        <w:tc>
-          <w:tcPr>
-            <w:tcW w:w="2251" w:type="dxa"/>
-          </w:tcPr>
-          <w:p>
-            <w:pPr>
-              <w:rPr>
-                <w:lang w:val="en-US"/>
-              </w:rPr>
-            </w:pPr>
-            <w:r>
-              <w:rPr>
-                <w:lang w:val="en-US"/>
-              </w:rPr>
-              <w:t>Sort songs by least played</w:t>
-            </w:r>
-          </w:p>
-        </w:tc>
-        <w:tc>
-          <w:tcPr>
-            <w:tcW w:w="2286" w:type="dxa"/>
-          </w:tcPr>
-          <w:p>
-            <w:pPr>
-              <w:pStyle w:val="ListParagraph"/>
-              <w:numPr>
-                <w:ilvl w:val="0"/>
-                <w:numId w:val="22"/>
-              </w:numPr>
-              <w:rPr>
-                <w:lang w:val="en-US"/>
-              </w:rPr>
-            </w:pPr>
-            <w:r>
-              <w:rPr>
-                <w:lang w:val="en-US"/>
-              </w:rPr>
-              <w:t>Sort by clicking least to most</w:t>
-            </w:r>
-          </w:p>
-        </w:tc>
-        <w:tc>
-          <w:tcPr>
-            <w:tcW w:w="2244" w:type="dxa"/>
-          </w:tcPr>
-          <w:p>
-            <w:pPr>
-              <w:rPr>
-                <w:lang w:val="en-US"/>
-              </w:rPr>
-            </w:pPr>
+              <w:t xml:space="preserve">Click on drop down and select </w:t>
+            </w:r>
+            <w:r>
+              <w:rPr>
+                <w:lang w:val="en-US"/>
+              </w:rPr>
+              <w:t>Least</w:t>
+            </w:r>
+            <w:r>
+              <w:rPr>
+                <w:lang w:val="en-US"/>
+              </w:rPr>
+              <w:t xml:space="preserve"> Recent</w:t>
+            </w:r>
           </w:p>
         </w:tc>
       </w:tr>
@@ -2285,7 +2713,7 @@
         <w:pStyle w:val="ListParagraph"/>
         <w:numPr>
           <w:ilvl w:val="0"/>
-          <w:numId w:val="17"/>
+          <w:numId w:val="16"/>
         </w:numPr>
         <w:rPr>
           <w:sz w:val="36"/>
@@ -2303,20 +2731,19 @@
     <w:tbl>
       <w:tblPr>
         <w:tblStyle w:val="TableGrid"/>
-        <w:tblW w:w="0" w:type="auto"/>
-        <w:tblInd w:w="360" w:type="dxa"/>
+        <w:tblW w:w="5000" w:type="pct"/>
         <w:tblLook w:val="04A0" w:firstRow="1" w:lastRow="0" w:firstColumn="1" w:lastColumn="0" w:noHBand="0" w:noVBand="1"/>
       </w:tblPr>
       <w:tblGrid>
-        <w:gridCol w:w="2209"/>
-        <w:gridCol w:w="2251"/>
-        <w:gridCol w:w="2286"/>
-        <w:gridCol w:w="2244"/>
+        <w:gridCol w:w="3183"/>
+        <w:gridCol w:w="3243"/>
+        <w:gridCol w:w="3292"/>
+        <w:gridCol w:w="3232"/>
       </w:tblGrid>
       <w:tr>
         <w:tc>
           <w:tcPr>
-            <w:tcW w:w="2209" w:type="dxa"/>
+            <w:tcW w:w="1229" w:type="pct"/>
           </w:tcPr>
           <w:p>
             <w:pPr>
@@ -2335,7 +2762,7 @@
         </w:tc>
         <w:tc>
           <w:tcPr>
-            <w:tcW w:w="2251" w:type="dxa"/>
+            <w:tcW w:w="1252" w:type="pct"/>
           </w:tcPr>
           <w:p>
             <w:pPr>
@@ -2354,7 +2781,7 @@
         </w:tc>
         <w:tc>
           <w:tcPr>
-            <w:tcW w:w="2286" w:type="dxa"/>
+            <w:tcW w:w="1271" w:type="pct"/>
           </w:tcPr>
           <w:p>
             <w:pPr>
@@ -2373,7 +2800,7 @@
         </w:tc>
         <w:tc>
           <w:tcPr>
-            <w:tcW w:w="2244" w:type="dxa"/>
+            <w:tcW w:w="1248" w:type="pct"/>
           </w:tcPr>
           <w:p>
             <w:pPr>
@@ -2394,7 +2821,7 @@
       <w:tr>
         <w:tc>
           <w:tcPr>
-            <w:tcW w:w="2209" w:type="dxa"/>
+            <w:tcW w:w="1229" w:type="pct"/>
           </w:tcPr>
           <w:p>
             <w:pPr>
@@ -2412,7 +2839,7 @@
         </w:tc>
         <w:tc>
           <w:tcPr>
-            <w:tcW w:w="2251" w:type="dxa"/>
+            <w:tcW w:w="1252" w:type="pct"/>
           </w:tcPr>
           <w:p>
             <w:pPr>
@@ -2430,14 +2857,14 @@
         </w:tc>
         <w:tc>
           <w:tcPr>
-            <w:tcW w:w="2286" w:type="dxa"/>
+            <w:tcW w:w="1271" w:type="pct"/>
           </w:tcPr>
           <w:p>
             <w:pPr>
               <w:pStyle w:val="ListParagraph"/>
               <w:numPr>
                 <w:ilvl w:val="0"/>
-                <w:numId w:val="24"/>
+                <w:numId w:val="21"/>
               </w:numPr>
               <w:rPr>
                 <w:lang w:val="en-US"/>
@@ -2447,149 +2874,25 @@
               <w:rPr>
                 <w:lang w:val="en-US"/>
               </w:rPr>
-              <w:t>Check most play song for another user</w:t>
-            </w:r>
-          </w:p>
-        </w:tc>
-        <w:tc>
-          <w:tcPr>
-            <w:tcW w:w="2244" w:type="dxa"/>
-          </w:tcPr>
-          <w:p>
-            <w:pPr>
-              <w:rPr>
-                <w:lang w:val="en-US"/>
-              </w:rPr>
-            </w:pPr>
-          </w:p>
-        </w:tc>
-      </w:tr>
-      <w:tr>
-        <w:tc>
-          <w:tcPr>
-            <w:tcW w:w="2209" w:type="dxa"/>
-          </w:tcPr>
-          <w:p>
-            <w:pPr>
-              <w:rPr>
-                <w:lang w:val="en-US"/>
-              </w:rPr>
-            </w:pPr>
-            <w:r>
-              <w:rPr>
-                <w:lang w:val="en-US"/>
-              </w:rPr>
-              <w:t>2</w:t>
-            </w:r>
-          </w:p>
-        </w:tc>
-        <w:tc>
-          <w:tcPr>
-            <w:tcW w:w="2251" w:type="dxa"/>
-          </w:tcPr>
-          <w:p>
-            <w:pPr>
-              <w:rPr>
-                <w:lang w:val="en-US"/>
-              </w:rPr>
-            </w:pPr>
-            <w:r>
-              <w:rPr>
-                <w:lang w:val="en-US"/>
-              </w:rPr>
-              <w:t>Check frequencies of songs played by users</w:t>
-            </w:r>
-          </w:p>
-        </w:tc>
-        <w:tc>
-          <w:tcPr>
-            <w:tcW w:w="2286" w:type="dxa"/>
-          </w:tcPr>
-          <w:p>
-            <w:pPr>
-              <w:pStyle w:val="ListParagraph"/>
-              <w:numPr>
-                <w:ilvl w:val="0"/>
-                <w:numId w:val="23"/>
-              </w:numPr>
-              <w:rPr>
-                <w:lang w:val="en-US"/>
-              </w:rPr>
-            </w:pPr>
-            <w:r>
-              <w:rPr>
-                <w:lang w:val="en-US"/>
-              </w:rPr>
-              <w:t>Find most played song</w:t>
-            </w:r>
-          </w:p>
-        </w:tc>
-        <w:tc>
-          <w:tcPr>
-            <w:tcW w:w="2244" w:type="dxa"/>
-          </w:tcPr>
-          <w:p>
-            <w:pPr>
-              <w:rPr>
-                <w:lang w:val="en-US"/>
-              </w:rPr>
-            </w:pPr>
-          </w:p>
-          <w:p>
-            <w:pPr>
-              <w:rPr>
-                <w:lang w:val="en-US"/>
-              </w:rPr>
-            </w:pPr>
-          </w:p>
-        </w:tc>
-      </w:tr>
-      <w:tr>
-        <w:tc>
-          <w:tcPr>
-            <w:tcW w:w="2209" w:type="dxa"/>
-          </w:tcPr>
-          <w:p>
-            <w:pPr>
-              <w:rPr>
-                <w:lang w:val="en-US"/>
-              </w:rPr>
-            </w:pPr>
-            <w:r>
-              <w:rPr>
-                <w:lang w:val="en-US"/>
-              </w:rPr>
-              <w:t>3</w:t>
-            </w:r>
-          </w:p>
-        </w:tc>
-        <w:tc>
-          <w:tcPr>
-            <w:tcW w:w="2251" w:type="dxa"/>
-          </w:tcPr>
-          <w:p>
-            <w:pPr>
-              <w:rPr>
-                <w:lang w:val="en-US"/>
-              </w:rPr>
-            </w:pPr>
-            <w:r>
-              <w:rPr>
-                <w:lang w:val="en-US"/>
-              </w:rPr>
-              <w:t>Check top</w:t>
-            </w:r>
-            <w:r>
-              <w:rPr>
-                <w:lang w:val="en-US"/>
-              </w:rPr>
-              <w:t xml:space="preserve"> ten songs in a playlist </w:t>
-            </w:r>
-          </w:p>
-        </w:tc>
-        <w:tc>
-          <w:tcPr>
-            <w:tcW w:w="2286" w:type="dxa"/>
+              <w:t>Check most play</w:t>
+            </w:r>
+            <w:r>
+              <w:rPr>
+                <w:lang w:val="en-US"/>
+              </w:rPr>
+              <w:t>ed</w:t>
+            </w:r>
+            <w:r>
+              <w:rPr>
+                <w:lang w:val="en-US"/>
+              </w:rPr>
+              <w:t xml:space="preserve"> song for another user</w:t>
+            </w:r>
+          </w:p>
+        </w:tc>
+        <w:tc>
+          <w:tcPr>
+            <w:tcW w:w="1248" w:type="pct"/>
           </w:tcPr>
           <w:p>
             <w:pPr>
@@ -2606,20 +2909,8 @@
               <w:rPr>
                 <w:lang w:val="en-US"/>
               </w:rPr>
-              <w:t>Find top ten songs on playlist</w:t>
-            </w:r>
-          </w:p>
-        </w:tc>
-        <w:tc>
-          <w:tcPr>
-            <w:tcW w:w="2244" w:type="dxa"/>
-          </w:tcPr>
-          <w:p>
-            <w:pPr>
-              <w:rPr>
-                <w:lang w:val="en-US"/>
-              </w:rPr>
-            </w:pPr>
+              <w:t>In the accounts page you can see the songs the user has played</w:t>
+            </w:r>
           </w:p>
         </w:tc>
       </w:tr>
@@ -2643,7 +2934,7 @@
         <w:pStyle w:val="ListParagraph"/>
         <w:numPr>
           <w:ilvl w:val="0"/>
-          <w:numId w:val="17"/>
+          <w:numId w:val="16"/>
         </w:numPr>
         <w:rPr>
           <w:sz w:val="36"/>
@@ -2661,20 +2952,19 @@
     <w:tbl>
       <w:tblPr>
         <w:tblStyle w:val="TableGrid"/>
-        <w:tblW w:w="0" w:type="auto"/>
-        <w:tblInd w:w="360" w:type="dxa"/>
+        <w:tblW w:w="5000" w:type="pct"/>
         <w:tblLook w:val="04A0" w:firstRow="1" w:lastRow="0" w:firstColumn="1" w:lastColumn="0" w:noHBand="0" w:noVBand="1"/>
       </w:tblPr>
       <w:tblGrid>
-        <w:gridCol w:w="2209"/>
-        <w:gridCol w:w="2251"/>
-        <w:gridCol w:w="2286"/>
-        <w:gridCol w:w="2244"/>
+        <w:gridCol w:w="3183"/>
+        <w:gridCol w:w="3243"/>
+        <w:gridCol w:w="3292"/>
+        <w:gridCol w:w="3232"/>
       </w:tblGrid>
       <w:tr>
         <w:tc>
           <w:tcPr>
-            <w:tcW w:w="2209" w:type="dxa"/>
+            <w:tcW w:w="1229" w:type="pct"/>
           </w:tcPr>
           <w:p>
             <w:pPr>
@@ -2693,7 +2983,7 @@
         </w:tc>
         <w:tc>
           <w:tcPr>
-            <w:tcW w:w="2251" w:type="dxa"/>
+            <w:tcW w:w="1252" w:type="pct"/>
           </w:tcPr>
           <w:p>
             <w:pPr>
@@ -2712,7 +3002,7 @@
         </w:tc>
         <w:tc>
           <w:tcPr>
-            <w:tcW w:w="2286" w:type="dxa"/>
+            <w:tcW w:w="1271" w:type="pct"/>
           </w:tcPr>
           <w:p>
             <w:pPr>
@@ -2731,7 +3021,7 @@
         </w:tc>
         <w:tc>
           <w:tcPr>
-            <w:tcW w:w="2244" w:type="dxa"/>
+            <w:tcW w:w="1248" w:type="pct"/>
           </w:tcPr>
           <w:p>
             <w:pPr>
@@ -2752,7 +3042,7 @@
       <w:tr>
         <w:tc>
           <w:tcPr>
-            <w:tcW w:w="2209" w:type="dxa"/>
+            <w:tcW w:w="1229" w:type="pct"/>
           </w:tcPr>
           <w:p>
             <w:pPr>
@@ -2770,7 +3060,7 @@
         </w:tc>
         <w:tc>
           <w:tcPr>
-            <w:tcW w:w="2251" w:type="dxa"/>
+            <w:tcW w:w="1252" w:type="pct"/>
           </w:tcPr>
           <w:p>
             <w:pPr>
@@ -2788,14 +3078,14 @@
         </w:tc>
         <w:tc>
           <w:tcPr>
-            <w:tcW w:w="2286" w:type="dxa"/>
+            <w:tcW w:w="1271" w:type="pct"/>
           </w:tcPr>
           <w:p>
             <w:pPr>
               <w:pStyle w:val="ListParagraph"/>
               <w:numPr>
                 <w:ilvl w:val="0"/>
-                <w:numId w:val="26"/>
+                <w:numId w:val="22"/>
               </w:numPr>
               <w:rPr>
                 <w:lang w:val="en-US"/>
@@ -2811,70 +3101,14 @@
         </w:tc>
         <w:tc>
           <w:tcPr>
-            <w:tcW w:w="2244" w:type="dxa"/>
-          </w:tcPr>
-          <w:p>
-            <w:pPr>
-              <w:rPr>
-                <w:lang w:val="en-US"/>
-              </w:rPr>
-            </w:pPr>
-          </w:p>
-        </w:tc>
-      </w:tr>
-      <w:tr>
-        <w:tc>
-          <w:tcPr>
-            <w:tcW w:w="2209" w:type="dxa"/>
-          </w:tcPr>
-          <w:p>
-            <w:pPr>
-              <w:rPr>
-                <w:lang w:val="en-US"/>
-              </w:rPr>
-            </w:pPr>
-            <w:r>
-              <w:rPr>
-                <w:lang w:val="en-US"/>
-              </w:rPr>
-              <w:t>2</w:t>
-            </w:r>
-          </w:p>
-        </w:tc>
-        <w:tc>
-          <w:tcPr>
-            <w:tcW w:w="2251" w:type="dxa"/>
-          </w:tcPr>
-          <w:p>
-            <w:pPr>
-              <w:rPr>
-                <w:lang w:val="en-US"/>
-              </w:rPr>
-            </w:pPr>
-            <w:r>
-              <w:rPr>
-                <w:lang w:val="en-US"/>
-              </w:rPr>
-              <w:t xml:space="preserve">Check </w:t>
-            </w:r>
-            <w:r>
-              <w:rPr>
-                <w:lang w:val="en-US"/>
-              </w:rPr>
-              <w:t>main page to see what you were recently listening to</w:t>
-            </w:r>
-          </w:p>
-        </w:tc>
-        <w:tc>
-          <w:tcPr>
-            <w:tcW w:w="2286" w:type="dxa"/>
+            <w:tcW w:w="1248" w:type="pct"/>
           </w:tcPr>
           <w:p>
             <w:pPr>
               <w:pStyle w:val="ListParagraph"/>
               <w:numPr>
                 <w:ilvl w:val="0"/>
-                <w:numId w:val="29"/>
+                <w:numId w:val="36"/>
               </w:numPr>
               <w:rPr>
                 <w:lang w:val="en-US"/>
@@ -2884,62 +3118,8 @@
               <w:rPr>
                 <w:lang w:val="en-US"/>
               </w:rPr>
-              <w:t>Once logged in, can check what song was recently playing</w:t>
-            </w:r>
-          </w:p>
-        </w:tc>
-        <w:tc>
-          <w:tcPr>
-            <w:tcW w:w="2244" w:type="dxa"/>
-          </w:tcPr>
-          <w:p>
-            <w:pPr>
-              <w:rPr>
-                <w:lang w:val="en-US"/>
-              </w:rPr>
-            </w:pPr>
-          </w:p>
-          <w:p>
-            <w:pPr>
-              <w:rPr>
-                <w:lang w:val="en-US"/>
-              </w:rPr>
-            </w:pPr>
-          </w:p>
-          <w:p>
-            <w:pPr>
-              <w:rPr>
-                <w:lang w:val="en-US"/>
-              </w:rPr>
-            </w:pPr>
-          </w:p>
-          <w:p>
-            <w:pPr>
-              <w:rPr>
-                <w:lang w:val="en-US"/>
-              </w:rPr>
-            </w:pPr>
-          </w:p>
-          <w:p>
-            <w:pPr>
-              <w:rPr>
-                <w:lang w:val="en-US"/>
-              </w:rPr>
-            </w:pPr>
-          </w:p>
-          <w:p>
-            <w:pPr>
-              <w:rPr>
-                <w:lang w:val="en-US"/>
-              </w:rPr>
-            </w:pPr>
-          </w:p>
-          <w:p>
-            <w:pPr>
-              <w:rPr>
-                <w:lang w:val="en-US"/>
-              </w:rPr>
-            </w:pPr>
+              <w:t>Pick last played and show user</w:t>
+            </w:r>
           </w:p>
         </w:tc>
       </w:tr>
@@ -2963,661 +3143,7 @@
         <w:pStyle w:val="ListParagraph"/>
         <w:numPr>
           <w:ilvl w:val="0"/>
-          <w:numId w:val="17"/>
-        </w:numPr>
-        <w:rPr>
-          <w:sz w:val="36"/>
-          <w:lang w:val="en-US"/>
-        </w:rPr>
-      </w:pPr>
-      <w:r>
-        <w:rPr>
-          <w:sz w:val="36"/>
-          <w:lang w:val="en-US"/>
-        </w:rPr>
-        <w:t>Sharing Playlist</w:t>
-      </w:r>
-    </w:p>
-    <w:tbl>
-      <w:tblPr>
-        <w:tblStyle w:val="TableGrid"/>
-        <w:tblW w:w="0" w:type="auto"/>
-        <w:tblInd w:w="360" w:type="dxa"/>
-        <w:tblLook w:val="04A0" w:firstRow="1" w:lastRow="0" w:firstColumn="1" w:lastColumn="0" w:noHBand="0" w:noVBand="1"/>
-      </w:tblPr>
-      <w:tblGrid>
-        <w:gridCol w:w="2209"/>
-        <w:gridCol w:w="2251"/>
-        <w:gridCol w:w="2286"/>
-        <w:gridCol w:w="2244"/>
-      </w:tblGrid>
-      <w:tr>
-        <w:tc>
-          <w:tcPr>
-            <w:tcW w:w="2209" w:type="dxa"/>
-          </w:tcPr>
-          <w:p>
-            <w:pPr>
-              <w:jc w:val="center"/>
-              <w:rPr>
-                <w:lang w:val="en-US"/>
-              </w:rPr>
-            </w:pPr>
-            <w:r>
-              <w:rPr>
-                <w:lang w:val="en-US"/>
-              </w:rPr>
-              <w:t>Test Case ID</w:t>
-            </w:r>
-          </w:p>
-        </w:tc>
-        <w:tc>
-          <w:tcPr>
-            <w:tcW w:w="2251" w:type="dxa"/>
-          </w:tcPr>
-          <w:p>
-            <w:pPr>
-              <w:jc w:val="center"/>
-              <w:rPr>
-                <w:lang w:val="en-US"/>
-              </w:rPr>
-            </w:pPr>
-            <w:r>
-              <w:rPr>
-                <w:lang w:val="en-US"/>
-              </w:rPr>
-              <w:t>Purpose</w:t>
-            </w:r>
-          </w:p>
-        </w:tc>
-        <w:tc>
-          <w:tcPr>
-            <w:tcW w:w="2286" w:type="dxa"/>
-          </w:tcPr>
-          <w:p>
-            <w:pPr>
-              <w:jc w:val="center"/>
-              <w:rPr>
-                <w:lang w:val="en-US"/>
-              </w:rPr>
-            </w:pPr>
-            <w:r>
-              <w:rPr>
-                <w:lang w:val="en-US"/>
-              </w:rPr>
-              <w:t>Steps</w:t>
-            </w:r>
-          </w:p>
-        </w:tc>
-        <w:tc>
-          <w:tcPr>
-            <w:tcW w:w="2244" w:type="dxa"/>
-          </w:tcPr>
-          <w:p>
-            <w:pPr>
-              <w:jc w:val="center"/>
-              <w:rPr>
-                <w:lang w:val="en-US"/>
-              </w:rPr>
-            </w:pPr>
-            <w:r>
-              <w:rPr>
-                <w:lang w:val="en-US"/>
-              </w:rPr>
-              <w:t>Expected Result</w:t>
-            </w:r>
-          </w:p>
-        </w:tc>
-      </w:tr>
-      <w:tr>
-        <w:tc>
-          <w:tcPr>
-            <w:tcW w:w="2209" w:type="dxa"/>
-          </w:tcPr>
-          <w:p>
-            <w:pPr>
-              <w:rPr>
-                <w:lang w:val="en-US"/>
-              </w:rPr>
-            </w:pPr>
-            <w:r>
-              <w:rPr>
-                <w:lang w:val="en-US"/>
-              </w:rPr>
-              <w:t>1</w:t>
-            </w:r>
-          </w:p>
-        </w:tc>
-        <w:tc>
-          <w:tcPr>
-            <w:tcW w:w="2251" w:type="dxa"/>
-          </w:tcPr>
-          <w:p>
-            <w:pPr>
-              <w:rPr>
-                <w:lang w:val="en-US"/>
-              </w:rPr>
-            </w:pPr>
-            <w:r>
-              <w:rPr>
-                <w:lang w:val="en-US"/>
-              </w:rPr>
-              <w:t>Share playlist with friends and family</w:t>
-            </w:r>
-          </w:p>
-        </w:tc>
-        <w:tc>
-          <w:tcPr>
-            <w:tcW w:w="2286" w:type="dxa"/>
-          </w:tcPr>
-          <w:p>
-            <w:pPr>
-              <w:pStyle w:val="ListParagraph"/>
-              <w:numPr>
-                <w:ilvl w:val="0"/>
-                <w:numId w:val="34"/>
-              </w:numPr>
-              <w:rPr>
-                <w:lang w:val="en-US"/>
-              </w:rPr>
-            </w:pPr>
-            <w:r>
-              <w:rPr>
-                <w:lang w:val="en-US"/>
-              </w:rPr>
-              <w:t>Share playlist with others</w:t>
-            </w:r>
-          </w:p>
-        </w:tc>
-        <w:tc>
-          <w:tcPr>
-            <w:tcW w:w="2244" w:type="dxa"/>
-          </w:tcPr>
-          <w:p>
-            <w:pPr>
-              <w:rPr>
-                <w:lang w:val="en-US"/>
-              </w:rPr>
-            </w:pPr>
-          </w:p>
-        </w:tc>
-      </w:tr>
-      <w:tr>
-        <w:tc>
-          <w:tcPr>
-            <w:tcW w:w="2209" w:type="dxa"/>
-          </w:tcPr>
-          <w:p>
-            <w:pPr>
-              <w:rPr>
-                <w:lang w:val="en-US"/>
-              </w:rPr>
-            </w:pPr>
-            <w:r>
-              <w:rPr>
-                <w:lang w:val="en-US"/>
-              </w:rPr>
-              <w:t>2</w:t>
-            </w:r>
-          </w:p>
-        </w:tc>
-        <w:tc>
-          <w:tcPr>
-            <w:tcW w:w="2251" w:type="dxa"/>
-          </w:tcPr>
-          <w:p>
-            <w:pPr>
-              <w:rPr>
-                <w:lang w:val="en-US"/>
-              </w:rPr>
-            </w:pPr>
-            <w:r>
-              <w:rPr>
-                <w:lang w:val="en-US"/>
-              </w:rPr>
-              <w:t xml:space="preserve">Check </w:t>
-            </w:r>
-            <w:r>
-              <w:rPr>
-                <w:lang w:val="en-US"/>
-              </w:rPr>
-              <w:t>if playlist has been shared with other people</w:t>
-            </w:r>
-          </w:p>
-        </w:tc>
-        <w:tc>
-          <w:tcPr>
-            <w:tcW w:w="2286" w:type="dxa"/>
-          </w:tcPr>
-          <w:p>
-            <w:pPr>
-              <w:pStyle w:val="ListParagraph"/>
-              <w:numPr>
-                <w:ilvl w:val="0"/>
-                <w:numId w:val="35"/>
-              </w:numPr>
-              <w:rPr>
-                <w:lang w:val="en-US"/>
-              </w:rPr>
-            </w:pPr>
-            <w:r>
-              <w:rPr>
-                <w:lang w:val="en-US"/>
-              </w:rPr>
-              <w:t xml:space="preserve">Once a playlist has been shared, </w:t>
-            </w:r>
-            <w:r>
-              <w:rPr>
-                <w:lang w:val="en-US"/>
-              </w:rPr>
-              <w:t>you will receive a message</w:t>
-            </w:r>
-          </w:p>
-        </w:tc>
-        <w:tc>
-          <w:tcPr>
-            <w:tcW w:w="2244" w:type="dxa"/>
-          </w:tcPr>
-          <w:p>
-            <w:pPr>
-              <w:rPr>
-                <w:lang w:val="en-US"/>
-              </w:rPr>
-            </w:pPr>
-          </w:p>
-        </w:tc>
-      </w:tr>
-    </w:tbl>
-    <w:p>
-      <w:pPr>
-        <w:rPr>
-          <w:lang w:val="en-US"/>
-        </w:rPr>
-      </w:pPr>
-    </w:p>
-    <w:p>
-      <w:pPr>
-        <w:rPr>
-          <w:lang w:val="en-US"/>
-        </w:rPr>
-      </w:pPr>
-    </w:p>
-    <w:p>
-      <w:pPr>
-        <w:rPr>
-          <w:lang w:val="en-US"/>
-        </w:rPr>
-      </w:pPr>
-    </w:p>
-    <w:p>
-      <w:pPr>
-        <w:pStyle w:val="ListParagraph"/>
-        <w:numPr>
-          <w:ilvl w:val="0"/>
-          <w:numId w:val="17"/>
-        </w:numPr>
-        <w:rPr>
-          <w:sz w:val="36"/>
-          <w:lang w:val="en-US"/>
-        </w:rPr>
-      </w:pPr>
-      <w:r>
-        <w:rPr>
-          <w:sz w:val="36"/>
-          <w:lang w:val="en-US"/>
-        </w:rPr>
-        <w:t>Top Picks</w:t>
-      </w:r>
-    </w:p>
-    <w:tbl>
-      <w:tblPr>
-        <w:tblStyle w:val="TableGrid"/>
-        <w:tblW w:w="0" w:type="auto"/>
-        <w:tblInd w:w="360" w:type="dxa"/>
-        <w:tblLook w:val="04A0" w:firstRow="1" w:lastRow="0" w:firstColumn="1" w:lastColumn="0" w:noHBand="0" w:noVBand="1"/>
-      </w:tblPr>
-      <w:tblGrid>
-        <w:gridCol w:w="2209"/>
-        <w:gridCol w:w="2251"/>
-        <w:gridCol w:w="2286"/>
-        <w:gridCol w:w="2244"/>
-      </w:tblGrid>
-      <w:tr>
-        <w:tc>
-          <w:tcPr>
-            <w:tcW w:w="2209" w:type="dxa"/>
-          </w:tcPr>
-          <w:p>
-            <w:pPr>
-              <w:jc w:val="center"/>
-              <w:rPr>
-                <w:lang w:val="en-US"/>
-              </w:rPr>
-            </w:pPr>
-            <w:r>
-              <w:rPr>
-                <w:lang w:val="en-US"/>
-              </w:rPr>
-              <w:t>Test Case ID</w:t>
-            </w:r>
-          </w:p>
-        </w:tc>
-        <w:tc>
-          <w:tcPr>
-            <w:tcW w:w="2251" w:type="dxa"/>
-          </w:tcPr>
-          <w:p>
-            <w:pPr>
-              <w:jc w:val="center"/>
-              <w:rPr>
-                <w:lang w:val="en-US"/>
-              </w:rPr>
-            </w:pPr>
-            <w:r>
-              <w:rPr>
-                <w:lang w:val="en-US"/>
-              </w:rPr>
-              <w:t>Purpose</w:t>
-            </w:r>
-          </w:p>
-        </w:tc>
-        <w:tc>
-          <w:tcPr>
-            <w:tcW w:w="2286" w:type="dxa"/>
-          </w:tcPr>
-          <w:p>
-            <w:pPr>
-              <w:jc w:val="center"/>
-              <w:rPr>
-                <w:lang w:val="en-US"/>
-              </w:rPr>
-            </w:pPr>
-            <w:r>
-              <w:rPr>
-                <w:lang w:val="en-US"/>
-              </w:rPr>
-              <w:t>Steps</w:t>
-            </w:r>
-          </w:p>
-        </w:tc>
-        <w:tc>
-          <w:tcPr>
-            <w:tcW w:w="2244" w:type="dxa"/>
-          </w:tcPr>
-          <w:p>
-            <w:pPr>
-              <w:jc w:val="center"/>
-              <w:rPr>
-                <w:lang w:val="en-US"/>
-              </w:rPr>
-            </w:pPr>
-            <w:r>
-              <w:rPr>
-                <w:lang w:val="en-US"/>
-              </w:rPr>
-              <w:t>Expected Result</w:t>
-            </w:r>
-          </w:p>
-        </w:tc>
-      </w:tr>
-      <w:tr>
-        <w:tc>
-          <w:tcPr>
-            <w:tcW w:w="2209" w:type="dxa"/>
-          </w:tcPr>
-          <w:p>
-            <w:pPr>
-              <w:rPr>
-                <w:lang w:val="en-US"/>
-              </w:rPr>
-            </w:pPr>
-            <w:r>
-              <w:rPr>
-                <w:lang w:val="en-US"/>
-              </w:rPr>
-              <w:t>1</w:t>
-            </w:r>
-          </w:p>
-        </w:tc>
-        <w:tc>
-          <w:tcPr>
-            <w:tcW w:w="2251" w:type="dxa"/>
-          </w:tcPr>
-          <w:p>
-            <w:pPr>
-              <w:rPr>
-                <w:lang w:val="en-US"/>
-              </w:rPr>
-            </w:pPr>
-            <w:r>
-              <w:rPr>
-                <w:lang w:val="en-US"/>
-              </w:rPr>
-              <w:t>Shows top ten songs worldwide</w:t>
-            </w:r>
-          </w:p>
-        </w:tc>
-        <w:tc>
-          <w:tcPr>
-            <w:tcW w:w="2286" w:type="dxa"/>
-          </w:tcPr>
-          <w:p>
-            <w:pPr>
-              <w:pStyle w:val="ListParagraph"/>
-              <w:numPr>
-                <w:ilvl w:val="0"/>
-                <w:numId w:val="32"/>
-              </w:numPr>
-              <w:rPr>
-                <w:lang w:val="en-US"/>
-              </w:rPr>
-            </w:pPr>
-            <w:r>
-              <w:rPr>
-                <w:lang w:val="en-US"/>
-              </w:rPr>
-              <w:t xml:space="preserve"> </w:t>
-            </w:r>
-            <w:r>
-              <w:rPr>
-                <w:lang w:val="en-US"/>
-              </w:rPr>
-              <w:t>Can view top ten songs worldwide</w:t>
-            </w:r>
-          </w:p>
-        </w:tc>
-        <w:tc>
-          <w:tcPr>
-            <w:tcW w:w="2244" w:type="dxa"/>
-          </w:tcPr>
-          <w:p>
-            <w:pPr>
-              <w:rPr>
-                <w:lang w:val="en-US"/>
-              </w:rPr>
-            </w:pPr>
-          </w:p>
-        </w:tc>
-      </w:tr>
-      <w:tr>
-        <w:tc>
-          <w:tcPr>
-            <w:tcW w:w="2209" w:type="dxa"/>
-          </w:tcPr>
-          <w:p>
-            <w:pPr>
-              <w:rPr>
-                <w:lang w:val="en-US"/>
-              </w:rPr>
-            </w:pPr>
-            <w:r>
-              <w:rPr>
-                <w:lang w:val="en-US"/>
-              </w:rPr>
-              <w:t>2</w:t>
-            </w:r>
-          </w:p>
-        </w:tc>
-        <w:tc>
-          <w:tcPr>
-            <w:tcW w:w="2251" w:type="dxa"/>
-          </w:tcPr>
-          <w:p>
-            <w:pPr>
-              <w:rPr>
-                <w:lang w:val="en-US"/>
-              </w:rPr>
-            </w:pPr>
-            <w:r>
-              <w:rPr>
-                <w:lang w:val="en-US"/>
-              </w:rPr>
-              <w:t xml:space="preserve">Check </w:t>
-            </w:r>
-            <w:r>
-              <w:rPr>
-                <w:lang w:val="en-US"/>
-              </w:rPr>
-              <w:t>which songs are trending world wide</w:t>
-            </w:r>
-            <w:r>
-              <w:rPr>
-                <w:lang w:val="en-US"/>
-              </w:rPr>
-              <w:t xml:space="preserve"> </w:t>
-            </w:r>
-          </w:p>
-        </w:tc>
-        <w:tc>
-          <w:tcPr>
-            <w:tcW w:w="2286" w:type="dxa"/>
-          </w:tcPr>
-          <w:p>
-            <w:pPr>
-              <w:pStyle w:val="ListParagraph"/>
-              <w:numPr>
-                <w:ilvl w:val="0"/>
-                <w:numId w:val="33"/>
-              </w:numPr>
-              <w:rPr>
-                <w:lang w:val="en-US"/>
-              </w:rPr>
-            </w:pPr>
-            <w:r>
-              <w:rPr>
-                <w:lang w:val="en-US"/>
-              </w:rPr>
-              <w:t xml:space="preserve">Find top ten songs worldwide </w:t>
-            </w:r>
-          </w:p>
-        </w:tc>
-        <w:tc>
-          <w:tcPr>
-            <w:tcW w:w="2244" w:type="dxa"/>
-          </w:tcPr>
-          <w:p>
-            <w:pPr>
-              <w:rPr>
-                <w:lang w:val="en-US"/>
-              </w:rPr>
-            </w:pPr>
-          </w:p>
-        </w:tc>
-      </w:tr>
-      <w:tr>
-        <w:tc>
-          <w:tcPr>
-            <w:tcW w:w="2209" w:type="dxa"/>
-          </w:tcPr>
-          <w:p>
-            <w:pPr>
-              <w:rPr>
-                <w:lang w:val="en-US"/>
-              </w:rPr>
-            </w:pPr>
-            <w:r>
-              <w:rPr>
-                <w:lang w:val="en-US"/>
-              </w:rPr>
-              <w:t>3</w:t>
-            </w:r>
-          </w:p>
-        </w:tc>
-        <w:tc>
-          <w:tcPr>
-            <w:tcW w:w="2251" w:type="dxa"/>
-          </w:tcPr>
-          <w:p>
-            <w:pPr>
-              <w:rPr>
-                <w:lang w:val="en-US"/>
-              </w:rPr>
-            </w:pPr>
-            <w:r>
-              <w:rPr>
-                <w:lang w:val="en-US"/>
-              </w:rPr>
-              <w:t>Check which songs are most played on the website</w:t>
-            </w:r>
-          </w:p>
-        </w:tc>
-        <w:tc>
-          <w:tcPr>
-            <w:tcW w:w="2286" w:type="dxa"/>
-          </w:tcPr>
-          <w:p>
-            <w:pPr>
-              <w:pStyle w:val="ListParagraph"/>
-              <w:numPr>
-                <w:ilvl w:val="0"/>
-                <w:numId w:val="37"/>
-              </w:numPr>
-              <w:rPr>
-                <w:lang w:val="en-US"/>
-              </w:rPr>
-            </w:pPr>
-            <w:r>
-              <w:rPr>
-                <w:lang w:val="en-US"/>
-              </w:rPr>
-              <w:t>Find out the most played song(s) on the website</w:t>
-            </w:r>
-          </w:p>
-        </w:tc>
-        <w:tc>
-          <w:tcPr>
-            <w:tcW w:w="2244" w:type="dxa"/>
-          </w:tcPr>
-          <w:p>
-            <w:pPr>
-              <w:rPr>
-                <w:lang w:val="en-US"/>
-              </w:rPr>
-            </w:pPr>
-          </w:p>
-        </w:tc>
-      </w:tr>
-    </w:tbl>
-    <w:p>
-      <w:pPr>
-        <w:rPr>
-          <w:lang w:val="en-US"/>
-        </w:rPr>
-      </w:pPr>
-    </w:p>
-    <w:p>
-      <w:pPr>
-        <w:rPr>
-          <w:lang w:val="en-US"/>
-        </w:rPr>
-      </w:pPr>
-    </w:p>
-    <w:p>
-      <w:pPr>
-        <w:pStyle w:val="ListParagraph"/>
-        <w:numPr>
-          <w:ilvl w:val="0"/>
-          <w:numId w:val="17"/>
+          <w:numId w:val="16"/>
         </w:numPr>
         <w:rPr>
           <w:sz w:val="36"/>
@@ -3635,20 +3161,19 @@
     <w:tbl>
       <w:tblPr>
         <w:tblStyle w:val="TableGrid"/>
-        <w:tblW w:w="0" w:type="auto"/>
-        <w:tblInd w:w="360" w:type="dxa"/>
+        <w:tblW w:w="5000" w:type="pct"/>
         <w:tblLook w:val="04A0" w:firstRow="1" w:lastRow="0" w:firstColumn="1" w:lastColumn="0" w:noHBand="0" w:noVBand="1"/>
       </w:tblPr>
       <w:tblGrid>
-        <w:gridCol w:w="2209"/>
-        <w:gridCol w:w="2251"/>
-        <w:gridCol w:w="2286"/>
-        <w:gridCol w:w="2244"/>
+        <w:gridCol w:w="3183"/>
+        <w:gridCol w:w="3243"/>
+        <w:gridCol w:w="3292"/>
+        <w:gridCol w:w="3232"/>
       </w:tblGrid>
       <w:tr>
         <w:tc>
           <w:tcPr>
-            <w:tcW w:w="2209" w:type="dxa"/>
+            <w:tcW w:w="1229" w:type="pct"/>
           </w:tcPr>
           <w:p>
             <w:pPr>
@@ -3667,7 +3192,7 @@
         </w:tc>
         <w:tc>
           <w:tcPr>
-            <w:tcW w:w="2251" w:type="dxa"/>
+            <w:tcW w:w="1252" w:type="pct"/>
           </w:tcPr>
           <w:p>
             <w:pPr>
@@ -3686,7 +3211,7 @@
         </w:tc>
         <w:tc>
           <w:tcPr>
-            <w:tcW w:w="2286" w:type="dxa"/>
+            <w:tcW w:w="1271" w:type="pct"/>
           </w:tcPr>
           <w:p>
             <w:pPr>
@@ -3705,7 +3230,7 @@
         </w:tc>
         <w:tc>
           <w:tcPr>
-            <w:tcW w:w="2244" w:type="dxa"/>
+            <w:tcW w:w="1248" w:type="pct"/>
           </w:tcPr>
           <w:p>
             <w:pPr>
@@ -3726,7 +3251,7 @@
       <w:tr>
         <w:tc>
           <w:tcPr>
-            <w:tcW w:w="2209" w:type="dxa"/>
+            <w:tcW w:w="1229" w:type="pct"/>
           </w:tcPr>
           <w:p>
             <w:pPr>
@@ -3744,7 +3269,7 @@
         </w:tc>
         <w:tc>
           <w:tcPr>
-            <w:tcW w:w="2251" w:type="dxa"/>
+            <w:tcW w:w="1252" w:type="pct"/>
           </w:tcPr>
           <w:p>
             <w:pPr>
@@ -3768,14 +3293,14 @@
         </w:tc>
         <w:tc>
           <w:tcPr>
-            <w:tcW w:w="2286" w:type="dxa"/>
+            <w:tcW w:w="1271" w:type="pct"/>
           </w:tcPr>
           <w:p>
             <w:pPr>
               <w:pStyle w:val="ListParagraph"/>
               <w:numPr>
                 <w:ilvl w:val="0"/>
-                <w:numId w:val="38"/>
+                <w:numId w:val="23"/>
               </w:numPr>
               <w:rPr>
                 <w:lang w:val="en-US"/>
@@ -3797,70 +3322,14 @@
         </w:tc>
         <w:tc>
           <w:tcPr>
-            <w:tcW w:w="2244" w:type="dxa"/>
-          </w:tcPr>
-          <w:p>
-            <w:pPr>
-              <w:rPr>
-                <w:lang w:val="en-US"/>
-              </w:rPr>
-            </w:pPr>
-          </w:p>
-        </w:tc>
-      </w:tr>
-      <w:tr>
-        <w:tc>
-          <w:tcPr>
-            <w:tcW w:w="2209" w:type="dxa"/>
-          </w:tcPr>
-          <w:p>
-            <w:pPr>
-              <w:rPr>
-                <w:lang w:val="en-US"/>
-              </w:rPr>
-            </w:pPr>
-            <w:r>
-              <w:rPr>
-                <w:lang w:val="en-US"/>
-              </w:rPr>
-              <w:t>2</w:t>
-            </w:r>
-          </w:p>
-        </w:tc>
-        <w:tc>
-          <w:tcPr>
-            <w:tcW w:w="2251" w:type="dxa"/>
-          </w:tcPr>
-          <w:p>
-            <w:pPr>
-              <w:rPr>
-                <w:lang w:val="en-US"/>
-              </w:rPr>
-            </w:pPr>
-            <w:r>
-              <w:rPr>
-                <w:lang w:val="en-US"/>
-              </w:rPr>
-              <w:t>Check the duration of the time</w:t>
-            </w:r>
-            <w:r>
-              <w:rPr>
-                <w:lang w:val="en-US"/>
-              </w:rPr>
-              <w:t xml:space="preserve"> </w:t>
-            </w:r>
-          </w:p>
-        </w:tc>
-        <w:tc>
-          <w:tcPr>
-            <w:tcW w:w="2286" w:type="dxa"/>
+            <w:tcW w:w="1248" w:type="pct"/>
           </w:tcPr>
           <w:p>
             <w:pPr>
               <w:pStyle w:val="ListParagraph"/>
               <w:numPr>
                 <w:ilvl w:val="0"/>
-                <w:numId w:val="39"/>
+                <w:numId w:val="36"/>
               </w:numPr>
               <w:rPr>
                 <w:lang w:val="en-US"/>
@@ -3870,70 +3339,64 @@
               <w:rPr>
                 <w:lang w:val="en-US"/>
               </w:rPr>
-              <w:t>Shows how long the song is and how long is left</w:t>
-            </w:r>
-          </w:p>
-        </w:tc>
-        <w:tc>
-          <w:tcPr>
-            <w:tcW w:w="2244" w:type="dxa"/>
-          </w:tcPr>
-          <w:p>
-            <w:pPr>
-              <w:rPr>
-                <w:lang w:val="en-US"/>
-              </w:rPr>
-            </w:pPr>
+              <w:t>Found on songs page</w:t>
+            </w:r>
           </w:p>
         </w:tc>
       </w:tr>
       <w:tr>
         <w:tc>
           <w:tcPr>
-            <w:tcW w:w="2209" w:type="dxa"/>
-          </w:tcPr>
-          <w:p>
-            <w:pPr>
-              <w:rPr>
-                <w:lang w:val="en-US"/>
-              </w:rPr>
-            </w:pPr>
-            <w:r>
-              <w:rPr>
-                <w:lang w:val="en-US"/>
-              </w:rPr>
-              <w:t>3</w:t>
-            </w:r>
-          </w:p>
-        </w:tc>
-        <w:tc>
-          <w:tcPr>
-            <w:tcW w:w="2251" w:type="dxa"/>
-          </w:tcPr>
-          <w:p>
-            <w:pPr>
-              <w:rPr>
-                <w:lang w:val="en-US"/>
-              </w:rPr>
-            </w:pPr>
-            <w:r>
-              <w:rPr>
-                <w:lang w:val="en-US"/>
-              </w:rPr>
-              <w:t>Check the song name and artist(s)</w:t>
-            </w:r>
-          </w:p>
-        </w:tc>
-        <w:tc>
-          <w:tcPr>
-            <w:tcW w:w="2286" w:type="dxa"/>
+            <w:tcW w:w="1229" w:type="pct"/>
+          </w:tcPr>
+          <w:p>
+            <w:pPr>
+              <w:rPr>
+                <w:lang w:val="en-US"/>
+              </w:rPr>
+            </w:pPr>
+            <w:r>
+              <w:rPr>
+                <w:lang w:val="en-US"/>
+              </w:rPr>
+              <w:t>2</w:t>
+            </w:r>
+          </w:p>
+        </w:tc>
+        <w:tc>
+          <w:tcPr>
+            <w:tcW w:w="1252" w:type="pct"/>
+          </w:tcPr>
+          <w:p>
+            <w:pPr>
+              <w:rPr>
+                <w:lang w:val="en-US"/>
+              </w:rPr>
+            </w:pPr>
+            <w:r>
+              <w:rPr>
+                <w:lang w:val="en-US"/>
+              </w:rPr>
+              <w:t>Check the duration of the time</w:t>
+            </w:r>
+            <w:r>
+              <w:rPr>
+                <w:lang w:val="en-US"/>
+              </w:rPr>
+              <w:t xml:space="preserve"> </w:t>
+            </w:r>
+          </w:p>
+        </w:tc>
+        <w:tc>
+          <w:tcPr>
+            <w:tcW w:w="1271" w:type="pct"/>
           </w:tcPr>
           <w:p>
             <w:pPr>
               <w:pStyle w:val="ListParagraph"/>
               <w:numPr>
                 <w:ilvl w:val="0"/>
-                <w:numId w:val="40"/>
+                <w:numId w:val="24"/>
               </w:numPr>
               <w:rPr>
                 <w:lang w:val="en-US"/>
@@ -3943,20 +3406,135 @@
               <w:rPr>
                 <w:lang w:val="en-US"/>
               </w:rPr>
+              <w:t>Shows how long the song is and how long is left</w:t>
+            </w:r>
+          </w:p>
+        </w:tc>
+        <w:tc>
+          <w:tcPr>
+            <w:tcW w:w="1248" w:type="pct"/>
+          </w:tcPr>
+          <w:p>
+            <w:pPr>
+              <w:pStyle w:val="ListParagraph"/>
+              <w:numPr>
+                <w:ilvl w:val="0"/>
+                <w:numId w:val="36"/>
+              </w:numPr>
+              <w:rPr>
+                <w:lang w:val="en-US"/>
+              </w:rPr>
+            </w:pPr>
+            <w:r>
+              <w:rPr>
+                <w:lang w:val="en-US"/>
+              </w:rPr>
+              <w:t>Songs display length beside their title</w:t>
+            </w:r>
+          </w:p>
+        </w:tc>
+      </w:tr>
+      <w:tr>
+        <w:tc>
+          <w:tcPr>
+            <w:tcW w:w="1229" w:type="pct"/>
+          </w:tcPr>
+          <w:p>
+            <w:pPr>
+              <w:rPr>
+                <w:lang w:val="en-US"/>
+              </w:rPr>
+            </w:pPr>
+            <w:r>
+              <w:rPr>
+                <w:lang w:val="en-US"/>
+              </w:rPr>
+              <w:t>3</w:t>
+            </w:r>
+          </w:p>
+        </w:tc>
+        <w:tc>
+          <w:tcPr>
+            <w:tcW w:w="1252" w:type="pct"/>
+          </w:tcPr>
+          <w:p>
+            <w:pPr>
+              <w:rPr>
+                <w:lang w:val="en-US"/>
+              </w:rPr>
+            </w:pPr>
+            <w:r>
+              <w:rPr>
+                <w:lang w:val="en-US"/>
+              </w:rPr>
+              <w:t>Check the song name and artist(s)</w:t>
+            </w:r>
+          </w:p>
+        </w:tc>
+        <w:tc>
+          <w:tcPr>
+            <w:tcW w:w="1271" w:type="pct"/>
+          </w:tcPr>
+          <w:p>
+            <w:pPr>
+              <w:pStyle w:val="ListParagraph"/>
+              <w:numPr>
+                <w:ilvl w:val="0"/>
+                <w:numId w:val="25"/>
+              </w:numPr>
+              <w:rPr>
+                <w:lang w:val="en-US"/>
+              </w:rPr>
+            </w:pPr>
+            <w:r>
+              <w:rPr>
+                <w:lang w:val="en-US"/>
+              </w:rPr>
               <w:t>Shows song name and artist(s) names</w:t>
             </w:r>
           </w:p>
         </w:tc>
         <w:tc>
           <w:tcPr>
-            <w:tcW w:w="2244" w:type="dxa"/>
-          </w:tcPr>
-          <w:p>
-            <w:pPr>
-              <w:rPr>
-                <w:lang w:val="en-US"/>
-              </w:rPr>
-            </w:pPr>
+            <w:tcW w:w="1248" w:type="pct"/>
+          </w:tcPr>
+          <w:p>
+            <w:pPr>
+              <w:pStyle w:val="ListParagraph"/>
+              <w:numPr>
+                <w:ilvl w:val="0"/>
+                <w:numId w:val="36"/>
+              </w:numPr>
+              <w:rPr>
+                <w:lang w:val="en-US"/>
+              </w:rPr>
+            </w:pPr>
+            <w:r>
+              <w:rPr>
+                <w:lang w:val="en-US"/>
+              </w:rPr>
+              <w:t xml:space="preserve">Displayed with song title </w:t>
+            </w:r>
+          </w:p>
+          <w:p>
+            <w:pPr>
+              <w:pStyle w:val="ListParagraph"/>
+              <w:numPr>
+                <w:ilvl w:val="0"/>
+                <w:numId w:val="36"/>
+              </w:numPr>
+              <w:rPr>
+                <w:lang w:val="en-US"/>
+              </w:rPr>
+            </w:pPr>
+            <w:r>
+              <w:rPr>
+                <w:lang w:val="en-US"/>
+              </w:rPr>
+              <w:t>And on individual song page</w:t>
+            </w:r>
+            <w:bookmarkStart w:id="0" w:name="_GoBack"/>
+            <w:bookmarkEnd w:id="0"/>
           </w:p>
         </w:tc>
       </w:tr>
@@ -3967,8 +3545,6 @@
           <w:lang w:val="en-US"/>
         </w:rPr>
       </w:pPr>
-      <w:bookmarkStart w:id="0" w:name="_GoBack"/>
-      <w:bookmarkEnd w:id="0"/>
     </w:p>
     <w:p>
       <w:pPr>
@@ -3978,7 +3554,7 @@
       </w:pPr>
     </w:p>
     <w:sectPr>
-      <w:pgSz w:w="12240" w:h="15840"/>
+      <w:pgSz w:w="15840" w:h="12240" w:orient="landscape"/>
       <w:pgMar w:top="1440" w:right="1440" w:bottom="1440" w:left="1440" w:header="708" w:footer="708" w:gutter="0"/>
       <w:cols w:space="708"/>
       <w:docGrid w:linePitch="360"/>
@@ -3990,95 +3566,6 @@
 <file path=word/numbering.xml><?xml version="1.0" encoding="utf-8"?>
 <w:numbering xmlns:wpc="http://schemas.microsoft.com/office/word/2010/wordprocessingCanvas" xmlns:cx="http://schemas.microsoft.com/office/drawing/2014/chartex" xmlns:cx1="http://schemas.microsoft.com/office/drawing/2015/9/8/chartex" xmlns:cx2="http://schemas.microsoft.com/office/drawing/2015/10/21/chartex" xmlns:cx3="http://schemas.microsoft.com/office/drawing/2016/5/9/chartex" xmlns:cx4="http://schemas.microsoft.com/office/drawing/2016/5/10/chartex" xmlns:cx5="http://schemas.microsoft.com/office/drawing/2016/5/11/chartex" xmlns:cx6="http://schemas.microsoft.com/office/drawing/2016/5/12/chartex" xmlns:cx7="http://schemas.microsoft.com/office/drawing/2016/5/13/chartex" xmlns:cx8="http://schemas.microsoft.com/office/drawing/2016/5/14/chartex" xmlns:mc="http://schemas.openxmlformats.org/markup-compatibility/2006" xmlns:aink="http://schemas.microsoft.com/office/drawing/2016/ink" xmlns:am3d="http://schemas.microsoft.com/office/drawing/2017/model3d" xmlns:o="urn:schemas-microsoft-com:office:office" xmlns:r="http://schemas.openxmlformats.org/officeDocument/2006/relationships" xmlns:m="http://schemas.openxmlformats.org/officeDocument/2006/math" xmlns:v="urn:schemas-microsoft-com:vml" xmlns:wp14="http://schemas.microsoft.com/office/word/2010/wordprocessingDrawing" xmlns:wp="http://schemas.openxmlformats.org/drawingml/2006/wordprocessingDrawing" xmlns:w10="urn:schemas-microsoft-com:office:word" xmlns:w="http://schemas.openxmlformats.org/wordprocessingml/2006/main" xmlns:w14="http://schemas.microsoft.com/office/word/2010/wordml" xmlns:w15="http://schemas.microsoft.com/office/word/2012/wordml" xmlns:w16cid="http://schemas.microsoft.com/office/word/2016/wordml/cid" xmlns:w16se="http://schemas.microsoft.com/office/word/2015/wordml/symex" xmlns:wpg="http://schemas.microsoft.com/office/word/2010/wordprocessingGroup" xmlns:wpi="http://schemas.microsoft.com/office/word/2010/wordprocessingInk" xmlns:wne="http://schemas.microsoft.com/office/word/2006/wordml" xmlns:wps="http://schemas.microsoft.com/office/word/2010/wordprocessingShape" mc:Ignorable="w14 w15 w16se w16cid wp14">
   <w:abstractNum w:abstractNumId="0" w15:restartNumberingAfterBreak="0">
-    <w:nsid w:val="03700520"/>
-    <w:multiLevelType w:val="hybridMultilevel"/>
-    <w:tmpl w:val="EABA9138"/>
-    <w:lvl w:ilvl="0" w:tplc="0409000F">
-      <w:start w:val="1"/>
-      <w:numFmt w:val="decimal"/>
-      <w:lvlText w:val="%1."/>
-      <w:lvlJc w:val="left"/>
-      <w:pPr>
-        <w:ind w:left="360" w:hanging="360"/>
-      </w:pPr>
-      <w:rPr>
-        <w:rFonts w:hint="default"/>
-      </w:rPr>
-    </w:lvl>
-    <w:lvl w:ilvl="1" w:tplc="04090019" w:tentative="1">
-      <w:start w:val="1"/>
-      <w:numFmt w:val="lowerLetter"/>
-      <w:lvlText w:val="%2."/>
-      <w:lvlJc w:val="left"/>
-      <w:pPr>
-        <w:ind w:left="1080" w:hanging="360"/>
-      </w:pPr>
-    </w:lvl>
-    <w:lvl w:ilvl="2" w:tplc="0409001B" w:tentative="1">
-      <w:start w:val="1"/>
-      <w:numFmt w:val="lowerRoman"/>
-      <w:lvlText w:val="%3."/>
-      <w:lvlJc w:val="right"/>
-      <w:pPr>
-        <w:ind w:left="1800" w:hanging="180"/>
-      </w:pPr>
-    </w:lvl>
-    <w:lvl w:ilvl="3" w:tplc="0409000F" w:tentative="1">
-      <w:start w:val="1"/>
-      <w:numFmt w:val="decimal"/>
-      <w:lvlText w:val="%4."/>
-      <w:lvlJc w:val="left"/>
-      <w:pPr>
-        <w:ind w:left="2520" w:hanging="360"/>
-      </w:pPr>
-    </w:lvl>
-    <w:lvl w:ilvl="4" w:tplc="04090019" w:tentative="1">
-      <w:start w:val="1"/>
-      <w:numFmt w:val="lowerLetter"/>
-      <w:lvlText w:val="%5."/>
-      <w:lvlJc w:val="left"/>
-      <w:pPr>
-        <w:ind w:left="3240" w:hanging="360"/>
-      </w:pPr>
-    </w:lvl>
-    <w:lvl w:ilvl="5" w:tplc="0409001B" w:tentative="1">
-      <w:start w:val="1"/>
-      <w:numFmt w:val="lowerRoman"/>
-      <w:lvlText w:val="%6."/>
-      <w:lvlJc w:val="right"/>
-      <w:pPr>
-        <w:ind w:left="3960" w:hanging="180"/>
-      </w:pPr>
-    </w:lvl>
-    <w:lvl w:ilvl="6" w:tplc="0409000F" w:tentative="1">
-      <w:start w:val="1"/>
-      <w:numFmt w:val="decimal"/>
-      <w:lvlText w:val="%7."/>
-      <w:lvlJc w:val="left"/>
-      <w:pPr>
-        <w:ind w:left="4680" w:hanging="360"/>
-      </w:pPr>
-    </w:lvl>
-    <w:lvl w:ilvl="7" w:tplc="04090019" w:tentative="1">
-      <w:start w:val="1"/>
-      <w:numFmt w:val="lowerLetter"/>
-      <w:lvlText w:val="%8."/>
-      <w:lvlJc w:val="left"/>
-      <w:pPr>
-        <w:ind w:left="5400" w:hanging="360"/>
-      </w:pPr>
-    </w:lvl>
-    <w:lvl w:ilvl="8" w:tplc="0409001B" w:tentative="1">
-      <w:start w:val="1"/>
-      <w:numFmt w:val="lowerRoman"/>
-      <w:lvlText w:val="%9."/>
-      <w:lvlJc w:val="right"/>
-      <w:pPr>
-        <w:ind w:left="6120" w:hanging="180"/>
-      </w:pPr>
-    </w:lvl>
-  </w:abstractNum>
-  <w:abstractNum w:abstractNumId="1" w15:restartNumberingAfterBreak="0">
     <w:nsid w:val="046E1C84"/>
     <w:multiLevelType w:val="hybridMultilevel"/>
     <w:tmpl w:val="737012F8"/>
@@ -4164,185 +3651,7 @@
       </w:pPr>
     </w:lvl>
   </w:abstractNum>
-  <w:abstractNum w:abstractNumId="2" w15:restartNumberingAfterBreak="0">
-    <w:nsid w:val="08AE32DE"/>
-    <w:multiLevelType w:val="hybridMultilevel"/>
-    <w:tmpl w:val="AB4E4AAE"/>
-    <w:lvl w:ilvl="0" w:tplc="0409000F">
-      <w:start w:val="1"/>
-      <w:numFmt w:val="decimal"/>
-      <w:lvlText w:val="%1."/>
-      <w:lvlJc w:val="left"/>
-      <w:pPr>
-        <w:ind w:left="360" w:hanging="360"/>
-      </w:pPr>
-      <w:rPr>
-        <w:rFonts w:hint="default"/>
-      </w:rPr>
-    </w:lvl>
-    <w:lvl w:ilvl="1" w:tplc="04090019" w:tentative="1">
-      <w:start w:val="1"/>
-      <w:numFmt w:val="lowerLetter"/>
-      <w:lvlText w:val="%2."/>
-      <w:lvlJc w:val="left"/>
-      <w:pPr>
-        <w:ind w:left="1080" w:hanging="360"/>
-      </w:pPr>
-    </w:lvl>
-    <w:lvl w:ilvl="2" w:tplc="0409001B" w:tentative="1">
-      <w:start w:val="1"/>
-      <w:numFmt w:val="lowerRoman"/>
-      <w:lvlText w:val="%3."/>
-      <w:lvlJc w:val="right"/>
-      <w:pPr>
-        <w:ind w:left="1800" w:hanging="180"/>
-      </w:pPr>
-    </w:lvl>
-    <w:lvl w:ilvl="3" w:tplc="0409000F" w:tentative="1">
-      <w:start w:val="1"/>
-      <w:numFmt w:val="decimal"/>
-      <w:lvlText w:val="%4."/>
-      <w:lvlJc w:val="left"/>
-      <w:pPr>
-        <w:ind w:left="2520" w:hanging="360"/>
-      </w:pPr>
-    </w:lvl>
-    <w:lvl w:ilvl="4" w:tplc="04090019" w:tentative="1">
-      <w:start w:val="1"/>
-      <w:numFmt w:val="lowerLetter"/>
-      <w:lvlText w:val="%5."/>
-      <w:lvlJc w:val="left"/>
-      <w:pPr>
-        <w:ind w:left="3240" w:hanging="360"/>
-      </w:pPr>
-    </w:lvl>
-    <w:lvl w:ilvl="5" w:tplc="0409001B" w:tentative="1">
-      <w:start w:val="1"/>
-      <w:numFmt w:val="lowerRoman"/>
-      <w:lvlText w:val="%6."/>
-      <w:lvlJc w:val="right"/>
-      <w:pPr>
-        <w:ind w:left="3960" w:hanging="180"/>
-      </w:pPr>
-    </w:lvl>
-    <w:lvl w:ilvl="6" w:tplc="0409000F" w:tentative="1">
-      <w:start w:val="1"/>
-      <w:numFmt w:val="decimal"/>
-      <w:lvlText w:val="%7."/>
-      <w:lvlJc w:val="left"/>
-      <w:pPr>
-        <w:ind w:left="4680" w:hanging="360"/>
-      </w:pPr>
-    </w:lvl>
-    <w:lvl w:ilvl="7" w:tplc="04090019" w:tentative="1">
-      <w:start w:val="1"/>
-      <w:numFmt w:val="lowerLetter"/>
-      <w:lvlText w:val="%8."/>
-      <w:lvlJc w:val="left"/>
-      <w:pPr>
-        <w:ind w:left="5400" w:hanging="360"/>
-      </w:pPr>
-    </w:lvl>
-    <w:lvl w:ilvl="8" w:tplc="0409001B" w:tentative="1">
-      <w:start w:val="1"/>
-      <w:numFmt w:val="lowerRoman"/>
-      <w:lvlText w:val="%9."/>
-      <w:lvlJc w:val="right"/>
-      <w:pPr>
-        <w:ind w:left="6120" w:hanging="180"/>
-      </w:pPr>
-    </w:lvl>
-  </w:abstractNum>
-  <w:abstractNum w:abstractNumId="3" w15:restartNumberingAfterBreak="0">
-    <w:nsid w:val="08DC7F87"/>
-    <w:multiLevelType w:val="hybridMultilevel"/>
-    <w:tmpl w:val="FD5AEB06"/>
-    <w:lvl w:ilvl="0" w:tplc="0409000F">
-      <w:start w:val="1"/>
-      <w:numFmt w:val="decimal"/>
-      <w:lvlText w:val="%1."/>
-      <w:lvlJc w:val="left"/>
-      <w:pPr>
-        <w:ind w:left="720" w:hanging="360"/>
-      </w:pPr>
-      <w:rPr>
-        <w:rFonts w:hint="default"/>
-      </w:rPr>
-    </w:lvl>
-    <w:lvl w:ilvl="1" w:tplc="04090019" w:tentative="1">
-      <w:start w:val="1"/>
-      <w:numFmt w:val="lowerLetter"/>
-      <w:lvlText w:val="%2."/>
-      <w:lvlJc w:val="left"/>
-      <w:pPr>
-        <w:ind w:left="1440" w:hanging="360"/>
-      </w:pPr>
-    </w:lvl>
-    <w:lvl w:ilvl="2" w:tplc="0409001B" w:tentative="1">
-      <w:start w:val="1"/>
-      <w:numFmt w:val="lowerRoman"/>
-      <w:lvlText w:val="%3."/>
-      <w:lvlJc w:val="right"/>
-      <w:pPr>
-        <w:ind w:left="2160" w:hanging="180"/>
-      </w:pPr>
-    </w:lvl>
-    <w:lvl w:ilvl="3" w:tplc="0409000F" w:tentative="1">
-      <w:start w:val="1"/>
-      <w:numFmt w:val="decimal"/>
-      <w:lvlText w:val="%4."/>
-      <w:lvlJc w:val="left"/>
-      <w:pPr>
-        <w:ind w:left="2880" w:hanging="360"/>
-      </w:pPr>
-    </w:lvl>
-    <w:lvl w:ilvl="4" w:tplc="04090019" w:tentative="1">
-      <w:start w:val="1"/>
-      <w:numFmt w:val="lowerLetter"/>
-      <w:lvlText w:val="%5."/>
-      <w:lvlJc w:val="left"/>
-      <w:pPr>
-        <w:ind w:left="3600" w:hanging="360"/>
-      </w:pPr>
-    </w:lvl>
-    <w:lvl w:ilvl="5" w:tplc="0409001B" w:tentative="1">
-      <w:start w:val="1"/>
-      <w:numFmt w:val="lowerRoman"/>
-      <w:lvlText w:val="%6."/>
-      <w:lvlJc w:val="right"/>
-      <w:pPr>
-        <w:ind w:left="4320" w:hanging="180"/>
-      </w:pPr>
-    </w:lvl>
-    <w:lvl w:ilvl="6" w:tplc="0409000F" w:tentative="1">
-      <w:start w:val="1"/>
-      <w:numFmt w:val="decimal"/>
-      <w:lvlText w:val="%7."/>
-      <w:lvlJc w:val="left"/>
-      <w:pPr>
-        <w:ind w:left="5040" w:hanging="360"/>
-      </w:pPr>
-    </w:lvl>
-    <w:lvl w:ilvl="7" w:tplc="04090019" w:tentative="1">
-      <w:start w:val="1"/>
-      <w:numFmt w:val="lowerLetter"/>
-      <w:lvlText w:val="%8."/>
-      <w:lvlJc w:val="left"/>
-      <w:pPr>
-        <w:ind w:left="5760" w:hanging="360"/>
-      </w:pPr>
-    </w:lvl>
-    <w:lvl w:ilvl="8" w:tplc="0409001B" w:tentative="1">
-      <w:start w:val="1"/>
-      <w:numFmt w:val="lowerRoman"/>
-      <w:lvlText w:val="%9."/>
-      <w:lvlJc w:val="right"/>
-      <w:pPr>
-        <w:ind w:left="6480" w:hanging="180"/>
-      </w:pPr>
-    </w:lvl>
-  </w:abstractNum>
-  <w:abstractNum w:abstractNumId="4" w15:restartNumberingAfterBreak="0">
+  <w:abstractNum w:abstractNumId="1" w15:restartNumberingAfterBreak="0">
     <w:nsid w:val="0B241141"/>
     <w:multiLevelType w:val="hybridMultilevel"/>
     <w:tmpl w:val="5C603DA0"/>
@@ -4431,7 +3740,7 @@
       </w:pPr>
     </w:lvl>
   </w:abstractNum>
-  <w:abstractNum w:abstractNumId="5" w15:restartNumberingAfterBreak="0">
+  <w:abstractNum w:abstractNumId="2" w15:restartNumberingAfterBreak="0">
     <w:nsid w:val="0D982C67"/>
     <w:multiLevelType w:val="hybridMultilevel"/>
     <w:tmpl w:val="329AC49A"/>
@@ -4520,96 +3829,7 @@
       </w:pPr>
     </w:lvl>
   </w:abstractNum>
-  <w:abstractNum w:abstractNumId="6" w15:restartNumberingAfterBreak="0">
-    <w:nsid w:val="0DD30EC9"/>
-    <w:multiLevelType w:val="hybridMultilevel"/>
-    <w:tmpl w:val="D0E22764"/>
-    <w:lvl w:ilvl="0" w:tplc="0409000F">
-      <w:start w:val="1"/>
-      <w:numFmt w:val="decimal"/>
-      <w:lvlText w:val="%1."/>
-      <w:lvlJc w:val="left"/>
-      <w:pPr>
-        <w:ind w:left="360" w:hanging="360"/>
-      </w:pPr>
-      <w:rPr>
-        <w:rFonts w:hint="default"/>
-      </w:rPr>
-    </w:lvl>
-    <w:lvl w:ilvl="1" w:tplc="04090019" w:tentative="1">
-      <w:start w:val="1"/>
-      <w:numFmt w:val="lowerLetter"/>
-      <w:lvlText w:val="%2."/>
-      <w:lvlJc w:val="left"/>
-      <w:pPr>
-        <w:ind w:left="1080" w:hanging="360"/>
-      </w:pPr>
-    </w:lvl>
-    <w:lvl w:ilvl="2" w:tplc="0409001B" w:tentative="1">
-      <w:start w:val="1"/>
-      <w:numFmt w:val="lowerRoman"/>
-      <w:lvlText w:val="%3."/>
-      <w:lvlJc w:val="right"/>
-      <w:pPr>
-        <w:ind w:left="1800" w:hanging="180"/>
-      </w:pPr>
-    </w:lvl>
-    <w:lvl w:ilvl="3" w:tplc="0409000F" w:tentative="1">
-      <w:start w:val="1"/>
-      <w:numFmt w:val="decimal"/>
-      <w:lvlText w:val="%4."/>
-      <w:lvlJc w:val="left"/>
-      <w:pPr>
-        <w:ind w:left="2520" w:hanging="360"/>
-      </w:pPr>
-    </w:lvl>
-    <w:lvl w:ilvl="4" w:tplc="04090019" w:tentative="1">
-      <w:start w:val="1"/>
-      <w:numFmt w:val="lowerLetter"/>
-      <w:lvlText w:val="%5."/>
-      <w:lvlJc w:val="left"/>
-      <w:pPr>
-        <w:ind w:left="3240" w:hanging="360"/>
-      </w:pPr>
-    </w:lvl>
-    <w:lvl w:ilvl="5" w:tplc="0409001B" w:tentative="1">
-      <w:start w:val="1"/>
-      <w:numFmt w:val="lowerRoman"/>
-      <w:lvlText w:val="%6."/>
-      <w:lvlJc w:val="right"/>
-      <w:pPr>
-        <w:ind w:left="3960" w:hanging="180"/>
-      </w:pPr>
-    </w:lvl>
-    <w:lvl w:ilvl="6" w:tplc="0409000F" w:tentative="1">
-      <w:start w:val="1"/>
-      <w:numFmt w:val="decimal"/>
-      <w:lvlText w:val="%7."/>
-      <w:lvlJc w:val="left"/>
-      <w:pPr>
-        <w:ind w:left="4680" w:hanging="360"/>
-      </w:pPr>
-    </w:lvl>
-    <w:lvl w:ilvl="7" w:tplc="04090019" w:tentative="1">
-      <w:start w:val="1"/>
-      <w:numFmt w:val="lowerLetter"/>
-      <w:lvlText w:val="%8."/>
-      <w:lvlJc w:val="left"/>
-      <w:pPr>
-        <w:ind w:left="5400" w:hanging="360"/>
-      </w:pPr>
-    </w:lvl>
-    <w:lvl w:ilvl="8" w:tplc="0409001B" w:tentative="1">
-      <w:start w:val="1"/>
-      <w:numFmt w:val="lowerRoman"/>
-      <w:lvlText w:val="%9."/>
-      <w:lvlJc w:val="right"/>
-      <w:pPr>
-        <w:ind w:left="6120" w:hanging="180"/>
-      </w:pPr>
-    </w:lvl>
-  </w:abstractNum>
-  <w:abstractNum w:abstractNumId="7" w15:restartNumberingAfterBreak="0">
+  <w:abstractNum w:abstractNumId="3" w15:restartNumberingAfterBreak="0">
     <w:nsid w:val="11F11051"/>
     <w:multiLevelType w:val="hybridMultilevel"/>
     <w:tmpl w:val="E7400CB6"/>
@@ -4698,185 +3918,459 @@
       </w:pPr>
     </w:lvl>
   </w:abstractNum>
+  <w:abstractNum w:abstractNumId="4" w15:restartNumberingAfterBreak="0">
+    <w:nsid w:val="132C23E1"/>
+    <w:multiLevelType w:val="hybridMultilevel"/>
+    <w:tmpl w:val="6560A164"/>
+    <w:lvl w:ilvl="0" w:tplc="04090001">
+      <w:start w:val="1"/>
+      <w:numFmt w:val="bullet"/>
+      <w:lvlText w:val=""/>
+      <w:lvlJc w:val="left"/>
+      <w:pPr>
+        <w:ind w:left="720" w:hanging="360"/>
+      </w:pPr>
+      <w:rPr>
+        <w:rFonts w:ascii="Symbol" w:hAnsi="Symbol" w:hint="default"/>
+      </w:rPr>
+    </w:lvl>
+    <w:lvl w:ilvl="1" w:tplc="04090003" w:tentative="1">
+      <w:start w:val="1"/>
+      <w:numFmt w:val="bullet"/>
+      <w:lvlText w:val="o"/>
+      <w:lvlJc w:val="left"/>
+      <w:pPr>
+        <w:ind w:left="1440" w:hanging="360"/>
+      </w:pPr>
+      <w:rPr>
+        <w:rFonts w:ascii="Courier New" w:hAnsi="Courier New" w:cs="Courier New" w:hint="default"/>
+      </w:rPr>
+    </w:lvl>
+    <w:lvl w:ilvl="2" w:tplc="04090005" w:tentative="1">
+      <w:start w:val="1"/>
+      <w:numFmt w:val="bullet"/>
+      <w:lvlText w:val=""/>
+      <w:lvlJc w:val="left"/>
+      <w:pPr>
+        <w:ind w:left="2160" w:hanging="360"/>
+      </w:pPr>
+      <w:rPr>
+        <w:rFonts w:ascii="Wingdings" w:hAnsi="Wingdings" w:hint="default"/>
+      </w:rPr>
+    </w:lvl>
+    <w:lvl w:ilvl="3" w:tplc="04090001" w:tentative="1">
+      <w:start w:val="1"/>
+      <w:numFmt w:val="bullet"/>
+      <w:lvlText w:val=""/>
+      <w:lvlJc w:val="left"/>
+      <w:pPr>
+        <w:ind w:left="2880" w:hanging="360"/>
+      </w:pPr>
+      <w:rPr>
+        <w:rFonts w:ascii="Symbol" w:hAnsi="Symbol" w:hint="default"/>
+      </w:rPr>
+    </w:lvl>
+    <w:lvl w:ilvl="4" w:tplc="04090003" w:tentative="1">
+      <w:start w:val="1"/>
+      <w:numFmt w:val="bullet"/>
+      <w:lvlText w:val="o"/>
+      <w:lvlJc w:val="left"/>
+      <w:pPr>
+        <w:ind w:left="3600" w:hanging="360"/>
+      </w:pPr>
+      <w:rPr>
+        <w:rFonts w:ascii="Courier New" w:hAnsi="Courier New" w:cs="Courier New" w:hint="default"/>
+      </w:rPr>
+    </w:lvl>
+    <w:lvl w:ilvl="5" w:tplc="04090005" w:tentative="1">
+      <w:start w:val="1"/>
+      <w:numFmt w:val="bullet"/>
+      <w:lvlText w:val=""/>
+      <w:lvlJc w:val="left"/>
+      <w:pPr>
+        <w:ind w:left="4320" w:hanging="360"/>
+      </w:pPr>
+      <w:rPr>
+        <w:rFonts w:ascii="Wingdings" w:hAnsi="Wingdings" w:hint="default"/>
+      </w:rPr>
+    </w:lvl>
+    <w:lvl w:ilvl="6" w:tplc="04090001" w:tentative="1">
+      <w:start w:val="1"/>
+      <w:numFmt w:val="bullet"/>
+      <w:lvlText w:val=""/>
+      <w:lvlJc w:val="left"/>
+      <w:pPr>
+        <w:ind w:left="5040" w:hanging="360"/>
+      </w:pPr>
+      <w:rPr>
+        <w:rFonts w:ascii="Symbol" w:hAnsi="Symbol" w:hint="default"/>
+      </w:rPr>
+    </w:lvl>
+    <w:lvl w:ilvl="7" w:tplc="04090003" w:tentative="1">
+      <w:start w:val="1"/>
+      <w:numFmt w:val="bullet"/>
+      <w:lvlText w:val="o"/>
+      <w:lvlJc w:val="left"/>
+      <w:pPr>
+        <w:ind w:left="5760" w:hanging="360"/>
+      </w:pPr>
+      <w:rPr>
+        <w:rFonts w:ascii="Courier New" w:hAnsi="Courier New" w:cs="Courier New" w:hint="default"/>
+      </w:rPr>
+    </w:lvl>
+    <w:lvl w:ilvl="8" w:tplc="04090005" w:tentative="1">
+      <w:start w:val="1"/>
+      <w:numFmt w:val="bullet"/>
+      <w:lvlText w:val=""/>
+      <w:lvlJc w:val="left"/>
+      <w:pPr>
+        <w:ind w:left="6480" w:hanging="360"/>
+      </w:pPr>
+      <w:rPr>
+        <w:rFonts w:ascii="Wingdings" w:hAnsi="Wingdings" w:hint="default"/>
+      </w:rPr>
+    </w:lvl>
+  </w:abstractNum>
+  <w:abstractNum w:abstractNumId="5" w15:restartNumberingAfterBreak="0">
+    <w:nsid w:val="14E0178A"/>
+    <w:multiLevelType w:val="hybridMultilevel"/>
+    <w:tmpl w:val="62A602FC"/>
+    <w:lvl w:ilvl="0" w:tplc="04090001">
+      <w:start w:val="1"/>
+      <w:numFmt w:val="bullet"/>
+      <w:lvlText w:val=""/>
+      <w:lvlJc w:val="left"/>
+      <w:pPr>
+        <w:ind w:left="720" w:hanging="360"/>
+      </w:pPr>
+      <w:rPr>
+        <w:rFonts w:ascii="Symbol" w:hAnsi="Symbol" w:hint="default"/>
+      </w:rPr>
+    </w:lvl>
+    <w:lvl w:ilvl="1" w:tplc="04090003" w:tentative="1">
+      <w:start w:val="1"/>
+      <w:numFmt w:val="bullet"/>
+      <w:lvlText w:val="o"/>
+      <w:lvlJc w:val="left"/>
+      <w:pPr>
+        <w:ind w:left="1440" w:hanging="360"/>
+      </w:pPr>
+      <w:rPr>
+        <w:rFonts w:ascii="Courier New" w:hAnsi="Courier New" w:cs="Courier New" w:hint="default"/>
+      </w:rPr>
+    </w:lvl>
+    <w:lvl w:ilvl="2" w:tplc="04090005" w:tentative="1">
+      <w:start w:val="1"/>
+      <w:numFmt w:val="bullet"/>
+      <w:lvlText w:val=""/>
+      <w:lvlJc w:val="left"/>
+      <w:pPr>
+        <w:ind w:left="2160" w:hanging="360"/>
+      </w:pPr>
+      <w:rPr>
+        <w:rFonts w:ascii="Wingdings" w:hAnsi="Wingdings" w:hint="default"/>
+      </w:rPr>
+    </w:lvl>
+    <w:lvl w:ilvl="3" w:tplc="04090001" w:tentative="1">
+      <w:start w:val="1"/>
+      <w:numFmt w:val="bullet"/>
+      <w:lvlText w:val=""/>
+      <w:lvlJc w:val="left"/>
+      <w:pPr>
+        <w:ind w:left="2880" w:hanging="360"/>
+      </w:pPr>
+      <w:rPr>
+        <w:rFonts w:ascii="Symbol" w:hAnsi="Symbol" w:hint="default"/>
+      </w:rPr>
+    </w:lvl>
+    <w:lvl w:ilvl="4" w:tplc="04090003" w:tentative="1">
+      <w:start w:val="1"/>
+      <w:numFmt w:val="bullet"/>
+      <w:lvlText w:val="o"/>
+      <w:lvlJc w:val="left"/>
+      <w:pPr>
+        <w:ind w:left="3600" w:hanging="360"/>
+      </w:pPr>
+      <w:rPr>
+        <w:rFonts w:ascii="Courier New" w:hAnsi="Courier New" w:cs="Courier New" w:hint="default"/>
+      </w:rPr>
+    </w:lvl>
+    <w:lvl w:ilvl="5" w:tplc="04090005" w:tentative="1">
+      <w:start w:val="1"/>
+      <w:numFmt w:val="bullet"/>
+      <w:lvlText w:val=""/>
+      <w:lvlJc w:val="left"/>
+      <w:pPr>
+        <w:ind w:left="4320" w:hanging="360"/>
+      </w:pPr>
+      <w:rPr>
+        <w:rFonts w:ascii="Wingdings" w:hAnsi="Wingdings" w:hint="default"/>
+      </w:rPr>
+    </w:lvl>
+    <w:lvl w:ilvl="6" w:tplc="04090001" w:tentative="1">
+      <w:start w:val="1"/>
+      <w:numFmt w:val="bullet"/>
+      <w:lvlText w:val=""/>
+      <w:lvlJc w:val="left"/>
+      <w:pPr>
+        <w:ind w:left="5040" w:hanging="360"/>
+      </w:pPr>
+      <w:rPr>
+        <w:rFonts w:ascii="Symbol" w:hAnsi="Symbol" w:hint="default"/>
+      </w:rPr>
+    </w:lvl>
+    <w:lvl w:ilvl="7" w:tplc="04090003" w:tentative="1">
+      <w:start w:val="1"/>
+      <w:numFmt w:val="bullet"/>
+      <w:lvlText w:val="o"/>
+      <w:lvlJc w:val="left"/>
+      <w:pPr>
+        <w:ind w:left="5760" w:hanging="360"/>
+      </w:pPr>
+      <w:rPr>
+        <w:rFonts w:ascii="Courier New" w:hAnsi="Courier New" w:cs="Courier New" w:hint="default"/>
+      </w:rPr>
+    </w:lvl>
+    <w:lvl w:ilvl="8" w:tplc="04090005" w:tentative="1">
+      <w:start w:val="1"/>
+      <w:numFmt w:val="bullet"/>
+      <w:lvlText w:val=""/>
+      <w:lvlJc w:val="left"/>
+      <w:pPr>
+        <w:ind w:left="6480" w:hanging="360"/>
+      </w:pPr>
+      <w:rPr>
+        <w:rFonts w:ascii="Wingdings" w:hAnsi="Wingdings" w:hint="default"/>
+      </w:rPr>
+    </w:lvl>
+  </w:abstractNum>
+  <w:abstractNum w:abstractNumId="6" w15:restartNumberingAfterBreak="0">
+    <w:nsid w:val="16D804C0"/>
+    <w:multiLevelType w:val="hybridMultilevel"/>
+    <w:tmpl w:val="655E3B9C"/>
+    <w:lvl w:ilvl="0" w:tplc="04090001">
+      <w:start w:val="1"/>
+      <w:numFmt w:val="bullet"/>
+      <w:lvlText w:val=""/>
+      <w:lvlJc w:val="left"/>
+      <w:pPr>
+        <w:ind w:left="720" w:hanging="360"/>
+      </w:pPr>
+      <w:rPr>
+        <w:rFonts w:ascii="Symbol" w:hAnsi="Symbol" w:hint="default"/>
+      </w:rPr>
+    </w:lvl>
+    <w:lvl w:ilvl="1" w:tplc="04090003" w:tentative="1">
+      <w:start w:val="1"/>
+      <w:numFmt w:val="bullet"/>
+      <w:lvlText w:val="o"/>
+      <w:lvlJc w:val="left"/>
+      <w:pPr>
+        <w:ind w:left="1440" w:hanging="360"/>
+      </w:pPr>
+      <w:rPr>
+        <w:rFonts w:ascii="Courier New" w:hAnsi="Courier New" w:cs="Courier New" w:hint="default"/>
+      </w:rPr>
+    </w:lvl>
+    <w:lvl w:ilvl="2" w:tplc="04090005" w:tentative="1">
+      <w:start w:val="1"/>
+      <w:numFmt w:val="bullet"/>
+      <w:lvlText w:val=""/>
+      <w:lvlJc w:val="left"/>
+      <w:pPr>
+        <w:ind w:left="2160" w:hanging="360"/>
+      </w:pPr>
+      <w:rPr>
+        <w:rFonts w:ascii="Wingdings" w:hAnsi="Wingdings" w:hint="default"/>
+      </w:rPr>
+    </w:lvl>
+    <w:lvl w:ilvl="3" w:tplc="04090001" w:tentative="1">
+      <w:start w:val="1"/>
+      <w:numFmt w:val="bullet"/>
+      <w:lvlText w:val=""/>
+      <w:lvlJc w:val="left"/>
+      <w:pPr>
+        <w:ind w:left="2880" w:hanging="360"/>
+      </w:pPr>
+      <w:rPr>
+        <w:rFonts w:ascii="Symbol" w:hAnsi="Symbol" w:hint="default"/>
+      </w:rPr>
+    </w:lvl>
+    <w:lvl w:ilvl="4" w:tplc="04090003" w:tentative="1">
+      <w:start w:val="1"/>
+      <w:numFmt w:val="bullet"/>
+      <w:lvlText w:val="o"/>
+      <w:lvlJc w:val="left"/>
+      <w:pPr>
+        <w:ind w:left="3600" w:hanging="360"/>
+      </w:pPr>
+      <w:rPr>
+        <w:rFonts w:ascii="Courier New" w:hAnsi="Courier New" w:cs="Courier New" w:hint="default"/>
+      </w:rPr>
+    </w:lvl>
+    <w:lvl w:ilvl="5" w:tplc="04090005" w:tentative="1">
+      <w:start w:val="1"/>
+      <w:numFmt w:val="bullet"/>
+      <w:lvlText w:val=""/>
+      <w:lvlJc w:val="left"/>
+      <w:pPr>
+        <w:ind w:left="4320" w:hanging="360"/>
+      </w:pPr>
+      <w:rPr>
+        <w:rFonts w:ascii="Wingdings" w:hAnsi="Wingdings" w:hint="default"/>
+      </w:rPr>
+    </w:lvl>
+    <w:lvl w:ilvl="6" w:tplc="04090001" w:tentative="1">
+      <w:start w:val="1"/>
+      <w:numFmt w:val="bullet"/>
+      <w:lvlText w:val=""/>
+      <w:lvlJc w:val="left"/>
+      <w:pPr>
+        <w:ind w:left="5040" w:hanging="360"/>
+      </w:pPr>
+      <w:rPr>
+        <w:rFonts w:ascii="Symbol" w:hAnsi="Symbol" w:hint="default"/>
+      </w:rPr>
+    </w:lvl>
+    <w:lvl w:ilvl="7" w:tplc="04090003" w:tentative="1">
+      <w:start w:val="1"/>
+      <w:numFmt w:val="bullet"/>
+      <w:lvlText w:val="o"/>
+      <w:lvlJc w:val="left"/>
+      <w:pPr>
+        <w:ind w:left="5760" w:hanging="360"/>
+      </w:pPr>
+      <w:rPr>
+        <w:rFonts w:ascii="Courier New" w:hAnsi="Courier New" w:cs="Courier New" w:hint="default"/>
+      </w:rPr>
+    </w:lvl>
+    <w:lvl w:ilvl="8" w:tplc="04090005" w:tentative="1">
+      <w:start w:val="1"/>
+      <w:numFmt w:val="bullet"/>
+      <w:lvlText w:val=""/>
+      <w:lvlJc w:val="left"/>
+      <w:pPr>
+        <w:ind w:left="6480" w:hanging="360"/>
+      </w:pPr>
+      <w:rPr>
+        <w:rFonts w:ascii="Wingdings" w:hAnsi="Wingdings" w:hint="default"/>
+      </w:rPr>
+    </w:lvl>
+  </w:abstractNum>
+  <w:abstractNum w:abstractNumId="7" w15:restartNumberingAfterBreak="0">
+    <w:nsid w:val="19EE7A18"/>
+    <w:multiLevelType w:val="hybridMultilevel"/>
+    <w:tmpl w:val="D3248C3E"/>
+    <w:lvl w:ilvl="0" w:tplc="04090001">
+      <w:start w:val="1"/>
+      <w:numFmt w:val="bullet"/>
+      <w:lvlText w:val=""/>
+      <w:lvlJc w:val="left"/>
+      <w:pPr>
+        <w:ind w:left="720" w:hanging="360"/>
+      </w:pPr>
+      <w:rPr>
+        <w:rFonts w:ascii="Symbol" w:hAnsi="Symbol" w:hint="default"/>
+      </w:rPr>
+    </w:lvl>
+    <w:lvl w:ilvl="1" w:tplc="04090003" w:tentative="1">
+      <w:start w:val="1"/>
+      <w:numFmt w:val="bullet"/>
+      <w:lvlText w:val="o"/>
+      <w:lvlJc w:val="left"/>
+      <w:pPr>
+        <w:ind w:left="1440" w:hanging="360"/>
+      </w:pPr>
+      <w:rPr>
+        <w:rFonts w:ascii="Courier New" w:hAnsi="Courier New" w:cs="Courier New" w:hint="default"/>
+      </w:rPr>
+    </w:lvl>
+    <w:lvl w:ilvl="2" w:tplc="04090005" w:tentative="1">
+      <w:start w:val="1"/>
+      <w:numFmt w:val="bullet"/>
+      <w:lvlText w:val=""/>
+      <w:lvlJc w:val="left"/>
+      <w:pPr>
+        <w:ind w:left="2160" w:hanging="360"/>
+      </w:pPr>
+      <w:rPr>
+        <w:rFonts w:ascii="Wingdings" w:hAnsi="Wingdings" w:hint="default"/>
+      </w:rPr>
+    </w:lvl>
+    <w:lvl w:ilvl="3" w:tplc="04090001" w:tentative="1">
+      <w:start w:val="1"/>
+      <w:numFmt w:val="bullet"/>
+      <w:lvlText w:val=""/>
+      <w:lvlJc w:val="left"/>
+      <w:pPr>
+        <w:ind w:left="2880" w:hanging="360"/>
+      </w:pPr>
+      <w:rPr>
+        <w:rFonts w:ascii="Symbol" w:hAnsi="Symbol" w:hint="default"/>
+      </w:rPr>
+    </w:lvl>
+    <w:lvl w:ilvl="4" w:tplc="04090003" w:tentative="1">
+      <w:start w:val="1"/>
+      <w:numFmt w:val="bullet"/>
+      <w:lvlText w:val="o"/>
+      <w:lvlJc w:val="left"/>
+      <w:pPr>
+        <w:ind w:left="3600" w:hanging="360"/>
+      </w:pPr>
+      <w:rPr>
+        <w:rFonts w:ascii="Courier New" w:hAnsi="Courier New" w:cs="Courier New" w:hint="default"/>
+      </w:rPr>
+    </w:lvl>
+    <w:lvl w:ilvl="5" w:tplc="04090005" w:tentative="1">
+      <w:start w:val="1"/>
+      <w:numFmt w:val="bullet"/>
+      <w:lvlText w:val=""/>
+      <w:lvlJc w:val="left"/>
+      <w:pPr>
+        <w:ind w:left="4320" w:hanging="360"/>
+      </w:pPr>
+      <w:rPr>
+        <w:rFonts w:ascii="Wingdings" w:hAnsi="Wingdings" w:hint="default"/>
+      </w:rPr>
+    </w:lvl>
+    <w:lvl w:ilvl="6" w:tplc="04090001" w:tentative="1">
+      <w:start w:val="1"/>
+      <w:numFmt w:val="bullet"/>
+      <w:lvlText w:val=""/>
+      <w:lvlJc w:val="left"/>
+      <w:pPr>
+        <w:ind w:left="5040" w:hanging="360"/>
+      </w:pPr>
+      <w:rPr>
+        <w:rFonts w:ascii="Symbol" w:hAnsi="Symbol" w:hint="default"/>
+      </w:rPr>
+    </w:lvl>
+    <w:lvl w:ilvl="7" w:tplc="04090003" w:tentative="1">
+      <w:start w:val="1"/>
+      <w:numFmt w:val="bullet"/>
+      <w:lvlText w:val="o"/>
+      <w:lvlJc w:val="left"/>
+      <w:pPr>
+        <w:ind w:left="5760" w:hanging="360"/>
+      </w:pPr>
+      <w:rPr>
+        <w:rFonts w:ascii="Courier New" w:hAnsi="Courier New" w:cs="Courier New" w:hint="default"/>
+      </w:rPr>
+    </w:lvl>
+    <w:lvl w:ilvl="8" w:tplc="04090005" w:tentative="1">
+      <w:start w:val="1"/>
+      <w:numFmt w:val="bullet"/>
+      <w:lvlText w:val=""/>
+      <w:lvlJc w:val="left"/>
+      <w:pPr>
+        <w:ind w:left="6480" w:hanging="360"/>
+      </w:pPr>
+      <w:rPr>
+        <w:rFonts w:ascii="Wingdings" w:hAnsi="Wingdings" w:hint="default"/>
+      </w:rPr>
+    </w:lvl>
+  </w:abstractNum>
   <w:abstractNum w:abstractNumId="8" w15:restartNumberingAfterBreak="0">
-    <w:nsid w:val="141D44CA"/>
-    <w:multiLevelType w:val="hybridMultilevel"/>
-    <w:tmpl w:val="15AAA2D2"/>
-    <w:lvl w:ilvl="0" w:tplc="0409000F">
-      <w:start w:val="1"/>
-      <w:numFmt w:val="decimal"/>
-      <w:lvlText w:val="%1."/>
-      <w:lvlJc w:val="left"/>
-      <w:pPr>
-        <w:ind w:left="360" w:hanging="360"/>
-      </w:pPr>
-      <w:rPr>
-        <w:rFonts w:hint="default"/>
-      </w:rPr>
-    </w:lvl>
-    <w:lvl w:ilvl="1" w:tplc="04090019" w:tentative="1">
-      <w:start w:val="1"/>
-      <w:numFmt w:val="lowerLetter"/>
-      <w:lvlText w:val="%2."/>
-      <w:lvlJc w:val="left"/>
-      <w:pPr>
-        <w:ind w:left="1080" w:hanging="360"/>
-      </w:pPr>
-    </w:lvl>
-    <w:lvl w:ilvl="2" w:tplc="0409001B" w:tentative="1">
-      <w:start w:val="1"/>
-      <w:numFmt w:val="lowerRoman"/>
-      <w:lvlText w:val="%3."/>
-      <w:lvlJc w:val="right"/>
-      <w:pPr>
-        <w:ind w:left="1800" w:hanging="180"/>
-      </w:pPr>
-    </w:lvl>
-    <w:lvl w:ilvl="3" w:tplc="0409000F" w:tentative="1">
-      <w:start w:val="1"/>
-      <w:numFmt w:val="decimal"/>
-      <w:lvlText w:val="%4."/>
-      <w:lvlJc w:val="left"/>
-      <w:pPr>
-        <w:ind w:left="2520" w:hanging="360"/>
-      </w:pPr>
-    </w:lvl>
-    <w:lvl w:ilvl="4" w:tplc="04090019" w:tentative="1">
-      <w:start w:val="1"/>
-      <w:numFmt w:val="lowerLetter"/>
-      <w:lvlText w:val="%5."/>
-      <w:lvlJc w:val="left"/>
-      <w:pPr>
-        <w:ind w:left="3240" w:hanging="360"/>
-      </w:pPr>
-    </w:lvl>
-    <w:lvl w:ilvl="5" w:tplc="0409001B" w:tentative="1">
-      <w:start w:val="1"/>
-      <w:numFmt w:val="lowerRoman"/>
-      <w:lvlText w:val="%6."/>
-      <w:lvlJc w:val="right"/>
-      <w:pPr>
-        <w:ind w:left="3960" w:hanging="180"/>
-      </w:pPr>
-    </w:lvl>
-    <w:lvl w:ilvl="6" w:tplc="0409000F" w:tentative="1">
-      <w:start w:val="1"/>
-      <w:numFmt w:val="decimal"/>
-      <w:lvlText w:val="%7."/>
-      <w:lvlJc w:val="left"/>
-      <w:pPr>
-        <w:ind w:left="4680" w:hanging="360"/>
-      </w:pPr>
-    </w:lvl>
-    <w:lvl w:ilvl="7" w:tplc="04090019" w:tentative="1">
-      <w:start w:val="1"/>
-      <w:numFmt w:val="lowerLetter"/>
-      <w:lvlText w:val="%8."/>
-      <w:lvlJc w:val="left"/>
-      <w:pPr>
-        <w:ind w:left="5400" w:hanging="360"/>
-      </w:pPr>
-    </w:lvl>
-    <w:lvl w:ilvl="8" w:tplc="0409001B" w:tentative="1">
-      <w:start w:val="1"/>
-      <w:numFmt w:val="lowerRoman"/>
-      <w:lvlText w:val="%9."/>
-      <w:lvlJc w:val="right"/>
-      <w:pPr>
-        <w:ind w:left="6120" w:hanging="180"/>
-      </w:pPr>
-    </w:lvl>
-  </w:abstractNum>
-  <w:abstractNum w:abstractNumId="9" w15:restartNumberingAfterBreak="0">
-    <w:nsid w:val="1C9A06A4"/>
-    <w:multiLevelType w:val="hybridMultilevel"/>
-    <w:tmpl w:val="3E4C7374"/>
-    <w:lvl w:ilvl="0" w:tplc="0409000F">
-      <w:start w:val="1"/>
-      <w:numFmt w:val="decimal"/>
-      <w:lvlText w:val="%1."/>
-      <w:lvlJc w:val="left"/>
-      <w:pPr>
-        <w:ind w:left="720" w:hanging="360"/>
-      </w:pPr>
-      <w:rPr>
-        <w:rFonts w:hint="default"/>
-      </w:rPr>
-    </w:lvl>
-    <w:lvl w:ilvl="1" w:tplc="04090019" w:tentative="1">
-      <w:start w:val="1"/>
-      <w:numFmt w:val="lowerLetter"/>
-      <w:lvlText w:val="%2."/>
-      <w:lvlJc w:val="left"/>
-      <w:pPr>
-        <w:ind w:left="1440" w:hanging="360"/>
-      </w:pPr>
-    </w:lvl>
-    <w:lvl w:ilvl="2" w:tplc="0409001B" w:tentative="1">
-      <w:start w:val="1"/>
-      <w:numFmt w:val="lowerRoman"/>
-      <w:lvlText w:val="%3."/>
-      <w:lvlJc w:val="right"/>
-      <w:pPr>
-        <w:ind w:left="2160" w:hanging="180"/>
-      </w:pPr>
-    </w:lvl>
-    <w:lvl w:ilvl="3" w:tplc="0409000F" w:tentative="1">
-      <w:start w:val="1"/>
-      <w:numFmt w:val="decimal"/>
-      <w:lvlText w:val="%4."/>
-      <w:lvlJc w:val="left"/>
-      <w:pPr>
-        <w:ind w:left="2880" w:hanging="360"/>
-      </w:pPr>
-    </w:lvl>
-    <w:lvl w:ilvl="4" w:tplc="04090019" w:tentative="1">
-      <w:start w:val="1"/>
-      <w:numFmt w:val="lowerLetter"/>
-      <w:lvlText w:val="%5."/>
-      <w:lvlJc w:val="left"/>
-      <w:pPr>
-        <w:ind w:left="3600" w:hanging="360"/>
-      </w:pPr>
-    </w:lvl>
-    <w:lvl w:ilvl="5" w:tplc="0409001B" w:tentative="1">
-      <w:start w:val="1"/>
-      <w:numFmt w:val="lowerRoman"/>
-      <w:lvlText w:val="%6."/>
-      <w:lvlJc w:val="right"/>
-      <w:pPr>
-        <w:ind w:left="4320" w:hanging="180"/>
-      </w:pPr>
-    </w:lvl>
-    <w:lvl w:ilvl="6" w:tplc="0409000F" w:tentative="1">
-      <w:start w:val="1"/>
-      <w:numFmt w:val="decimal"/>
-      <w:lvlText w:val="%7."/>
-      <w:lvlJc w:val="left"/>
-      <w:pPr>
-        <w:ind w:left="5040" w:hanging="360"/>
-      </w:pPr>
-    </w:lvl>
-    <w:lvl w:ilvl="7" w:tplc="04090019" w:tentative="1">
-      <w:start w:val="1"/>
-      <w:numFmt w:val="lowerLetter"/>
-      <w:lvlText w:val="%8."/>
-      <w:lvlJc w:val="left"/>
-      <w:pPr>
-        <w:ind w:left="5760" w:hanging="360"/>
-      </w:pPr>
-    </w:lvl>
-    <w:lvl w:ilvl="8" w:tplc="0409001B" w:tentative="1">
-      <w:start w:val="1"/>
-      <w:numFmt w:val="lowerRoman"/>
-      <w:lvlText w:val="%9."/>
-      <w:lvlJc w:val="right"/>
-      <w:pPr>
-        <w:ind w:left="6480" w:hanging="180"/>
-      </w:pPr>
-    </w:lvl>
-  </w:abstractNum>
-  <w:abstractNum w:abstractNumId="10" w15:restartNumberingAfterBreak="0">
     <w:nsid w:val="1D935714"/>
     <w:multiLevelType w:val="hybridMultilevel"/>
     <w:tmpl w:val="C39A5C6E"/>
@@ -4965,17 +4459,17 @@
       </w:pPr>
     </w:lvl>
   </w:abstractNum>
-  <w:abstractNum w:abstractNumId="11" w15:restartNumberingAfterBreak="0">
-    <w:nsid w:val="1DBE3245"/>
+  <w:abstractNum w:abstractNumId="9" w15:restartNumberingAfterBreak="0">
+    <w:nsid w:val="2067505C"/>
     <w:multiLevelType w:val="hybridMultilevel"/>
-    <w:tmpl w:val="0E504FF8"/>
-    <w:lvl w:ilvl="0" w:tplc="0409000F">
+    <w:tmpl w:val="F68616A8"/>
+    <w:lvl w:ilvl="0" w:tplc="24FC5F00">
       <w:start w:val="1"/>
       <w:numFmt w:val="decimal"/>
       <w:lvlText w:val="%1."/>
       <w:lvlJc w:val="left"/>
       <w:pPr>
-        <w:ind w:left="720" w:hanging="360"/>
+        <w:ind w:left="360" w:hanging="360"/>
       </w:pPr>
       <w:rPr>
         <w:rFonts w:hint="default"/>
@@ -4987,7 +4481,7 @@
       <w:lvlText w:val="%2."/>
       <w:lvlJc w:val="left"/>
       <w:pPr>
-        <w:ind w:left="1440" w:hanging="360"/>
+        <w:ind w:left="1080" w:hanging="360"/>
       </w:pPr>
     </w:lvl>
     <w:lvl w:ilvl="2" w:tplc="0409001B" w:tentative="1">
@@ -4996,7 +4490,7 @@
       <w:lvlText w:val="%3."/>
       <w:lvlJc w:val="right"/>
       <w:pPr>
-        <w:ind w:left="2160" w:hanging="180"/>
+        <w:ind w:left="1800" w:hanging="180"/>
       </w:pPr>
     </w:lvl>
     <w:lvl w:ilvl="3" w:tplc="0409000F" w:tentative="1">
@@ -5005,7 +4499,7 @@
       <w:lvlText w:val="%4."/>
       <w:lvlJc w:val="left"/>
       <w:pPr>
-        <w:ind w:left="2880" w:hanging="360"/>
+        <w:ind w:left="2520" w:hanging="360"/>
       </w:pPr>
     </w:lvl>
     <w:lvl w:ilvl="4" w:tplc="04090019" w:tentative="1">
@@ -5014,7 +4508,7 @@
       <w:lvlText w:val="%5."/>
       <w:lvlJc w:val="left"/>
       <w:pPr>
-        <w:ind w:left="3600" w:hanging="360"/>
+        <w:ind w:left="3240" w:hanging="360"/>
       </w:pPr>
     </w:lvl>
     <w:lvl w:ilvl="5" w:tplc="0409001B" w:tentative="1">
@@ -5023,7 +4517,7 @@
       <w:lvlText w:val="%6."/>
       <w:lvlJc w:val="right"/>
       <w:pPr>
-        <w:ind w:left="4320" w:hanging="180"/>
+        <w:ind w:left="3960" w:hanging="180"/>
       </w:pPr>
     </w:lvl>
     <w:lvl w:ilvl="6" w:tplc="0409000F" w:tentative="1">
@@ -5032,7 +4526,7 @@
       <w:lvlText w:val="%7."/>
       <w:lvlJc w:val="left"/>
       <w:pPr>
-        <w:ind w:left="5040" w:hanging="360"/>
+        <w:ind w:left="4680" w:hanging="360"/>
       </w:pPr>
     </w:lvl>
     <w:lvl w:ilvl="7" w:tplc="04090019" w:tentative="1">
@@ -5041,7 +4535,7 @@
       <w:lvlText w:val="%8."/>
       <w:lvlJc w:val="left"/>
       <w:pPr>
-        <w:ind w:left="5760" w:hanging="360"/>
+        <w:ind w:left="5400" w:hanging="360"/>
       </w:pPr>
     </w:lvl>
     <w:lvl w:ilvl="8" w:tplc="0409001B" w:tentative="1">
@@ -5050,21 +4544,21 @@
       <w:lvlText w:val="%9."/>
       <w:lvlJc w:val="right"/>
       <w:pPr>
-        <w:ind w:left="6480" w:hanging="180"/>
+        <w:ind w:left="6120" w:hanging="180"/>
       </w:pPr>
     </w:lvl>
   </w:abstractNum>
-  <w:abstractNum w:abstractNumId="12" w15:restartNumberingAfterBreak="0">
-    <w:nsid w:val="1FF822C8"/>
+  <w:abstractNum w:abstractNumId="10" w15:restartNumberingAfterBreak="0">
+    <w:nsid w:val="229C0037"/>
     <w:multiLevelType w:val="hybridMultilevel"/>
-    <w:tmpl w:val="021C2544"/>
+    <w:tmpl w:val="89483400"/>
     <w:lvl w:ilvl="0" w:tplc="0409000F">
       <w:start w:val="1"/>
       <w:numFmt w:val="decimal"/>
       <w:lvlText w:val="%1."/>
       <w:lvlJc w:val="left"/>
       <w:pPr>
-        <w:ind w:left="720" w:hanging="360"/>
+        <w:ind w:left="360" w:hanging="360"/>
       </w:pPr>
       <w:rPr>
         <w:rFonts w:hint="default"/>
@@ -5076,7 +4570,7 @@
       <w:lvlText w:val="%2."/>
       <w:lvlJc w:val="left"/>
       <w:pPr>
-        <w:ind w:left="1440" w:hanging="360"/>
+        <w:ind w:left="1080" w:hanging="360"/>
       </w:pPr>
     </w:lvl>
     <w:lvl w:ilvl="2" w:tplc="0409001B" w:tentative="1">
@@ -5085,7 +4579,7 @@
       <w:lvlText w:val="%3."/>
       <w:lvlJc w:val="right"/>
       <w:pPr>
-        <w:ind w:left="2160" w:hanging="180"/>
+        <w:ind w:left="1800" w:hanging="180"/>
       </w:pPr>
     </w:lvl>
     <w:lvl w:ilvl="3" w:tplc="0409000F" w:tentative="1">
@@ -5094,7 +4588,7 @@
       <w:lvlText w:val="%4."/>
       <w:lvlJc w:val="left"/>
       <w:pPr>
-        <w:ind w:left="2880" w:hanging="360"/>
+        <w:ind w:left="2520" w:hanging="360"/>
       </w:pPr>
     </w:lvl>
     <w:lvl w:ilvl="4" w:tplc="04090019" w:tentative="1">
@@ -5103,7 +4597,7 @@
       <w:lvlText w:val="%5."/>
       <w:lvlJc w:val="left"/>
       <w:pPr>
-        <w:ind w:left="3600" w:hanging="360"/>
+        <w:ind w:left="3240" w:hanging="360"/>
       </w:pPr>
     </w:lvl>
     <w:lvl w:ilvl="5" w:tplc="0409001B" w:tentative="1">
@@ -5112,7 +4606,7 @@
       <w:lvlText w:val="%6."/>
       <w:lvlJc w:val="right"/>
       <w:pPr>
-        <w:ind w:left="4320" w:hanging="180"/>
+        <w:ind w:left="3960" w:hanging="180"/>
       </w:pPr>
     </w:lvl>
     <w:lvl w:ilvl="6" w:tplc="0409000F" w:tentative="1">
@@ -5121,7 +4615,7 @@
       <w:lvlText w:val="%7."/>
       <w:lvlJc w:val="left"/>
       <w:pPr>
-        <w:ind w:left="5040" w:hanging="360"/>
+        <w:ind w:left="4680" w:hanging="360"/>
       </w:pPr>
     </w:lvl>
     <w:lvl w:ilvl="7" w:tplc="04090019" w:tentative="1">
@@ -5130,7 +4624,7 @@
       <w:lvlText w:val="%8."/>
       <w:lvlJc w:val="left"/>
       <w:pPr>
-        <w:ind w:left="5760" w:hanging="360"/>
+        <w:ind w:left="5400" w:hanging="360"/>
       </w:pPr>
     </w:lvl>
     <w:lvl w:ilvl="8" w:tplc="0409001B" w:tentative="1">
@@ -5139,367 +4633,11 @@
       <w:lvlText w:val="%9."/>
       <w:lvlJc w:val="right"/>
       <w:pPr>
-        <w:ind w:left="6480" w:hanging="180"/>
+        <w:ind w:left="6120" w:hanging="180"/>
       </w:pPr>
     </w:lvl>
   </w:abstractNum>
-  <w:abstractNum w:abstractNumId="13" w15:restartNumberingAfterBreak="0">
-    <w:nsid w:val="2067505C"/>
-    <w:multiLevelType w:val="hybridMultilevel"/>
-    <w:tmpl w:val="200CBFD2"/>
-    <w:lvl w:ilvl="0" w:tplc="24FC5F00">
-      <w:start w:val="1"/>
-      <w:numFmt w:val="decimal"/>
-      <w:lvlText w:val="%1."/>
-      <w:lvlJc w:val="left"/>
-      <w:pPr>
-        <w:ind w:left="360" w:hanging="360"/>
-      </w:pPr>
-      <w:rPr>
-        <w:rFonts w:hint="default"/>
-      </w:rPr>
-    </w:lvl>
-    <w:lvl w:ilvl="1" w:tplc="04090019" w:tentative="1">
-      <w:start w:val="1"/>
-      <w:numFmt w:val="lowerLetter"/>
-      <w:lvlText w:val="%2."/>
-      <w:lvlJc w:val="left"/>
-      <w:pPr>
-        <w:ind w:left="1080" w:hanging="360"/>
-      </w:pPr>
-    </w:lvl>
-    <w:lvl w:ilvl="2" w:tplc="0409001B" w:tentative="1">
-      <w:start w:val="1"/>
-      <w:numFmt w:val="lowerRoman"/>
-      <w:lvlText w:val="%3."/>
-      <w:lvlJc w:val="right"/>
-      <w:pPr>
-        <w:ind w:left="1800" w:hanging="180"/>
-      </w:pPr>
-    </w:lvl>
-    <w:lvl w:ilvl="3" w:tplc="0409000F" w:tentative="1">
-      <w:start w:val="1"/>
-      <w:numFmt w:val="decimal"/>
-      <w:lvlText w:val="%4."/>
-      <w:lvlJc w:val="left"/>
-      <w:pPr>
-        <w:ind w:left="2520" w:hanging="360"/>
-      </w:pPr>
-    </w:lvl>
-    <w:lvl w:ilvl="4" w:tplc="04090019" w:tentative="1">
-      <w:start w:val="1"/>
-      <w:numFmt w:val="lowerLetter"/>
-      <w:lvlText w:val="%5."/>
-      <w:lvlJc w:val="left"/>
-      <w:pPr>
-        <w:ind w:left="3240" w:hanging="360"/>
-      </w:pPr>
-    </w:lvl>
-    <w:lvl w:ilvl="5" w:tplc="0409001B" w:tentative="1">
-      <w:start w:val="1"/>
-      <w:numFmt w:val="lowerRoman"/>
-      <w:lvlText w:val="%6."/>
-      <w:lvlJc w:val="right"/>
-      <w:pPr>
-        <w:ind w:left="3960" w:hanging="180"/>
-      </w:pPr>
-    </w:lvl>
-    <w:lvl w:ilvl="6" w:tplc="0409000F" w:tentative="1">
-      <w:start w:val="1"/>
-      <w:numFmt w:val="decimal"/>
-      <w:lvlText w:val="%7."/>
-      <w:lvlJc w:val="left"/>
-      <w:pPr>
-        <w:ind w:left="4680" w:hanging="360"/>
-      </w:pPr>
-    </w:lvl>
-    <w:lvl w:ilvl="7" w:tplc="04090019" w:tentative="1">
-      <w:start w:val="1"/>
-      <w:numFmt w:val="lowerLetter"/>
-      <w:lvlText w:val="%8."/>
-      <w:lvlJc w:val="left"/>
-      <w:pPr>
-        <w:ind w:left="5400" w:hanging="360"/>
-      </w:pPr>
-    </w:lvl>
-    <w:lvl w:ilvl="8" w:tplc="0409001B" w:tentative="1">
-      <w:start w:val="1"/>
-      <w:numFmt w:val="lowerRoman"/>
-      <w:lvlText w:val="%9."/>
-      <w:lvlJc w:val="right"/>
-      <w:pPr>
-        <w:ind w:left="6120" w:hanging="180"/>
-      </w:pPr>
-    </w:lvl>
-  </w:abstractNum>
-  <w:abstractNum w:abstractNumId="14" w15:restartNumberingAfterBreak="0">
-    <w:nsid w:val="20BB6D2B"/>
-    <w:multiLevelType w:val="hybridMultilevel"/>
-    <w:tmpl w:val="3690A25A"/>
-    <w:lvl w:ilvl="0" w:tplc="0409000F">
-      <w:start w:val="1"/>
-      <w:numFmt w:val="decimal"/>
-      <w:lvlText w:val="%1."/>
-      <w:lvlJc w:val="left"/>
-      <w:pPr>
-        <w:ind w:left="360" w:hanging="360"/>
-      </w:pPr>
-      <w:rPr>
-        <w:rFonts w:hint="default"/>
-      </w:rPr>
-    </w:lvl>
-    <w:lvl w:ilvl="1" w:tplc="04090019" w:tentative="1">
-      <w:start w:val="1"/>
-      <w:numFmt w:val="lowerLetter"/>
-      <w:lvlText w:val="%2."/>
-      <w:lvlJc w:val="left"/>
-      <w:pPr>
-        <w:ind w:left="1080" w:hanging="360"/>
-      </w:pPr>
-    </w:lvl>
-    <w:lvl w:ilvl="2" w:tplc="0409001B" w:tentative="1">
-      <w:start w:val="1"/>
-      <w:numFmt w:val="lowerRoman"/>
-      <w:lvlText w:val="%3."/>
-      <w:lvlJc w:val="right"/>
-      <w:pPr>
-        <w:ind w:left="1800" w:hanging="180"/>
-      </w:pPr>
-    </w:lvl>
-    <w:lvl w:ilvl="3" w:tplc="0409000F" w:tentative="1">
-      <w:start w:val="1"/>
-      <w:numFmt w:val="decimal"/>
-      <w:lvlText w:val="%4."/>
-      <w:lvlJc w:val="left"/>
-      <w:pPr>
-        <w:ind w:left="2520" w:hanging="360"/>
-      </w:pPr>
-    </w:lvl>
-    <w:lvl w:ilvl="4" w:tplc="04090019" w:tentative="1">
-      <w:start w:val="1"/>
-      <w:numFmt w:val="lowerLetter"/>
-      <w:lvlText w:val="%5."/>
-      <w:lvlJc w:val="left"/>
-      <w:pPr>
-        <w:ind w:left="3240" w:hanging="360"/>
-      </w:pPr>
-    </w:lvl>
-    <w:lvl w:ilvl="5" w:tplc="0409001B" w:tentative="1">
-      <w:start w:val="1"/>
-      <w:numFmt w:val="lowerRoman"/>
-      <w:lvlText w:val="%6."/>
-      <w:lvlJc w:val="right"/>
-      <w:pPr>
-        <w:ind w:left="3960" w:hanging="180"/>
-      </w:pPr>
-    </w:lvl>
-    <w:lvl w:ilvl="6" w:tplc="0409000F" w:tentative="1">
-      <w:start w:val="1"/>
-      <w:numFmt w:val="decimal"/>
-      <w:lvlText w:val="%7."/>
-      <w:lvlJc w:val="left"/>
-      <w:pPr>
-        <w:ind w:left="4680" w:hanging="360"/>
-      </w:pPr>
-    </w:lvl>
-    <w:lvl w:ilvl="7" w:tplc="04090019" w:tentative="1">
-      <w:start w:val="1"/>
-      <w:numFmt w:val="lowerLetter"/>
-      <w:lvlText w:val="%8."/>
-      <w:lvlJc w:val="left"/>
-      <w:pPr>
-        <w:ind w:left="5400" w:hanging="360"/>
-      </w:pPr>
-    </w:lvl>
-    <w:lvl w:ilvl="8" w:tplc="0409001B" w:tentative="1">
-      <w:start w:val="1"/>
-      <w:numFmt w:val="lowerRoman"/>
-      <w:lvlText w:val="%9."/>
-      <w:lvlJc w:val="right"/>
-      <w:pPr>
-        <w:ind w:left="6120" w:hanging="180"/>
-      </w:pPr>
-    </w:lvl>
-  </w:abstractNum>
-  <w:abstractNum w:abstractNumId="15" w15:restartNumberingAfterBreak="0">
-    <w:nsid w:val="224619A0"/>
-    <w:multiLevelType w:val="hybridMultilevel"/>
-    <w:tmpl w:val="279035C8"/>
-    <w:lvl w:ilvl="0" w:tplc="0409000F">
-      <w:start w:val="1"/>
-      <w:numFmt w:val="decimal"/>
-      <w:lvlText w:val="%1."/>
-      <w:lvlJc w:val="left"/>
-      <w:pPr>
-        <w:ind w:left="360" w:hanging="360"/>
-      </w:pPr>
-      <w:rPr>
-        <w:rFonts w:hint="default"/>
-      </w:rPr>
-    </w:lvl>
-    <w:lvl w:ilvl="1" w:tplc="04090019" w:tentative="1">
-      <w:start w:val="1"/>
-      <w:numFmt w:val="lowerLetter"/>
-      <w:lvlText w:val="%2."/>
-      <w:lvlJc w:val="left"/>
-      <w:pPr>
-        <w:ind w:left="1080" w:hanging="360"/>
-      </w:pPr>
-    </w:lvl>
-    <w:lvl w:ilvl="2" w:tplc="0409001B" w:tentative="1">
-      <w:start w:val="1"/>
-      <w:numFmt w:val="lowerRoman"/>
-      <w:lvlText w:val="%3."/>
-      <w:lvlJc w:val="right"/>
-      <w:pPr>
-        <w:ind w:left="1800" w:hanging="180"/>
-      </w:pPr>
-    </w:lvl>
-    <w:lvl w:ilvl="3" w:tplc="0409000F" w:tentative="1">
-      <w:start w:val="1"/>
-      <w:numFmt w:val="decimal"/>
-      <w:lvlText w:val="%4."/>
-      <w:lvlJc w:val="left"/>
-      <w:pPr>
-        <w:ind w:left="2520" w:hanging="360"/>
-      </w:pPr>
-    </w:lvl>
-    <w:lvl w:ilvl="4" w:tplc="04090019" w:tentative="1">
-      <w:start w:val="1"/>
-      <w:numFmt w:val="lowerLetter"/>
-      <w:lvlText w:val="%5."/>
-      <w:lvlJc w:val="left"/>
-      <w:pPr>
-        <w:ind w:left="3240" w:hanging="360"/>
-      </w:pPr>
-    </w:lvl>
-    <w:lvl w:ilvl="5" w:tplc="0409001B" w:tentative="1">
-      <w:start w:val="1"/>
-      <w:numFmt w:val="lowerRoman"/>
-      <w:lvlText w:val="%6."/>
-      <w:lvlJc w:val="right"/>
-      <w:pPr>
-        <w:ind w:left="3960" w:hanging="180"/>
-      </w:pPr>
-    </w:lvl>
-    <w:lvl w:ilvl="6" w:tplc="0409000F" w:tentative="1">
-      <w:start w:val="1"/>
-      <w:numFmt w:val="decimal"/>
-      <w:lvlText w:val="%7."/>
-      <w:lvlJc w:val="left"/>
-      <w:pPr>
-        <w:ind w:left="4680" w:hanging="360"/>
-      </w:pPr>
-    </w:lvl>
-    <w:lvl w:ilvl="7" w:tplc="04090019" w:tentative="1">
-      <w:start w:val="1"/>
-      <w:numFmt w:val="lowerLetter"/>
-      <w:lvlText w:val="%8."/>
-      <w:lvlJc w:val="left"/>
-      <w:pPr>
-        <w:ind w:left="5400" w:hanging="360"/>
-      </w:pPr>
-    </w:lvl>
-    <w:lvl w:ilvl="8" w:tplc="0409001B" w:tentative="1">
-      <w:start w:val="1"/>
-      <w:numFmt w:val="lowerRoman"/>
-      <w:lvlText w:val="%9."/>
-      <w:lvlJc w:val="right"/>
-      <w:pPr>
-        <w:ind w:left="6120" w:hanging="180"/>
-      </w:pPr>
-    </w:lvl>
-  </w:abstractNum>
-  <w:abstractNum w:abstractNumId="16" w15:restartNumberingAfterBreak="0">
-    <w:nsid w:val="255D2AC8"/>
-    <w:multiLevelType w:val="hybridMultilevel"/>
-    <w:tmpl w:val="7E668B5C"/>
-    <w:lvl w:ilvl="0" w:tplc="0409000F">
-      <w:start w:val="1"/>
-      <w:numFmt w:val="decimal"/>
-      <w:lvlText w:val="%1."/>
-      <w:lvlJc w:val="left"/>
-      <w:pPr>
-        <w:ind w:left="360" w:hanging="360"/>
-      </w:pPr>
-      <w:rPr>
-        <w:rFonts w:hint="default"/>
-      </w:rPr>
-    </w:lvl>
-    <w:lvl w:ilvl="1" w:tplc="04090019" w:tentative="1">
-      <w:start w:val="1"/>
-      <w:numFmt w:val="lowerLetter"/>
-      <w:lvlText w:val="%2."/>
-      <w:lvlJc w:val="left"/>
-      <w:pPr>
-        <w:ind w:left="1080" w:hanging="360"/>
-      </w:pPr>
-    </w:lvl>
-    <w:lvl w:ilvl="2" w:tplc="0409001B" w:tentative="1">
-      <w:start w:val="1"/>
-      <w:numFmt w:val="lowerRoman"/>
-      <w:lvlText w:val="%3."/>
-      <w:lvlJc w:val="right"/>
-      <w:pPr>
-        <w:ind w:left="1800" w:hanging="180"/>
-      </w:pPr>
-    </w:lvl>
-    <w:lvl w:ilvl="3" w:tplc="0409000F" w:tentative="1">
-      <w:start w:val="1"/>
-      <w:numFmt w:val="decimal"/>
-      <w:lvlText w:val="%4."/>
-      <w:lvlJc w:val="left"/>
-      <w:pPr>
-        <w:ind w:left="2520" w:hanging="360"/>
-      </w:pPr>
-    </w:lvl>
-    <w:lvl w:ilvl="4" w:tplc="04090019" w:tentative="1">
-      <w:start w:val="1"/>
-      <w:numFmt w:val="lowerLetter"/>
-      <w:lvlText w:val="%5."/>
-      <w:lvlJc w:val="left"/>
-      <w:pPr>
-        <w:ind w:left="3240" w:hanging="360"/>
-      </w:pPr>
-    </w:lvl>
-    <w:lvl w:ilvl="5" w:tplc="0409001B" w:tentative="1">
-      <w:start w:val="1"/>
-      <w:numFmt w:val="lowerRoman"/>
-      <w:lvlText w:val="%6."/>
-      <w:lvlJc w:val="right"/>
-      <w:pPr>
-        <w:ind w:left="3960" w:hanging="180"/>
-      </w:pPr>
-    </w:lvl>
-    <w:lvl w:ilvl="6" w:tplc="0409000F" w:tentative="1">
-      <w:start w:val="1"/>
-      <w:numFmt w:val="decimal"/>
-      <w:lvlText w:val="%7."/>
-      <w:lvlJc w:val="left"/>
-      <w:pPr>
-        <w:ind w:left="4680" w:hanging="360"/>
-      </w:pPr>
-    </w:lvl>
-    <w:lvl w:ilvl="7" w:tplc="04090019" w:tentative="1">
-      <w:start w:val="1"/>
-      <w:numFmt w:val="lowerLetter"/>
-      <w:lvlText w:val="%8."/>
-      <w:lvlJc w:val="left"/>
-      <w:pPr>
-        <w:ind w:left="5400" w:hanging="360"/>
-      </w:pPr>
-    </w:lvl>
-    <w:lvl w:ilvl="8" w:tplc="0409001B" w:tentative="1">
-      <w:start w:val="1"/>
-      <w:numFmt w:val="lowerRoman"/>
-      <w:lvlText w:val="%9."/>
-      <w:lvlJc w:val="right"/>
-      <w:pPr>
-        <w:ind w:left="6120" w:hanging="180"/>
-      </w:pPr>
-    </w:lvl>
-  </w:abstractNum>
-  <w:abstractNum w:abstractNumId="17" w15:restartNumberingAfterBreak="0">
+  <w:abstractNum w:abstractNumId="11" w15:restartNumberingAfterBreak="0">
     <w:nsid w:val="287D0411"/>
     <w:multiLevelType w:val="hybridMultilevel"/>
     <w:tmpl w:val="005AB71A"/>
@@ -5588,7 +4726,7 @@
       </w:pPr>
     </w:lvl>
   </w:abstractNum>
-  <w:abstractNum w:abstractNumId="18" w15:restartNumberingAfterBreak="0">
+  <w:abstractNum w:abstractNumId="12" w15:restartNumberingAfterBreak="0">
     <w:nsid w:val="29AF4982"/>
     <w:multiLevelType w:val="hybridMultilevel"/>
     <w:tmpl w:val="A8BCA5A4"/>
@@ -5674,185 +4812,120 @@
       </w:pPr>
     </w:lvl>
   </w:abstractNum>
-  <w:abstractNum w:abstractNumId="19" w15:restartNumberingAfterBreak="0">
-    <w:nsid w:val="2BB27CEB"/>
+  <w:abstractNum w:abstractNumId="13" w15:restartNumberingAfterBreak="0">
+    <w:nsid w:val="2B9D6AB9"/>
     <w:multiLevelType w:val="hybridMultilevel"/>
-    <w:tmpl w:val="DBA29490"/>
-    <w:lvl w:ilvl="0" w:tplc="0409000F">
-      <w:start w:val="1"/>
-      <w:numFmt w:val="decimal"/>
-      <w:lvlText w:val="%1."/>
-      <w:lvlJc w:val="left"/>
-      <w:pPr>
-        <w:ind w:left="360" w:hanging="360"/>
-      </w:pPr>
-      <w:rPr>
-        <w:rFonts w:hint="default"/>
-      </w:rPr>
-    </w:lvl>
-    <w:lvl w:ilvl="1" w:tplc="04090019" w:tentative="1">
-      <w:start w:val="1"/>
-      <w:numFmt w:val="lowerLetter"/>
-      <w:lvlText w:val="%2."/>
-      <w:lvlJc w:val="left"/>
-      <w:pPr>
-        <w:ind w:left="1080" w:hanging="360"/>
-      </w:pPr>
-    </w:lvl>
-    <w:lvl w:ilvl="2" w:tplc="0409001B" w:tentative="1">
-      <w:start w:val="1"/>
-      <w:numFmt w:val="lowerRoman"/>
-      <w:lvlText w:val="%3."/>
-      <w:lvlJc w:val="right"/>
-      <w:pPr>
-        <w:ind w:left="1800" w:hanging="180"/>
-      </w:pPr>
-    </w:lvl>
-    <w:lvl w:ilvl="3" w:tplc="0409000F" w:tentative="1">
-      <w:start w:val="1"/>
-      <w:numFmt w:val="decimal"/>
-      <w:lvlText w:val="%4."/>
-      <w:lvlJc w:val="left"/>
-      <w:pPr>
-        <w:ind w:left="2520" w:hanging="360"/>
-      </w:pPr>
-    </w:lvl>
-    <w:lvl w:ilvl="4" w:tplc="04090019" w:tentative="1">
-      <w:start w:val="1"/>
-      <w:numFmt w:val="lowerLetter"/>
-      <w:lvlText w:val="%5."/>
-      <w:lvlJc w:val="left"/>
-      <w:pPr>
-        <w:ind w:left="3240" w:hanging="360"/>
-      </w:pPr>
-    </w:lvl>
-    <w:lvl w:ilvl="5" w:tplc="0409001B" w:tentative="1">
-      <w:start w:val="1"/>
-      <w:numFmt w:val="lowerRoman"/>
-      <w:lvlText w:val="%6."/>
-      <w:lvlJc w:val="right"/>
-      <w:pPr>
-        <w:ind w:left="3960" w:hanging="180"/>
-      </w:pPr>
-    </w:lvl>
-    <w:lvl w:ilvl="6" w:tplc="0409000F" w:tentative="1">
-      <w:start w:val="1"/>
-      <w:numFmt w:val="decimal"/>
-      <w:lvlText w:val="%7."/>
-      <w:lvlJc w:val="left"/>
-      <w:pPr>
-        <w:ind w:left="4680" w:hanging="360"/>
-      </w:pPr>
-    </w:lvl>
-    <w:lvl w:ilvl="7" w:tplc="04090019" w:tentative="1">
-      <w:start w:val="1"/>
-      <w:numFmt w:val="lowerLetter"/>
-      <w:lvlText w:val="%8."/>
-      <w:lvlJc w:val="left"/>
-      <w:pPr>
-        <w:ind w:left="5400" w:hanging="360"/>
-      </w:pPr>
-    </w:lvl>
-    <w:lvl w:ilvl="8" w:tplc="0409001B" w:tentative="1">
-      <w:start w:val="1"/>
-      <w:numFmt w:val="lowerRoman"/>
-      <w:lvlText w:val="%9."/>
-      <w:lvlJc w:val="right"/>
-      <w:pPr>
-        <w:ind w:left="6120" w:hanging="180"/>
-      </w:pPr>
+    <w:tmpl w:val="FF285D7A"/>
+    <w:lvl w:ilvl="0" w:tplc="04090001">
+      <w:start w:val="1"/>
+      <w:numFmt w:val="bullet"/>
+      <w:lvlText w:val=""/>
+      <w:lvlJc w:val="left"/>
+      <w:pPr>
+        <w:ind w:left="720" w:hanging="360"/>
+      </w:pPr>
+      <w:rPr>
+        <w:rFonts w:ascii="Symbol" w:hAnsi="Symbol" w:hint="default"/>
+      </w:rPr>
+    </w:lvl>
+    <w:lvl w:ilvl="1" w:tplc="04090003" w:tentative="1">
+      <w:start w:val="1"/>
+      <w:numFmt w:val="bullet"/>
+      <w:lvlText w:val="o"/>
+      <w:lvlJc w:val="left"/>
+      <w:pPr>
+        <w:ind w:left="1440" w:hanging="360"/>
+      </w:pPr>
+      <w:rPr>
+        <w:rFonts w:ascii="Courier New" w:hAnsi="Courier New" w:cs="Courier New" w:hint="default"/>
+      </w:rPr>
+    </w:lvl>
+    <w:lvl w:ilvl="2" w:tplc="04090005" w:tentative="1">
+      <w:start w:val="1"/>
+      <w:numFmt w:val="bullet"/>
+      <w:lvlText w:val=""/>
+      <w:lvlJc w:val="left"/>
+      <w:pPr>
+        <w:ind w:left="2160" w:hanging="360"/>
+      </w:pPr>
+      <w:rPr>
+        <w:rFonts w:ascii="Wingdings" w:hAnsi="Wingdings" w:hint="default"/>
+      </w:rPr>
+    </w:lvl>
+    <w:lvl w:ilvl="3" w:tplc="04090001" w:tentative="1">
+      <w:start w:val="1"/>
+      <w:numFmt w:val="bullet"/>
+      <w:lvlText w:val=""/>
+      <w:lvlJc w:val="left"/>
+      <w:pPr>
+        <w:ind w:left="2880" w:hanging="360"/>
+      </w:pPr>
+      <w:rPr>
+        <w:rFonts w:ascii="Symbol" w:hAnsi="Symbol" w:hint="default"/>
+      </w:rPr>
+    </w:lvl>
+    <w:lvl w:ilvl="4" w:tplc="04090003" w:tentative="1">
+      <w:start w:val="1"/>
+      <w:numFmt w:val="bullet"/>
+      <w:lvlText w:val="o"/>
+      <w:lvlJc w:val="left"/>
+      <w:pPr>
+        <w:ind w:left="3600" w:hanging="360"/>
+      </w:pPr>
+      <w:rPr>
+        <w:rFonts w:ascii="Courier New" w:hAnsi="Courier New" w:cs="Courier New" w:hint="default"/>
+      </w:rPr>
+    </w:lvl>
+    <w:lvl w:ilvl="5" w:tplc="04090005" w:tentative="1">
+      <w:start w:val="1"/>
+      <w:numFmt w:val="bullet"/>
+      <w:lvlText w:val=""/>
+      <w:lvlJc w:val="left"/>
+      <w:pPr>
+        <w:ind w:left="4320" w:hanging="360"/>
+      </w:pPr>
+      <w:rPr>
+        <w:rFonts w:ascii="Wingdings" w:hAnsi="Wingdings" w:hint="default"/>
+      </w:rPr>
+    </w:lvl>
+    <w:lvl w:ilvl="6" w:tplc="04090001" w:tentative="1">
+      <w:start w:val="1"/>
+      <w:numFmt w:val="bullet"/>
+      <w:lvlText w:val=""/>
+      <w:lvlJc w:val="left"/>
+      <w:pPr>
+        <w:ind w:left="5040" w:hanging="360"/>
+      </w:pPr>
+      <w:rPr>
+        <w:rFonts w:ascii="Symbol" w:hAnsi="Symbol" w:hint="default"/>
+      </w:rPr>
+    </w:lvl>
+    <w:lvl w:ilvl="7" w:tplc="04090003" w:tentative="1">
+      <w:start w:val="1"/>
+      <w:numFmt w:val="bullet"/>
+      <w:lvlText w:val="o"/>
+      <w:lvlJc w:val="left"/>
+      <w:pPr>
+        <w:ind w:left="5760" w:hanging="360"/>
+      </w:pPr>
+      <w:rPr>
+        <w:rFonts w:ascii="Courier New" w:hAnsi="Courier New" w:cs="Courier New" w:hint="default"/>
+      </w:rPr>
+    </w:lvl>
+    <w:lvl w:ilvl="8" w:tplc="04090005" w:tentative="1">
+      <w:start w:val="1"/>
+      <w:numFmt w:val="bullet"/>
+      <w:lvlText w:val=""/>
+      <w:lvlJc w:val="left"/>
+      <w:pPr>
+        <w:ind w:left="6480" w:hanging="360"/>
+      </w:pPr>
+      <w:rPr>
+        <w:rFonts w:ascii="Wingdings" w:hAnsi="Wingdings" w:hint="default"/>
+      </w:rPr>
     </w:lvl>
   </w:abstractNum>
-  <w:abstractNum w:abstractNumId="20" w15:restartNumberingAfterBreak="0">
-    <w:nsid w:val="2CDA62A9"/>
-    <w:multiLevelType w:val="hybridMultilevel"/>
-    <w:tmpl w:val="63449974"/>
-    <w:lvl w:ilvl="0" w:tplc="0409000F">
-      <w:start w:val="1"/>
-      <w:numFmt w:val="decimal"/>
-      <w:lvlText w:val="%1."/>
-      <w:lvlJc w:val="left"/>
-      <w:pPr>
-        <w:ind w:left="360" w:hanging="360"/>
-      </w:pPr>
-      <w:rPr>
-        <w:rFonts w:hint="default"/>
-      </w:rPr>
-    </w:lvl>
-    <w:lvl w:ilvl="1" w:tplc="04090019" w:tentative="1">
-      <w:start w:val="1"/>
-      <w:numFmt w:val="lowerLetter"/>
-      <w:lvlText w:val="%2."/>
-      <w:lvlJc w:val="left"/>
-      <w:pPr>
-        <w:ind w:left="1080" w:hanging="360"/>
-      </w:pPr>
-    </w:lvl>
-    <w:lvl w:ilvl="2" w:tplc="0409001B" w:tentative="1">
-      <w:start w:val="1"/>
-      <w:numFmt w:val="lowerRoman"/>
-      <w:lvlText w:val="%3."/>
-      <w:lvlJc w:val="right"/>
-      <w:pPr>
-        <w:ind w:left="1800" w:hanging="180"/>
-      </w:pPr>
-    </w:lvl>
-    <w:lvl w:ilvl="3" w:tplc="0409000F" w:tentative="1">
-      <w:start w:val="1"/>
-      <w:numFmt w:val="decimal"/>
-      <w:lvlText w:val="%4."/>
-      <w:lvlJc w:val="left"/>
-      <w:pPr>
-        <w:ind w:left="2520" w:hanging="360"/>
-      </w:pPr>
-    </w:lvl>
-    <w:lvl w:ilvl="4" w:tplc="04090019" w:tentative="1">
-      <w:start w:val="1"/>
-      <w:numFmt w:val="lowerLetter"/>
-      <w:lvlText w:val="%5."/>
-      <w:lvlJc w:val="left"/>
-      <w:pPr>
-        <w:ind w:left="3240" w:hanging="360"/>
-      </w:pPr>
-    </w:lvl>
-    <w:lvl w:ilvl="5" w:tplc="0409001B" w:tentative="1">
-      <w:start w:val="1"/>
-      <w:numFmt w:val="lowerRoman"/>
-      <w:lvlText w:val="%6."/>
-      <w:lvlJc w:val="right"/>
-      <w:pPr>
-        <w:ind w:left="3960" w:hanging="180"/>
-      </w:pPr>
-    </w:lvl>
-    <w:lvl w:ilvl="6" w:tplc="0409000F" w:tentative="1">
-      <w:start w:val="1"/>
-      <w:numFmt w:val="decimal"/>
-      <w:lvlText w:val="%7."/>
-      <w:lvlJc w:val="left"/>
-      <w:pPr>
-        <w:ind w:left="4680" w:hanging="360"/>
-      </w:pPr>
-    </w:lvl>
-    <w:lvl w:ilvl="7" w:tplc="04090019" w:tentative="1">
-      <w:start w:val="1"/>
-      <w:numFmt w:val="lowerLetter"/>
-      <w:lvlText w:val="%8."/>
-      <w:lvlJc w:val="left"/>
-      <w:pPr>
-        <w:ind w:left="5400" w:hanging="360"/>
-      </w:pPr>
-    </w:lvl>
-    <w:lvl w:ilvl="8" w:tplc="0409001B" w:tentative="1">
-      <w:start w:val="1"/>
-      <w:numFmt w:val="lowerRoman"/>
-      <w:lvlText w:val="%9."/>
-      <w:lvlJc w:val="right"/>
-      <w:pPr>
-        <w:ind w:left="6120" w:hanging="180"/>
-      </w:pPr>
-    </w:lvl>
-  </w:abstractNum>
-  <w:abstractNum w:abstractNumId="21" w15:restartNumberingAfterBreak="0">
+  <w:abstractNum w:abstractNumId="14" w15:restartNumberingAfterBreak="0">
     <w:nsid w:val="31501174"/>
     <w:multiLevelType w:val="hybridMultilevel"/>
     <w:tmpl w:val="A52AB6FE"/>
@@ -5941,7 +5014,7 @@
       </w:pPr>
     </w:lvl>
   </w:abstractNum>
-  <w:abstractNum w:abstractNumId="22" w15:restartNumberingAfterBreak="0">
+  <w:abstractNum w:abstractNumId="15" w15:restartNumberingAfterBreak="0">
     <w:nsid w:val="328A1A72"/>
     <w:multiLevelType w:val="hybridMultilevel"/>
     <w:tmpl w:val="366C1688"/>
@@ -6030,7 +5103,120 @@
       </w:pPr>
     </w:lvl>
   </w:abstractNum>
-  <w:abstractNum w:abstractNumId="23" w15:restartNumberingAfterBreak="0">
+  <w:abstractNum w:abstractNumId="16" w15:restartNumberingAfterBreak="0">
+    <w:nsid w:val="3573416E"/>
+    <w:multiLevelType w:val="hybridMultilevel"/>
+    <w:tmpl w:val="AC048D62"/>
+    <w:lvl w:ilvl="0" w:tplc="04090001">
+      <w:start w:val="1"/>
+      <w:numFmt w:val="bullet"/>
+      <w:lvlText w:val=""/>
+      <w:lvlJc w:val="left"/>
+      <w:pPr>
+        <w:ind w:left="720" w:hanging="360"/>
+      </w:pPr>
+      <w:rPr>
+        <w:rFonts w:ascii="Symbol" w:hAnsi="Symbol" w:hint="default"/>
+      </w:rPr>
+    </w:lvl>
+    <w:lvl w:ilvl="1" w:tplc="04090003" w:tentative="1">
+      <w:start w:val="1"/>
+      <w:numFmt w:val="bullet"/>
+      <w:lvlText w:val="o"/>
+      <w:lvlJc w:val="left"/>
+      <w:pPr>
+        <w:ind w:left="1440" w:hanging="360"/>
+      </w:pPr>
+      <w:rPr>
+        <w:rFonts w:ascii="Courier New" w:hAnsi="Courier New" w:cs="Courier New" w:hint="default"/>
+      </w:rPr>
+    </w:lvl>
+    <w:lvl w:ilvl="2" w:tplc="04090005" w:tentative="1">
+      <w:start w:val="1"/>
+      <w:numFmt w:val="bullet"/>
+      <w:lvlText w:val=""/>
+      <w:lvlJc w:val="left"/>
+      <w:pPr>
+        <w:ind w:left="2160" w:hanging="360"/>
+      </w:pPr>
+      <w:rPr>
+        <w:rFonts w:ascii="Wingdings" w:hAnsi="Wingdings" w:hint="default"/>
+      </w:rPr>
+    </w:lvl>
+    <w:lvl w:ilvl="3" w:tplc="04090001" w:tentative="1">
+      <w:start w:val="1"/>
+      <w:numFmt w:val="bullet"/>
+      <w:lvlText w:val=""/>
+      <w:lvlJc w:val="left"/>
+      <w:pPr>
+        <w:ind w:left="2880" w:hanging="360"/>
+      </w:pPr>
+      <w:rPr>
+        <w:rFonts w:ascii="Symbol" w:hAnsi="Symbol" w:hint="default"/>
+      </w:rPr>
+    </w:lvl>
+    <w:lvl w:ilvl="4" w:tplc="04090003" w:tentative="1">
+      <w:start w:val="1"/>
+      <w:numFmt w:val="bullet"/>
+      <w:lvlText w:val="o"/>
+      <w:lvlJc w:val="left"/>
+      <w:pPr>
+        <w:ind w:left="3600" w:hanging="360"/>
+      </w:pPr>
+      <w:rPr>
+        <w:rFonts w:ascii="Courier New" w:hAnsi="Courier New" w:cs="Courier New" w:hint="default"/>
+      </w:rPr>
+    </w:lvl>
+    <w:lvl w:ilvl="5" w:tplc="04090005" w:tentative="1">
+      <w:start w:val="1"/>
+      <w:numFmt w:val="bullet"/>
+      <w:lvlText w:val=""/>
+      <w:lvlJc w:val="left"/>
+      <w:pPr>
+        <w:ind w:left="4320" w:hanging="360"/>
+      </w:pPr>
+      <w:rPr>
+        <w:rFonts w:ascii="Wingdings" w:hAnsi="Wingdings" w:hint="default"/>
+      </w:rPr>
+    </w:lvl>
+    <w:lvl w:ilvl="6" w:tplc="04090001" w:tentative="1">
+      <w:start w:val="1"/>
+      <w:numFmt w:val="bullet"/>
+      <w:lvlText w:val=""/>
+      <w:lvlJc w:val="left"/>
+      <w:pPr>
+        <w:ind w:left="5040" w:hanging="360"/>
+      </w:pPr>
+      <w:rPr>
+        <w:rFonts w:ascii="Symbol" w:hAnsi="Symbol" w:hint="default"/>
+      </w:rPr>
+    </w:lvl>
+    <w:lvl w:ilvl="7" w:tplc="04090003" w:tentative="1">
+      <w:start w:val="1"/>
+      <w:numFmt w:val="bullet"/>
+      <w:lvlText w:val="o"/>
+      <w:lvlJc w:val="left"/>
+      <w:pPr>
+        <w:ind w:left="5760" w:hanging="360"/>
+      </w:pPr>
+      <w:rPr>
+        <w:rFonts w:ascii="Courier New" w:hAnsi="Courier New" w:cs="Courier New" w:hint="default"/>
+      </w:rPr>
+    </w:lvl>
+    <w:lvl w:ilvl="8" w:tplc="04090005" w:tentative="1">
+      <w:start w:val="1"/>
+      <w:numFmt w:val="bullet"/>
+      <w:lvlText w:val=""/>
+      <w:lvlJc w:val="left"/>
+      <w:pPr>
+        <w:ind w:left="6480" w:hanging="360"/>
+      </w:pPr>
+      <w:rPr>
+        <w:rFonts w:ascii="Wingdings" w:hAnsi="Wingdings" w:hint="default"/>
+      </w:rPr>
+    </w:lvl>
+  </w:abstractNum>
+  <w:abstractNum w:abstractNumId="17" w15:restartNumberingAfterBreak="0">
     <w:nsid w:val="36FD3CD9"/>
     <w:multiLevelType w:val="hybridMultilevel"/>
     <w:tmpl w:val="69823E12"/>
@@ -6119,7 +5305,7 @@
       </w:pPr>
     </w:lvl>
   </w:abstractNum>
-  <w:abstractNum w:abstractNumId="24" w15:restartNumberingAfterBreak="0">
+  <w:abstractNum w:abstractNumId="18" w15:restartNumberingAfterBreak="0">
     <w:nsid w:val="3AA046AD"/>
     <w:multiLevelType w:val="hybridMultilevel"/>
     <w:tmpl w:val="1CC03910"/>
@@ -6208,7 +5394,7 @@
       </w:pPr>
     </w:lvl>
   </w:abstractNum>
-  <w:abstractNum w:abstractNumId="25" w15:restartNumberingAfterBreak="0">
+  <w:abstractNum w:abstractNumId="19" w15:restartNumberingAfterBreak="0">
     <w:nsid w:val="3D4961AD"/>
     <w:multiLevelType w:val="hybridMultilevel"/>
     <w:tmpl w:val="CE7E5752"/>
@@ -6294,7 +5480,7 @@
       </w:pPr>
     </w:lvl>
   </w:abstractNum>
-  <w:abstractNum w:abstractNumId="26" w15:restartNumberingAfterBreak="0">
+  <w:abstractNum w:abstractNumId="20" w15:restartNumberingAfterBreak="0">
     <w:nsid w:val="43A67319"/>
     <w:multiLevelType w:val="hybridMultilevel"/>
     <w:tmpl w:val="3B4E8F7E"/>
@@ -6383,7 +5569,7 @@
       </w:pPr>
     </w:lvl>
   </w:abstractNum>
-  <w:abstractNum w:abstractNumId="27" w15:restartNumberingAfterBreak="0">
+  <w:abstractNum w:abstractNumId="21" w15:restartNumberingAfterBreak="0">
     <w:nsid w:val="459B1FAE"/>
     <w:multiLevelType w:val="hybridMultilevel"/>
     <w:tmpl w:val="F8EE56CE"/>
@@ -6469,7 +5655,7 @@
       </w:pPr>
     </w:lvl>
   </w:abstractNum>
-  <w:abstractNum w:abstractNumId="28" w15:restartNumberingAfterBreak="0">
+  <w:abstractNum w:abstractNumId="22" w15:restartNumberingAfterBreak="0">
     <w:nsid w:val="477468C4"/>
     <w:multiLevelType w:val="hybridMultilevel"/>
     <w:tmpl w:val="6BD4018A"/>
@@ -6558,7 +5744,7 @@
       </w:pPr>
     </w:lvl>
   </w:abstractNum>
-  <w:abstractNum w:abstractNumId="29" w15:restartNumberingAfterBreak="0">
+  <w:abstractNum w:abstractNumId="23" w15:restartNumberingAfterBreak="0">
     <w:nsid w:val="4CA06AD3"/>
     <w:multiLevelType w:val="hybridMultilevel"/>
     <w:tmpl w:val="D49049E6"/>
@@ -6644,7 +5830,120 @@
       </w:pPr>
     </w:lvl>
   </w:abstractNum>
-  <w:abstractNum w:abstractNumId="30" w15:restartNumberingAfterBreak="0">
+  <w:abstractNum w:abstractNumId="24" w15:restartNumberingAfterBreak="0">
+    <w:nsid w:val="4F8E3768"/>
+    <w:multiLevelType w:val="hybridMultilevel"/>
+    <w:tmpl w:val="BE1267D2"/>
+    <w:lvl w:ilvl="0" w:tplc="04090001">
+      <w:start w:val="1"/>
+      <w:numFmt w:val="bullet"/>
+      <w:lvlText w:val=""/>
+      <w:lvlJc w:val="left"/>
+      <w:pPr>
+        <w:ind w:left="720" w:hanging="360"/>
+      </w:pPr>
+      <w:rPr>
+        <w:rFonts w:ascii="Symbol" w:hAnsi="Symbol" w:hint="default"/>
+      </w:rPr>
+    </w:lvl>
+    <w:lvl w:ilvl="1" w:tplc="04090003" w:tentative="1">
+      <w:start w:val="1"/>
+      <w:numFmt w:val="bullet"/>
+      <w:lvlText w:val="o"/>
+      <w:lvlJc w:val="left"/>
+      <w:pPr>
+        <w:ind w:left="1440" w:hanging="360"/>
+      </w:pPr>
+      <w:rPr>
+        <w:rFonts w:ascii="Courier New" w:hAnsi="Courier New" w:cs="Courier New" w:hint="default"/>
+      </w:rPr>
+    </w:lvl>
+    <w:lvl w:ilvl="2" w:tplc="04090005" w:tentative="1">
+      <w:start w:val="1"/>
+      <w:numFmt w:val="bullet"/>
+      <w:lvlText w:val=""/>
+      <w:lvlJc w:val="left"/>
+      <w:pPr>
+        <w:ind w:left="2160" w:hanging="360"/>
+      </w:pPr>
+      <w:rPr>
+        <w:rFonts w:ascii="Wingdings" w:hAnsi="Wingdings" w:hint="default"/>
+      </w:rPr>
+    </w:lvl>
+    <w:lvl w:ilvl="3" w:tplc="04090001" w:tentative="1">
+      <w:start w:val="1"/>
+      <w:numFmt w:val="bullet"/>
+      <w:lvlText w:val=""/>
+      <w:lvlJc w:val="left"/>
+      <w:pPr>
+        <w:ind w:left="2880" w:hanging="360"/>
+      </w:pPr>
+      <w:rPr>
+        <w:rFonts w:ascii="Symbol" w:hAnsi="Symbol" w:hint="default"/>
+      </w:rPr>
+    </w:lvl>
+    <w:lvl w:ilvl="4" w:tplc="04090003" w:tentative="1">
+      <w:start w:val="1"/>
+      <w:numFmt w:val="bullet"/>
+      <w:lvlText w:val="o"/>
+      <w:lvlJc w:val="left"/>
+      <w:pPr>
+        <w:ind w:left="3600" w:hanging="360"/>
+      </w:pPr>
+      <w:rPr>
+        <w:rFonts w:ascii="Courier New" w:hAnsi="Courier New" w:cs="Courier New" w:hint="default"/>
+      </w:rPr>
+    </w:lvl>
+    <w:lvl w:ilvl="5" w:tplc="04090005" w:tentative="1">
+      <w:start w:val="1"/>
+      <w:numFmt w:val="bullet"/>
+      <w:lvlText w:val=""/>
+      <w:lvlJc w:val="left"/>
+      <w:pPr>
+        <w:ind w:left="4320" w:hanging="360"/>
+      </w:pPr>
+      <w:rPr>
+        <w:rFonts w:ascii="Wingdings" w:hAnsi="Wingdings" w:hint="default"/>
+      </w:rPr>
+    </w:lvl>
+    <w:lvl w:ilvl="6" w:tplc="04090001" w:tentative="1">
+      <w:start w:val="1"/>
+      <w:numFmt w:val="bullet"/>
+      <w:lvlText w:val=""/>
+      <w:lvlJc w:val="left"/>
+      <w:pPr>
+        <w:ind w:left="5040" w:hanging="360"/>
+      </w:pPr>
+      <w:rPr>
+        <w:rFonts w:ascii="Symbol" w:hAnsi="Symbol" w:hint="default"/>
+      </w:rPr>
+    </w:lvl>
+    <w:lvl w:ilvl="7" w:tplc="04090003" w:tentative="1">
+      <w:start w:val="1"/>
+      <w:numFmt w:val="bullet"/>
+      <w:lvlText w:val="o"/>
+      <w:lvlJc w:val="left"/>
+      <w:pPr>
+        <w:ind w:left="5760" w:hanging="360"/>
+      </w:pPr>
+      <w:rPr>
+        <w:rFonts w:ascii="Courier New" w:hAnsi="Courier New" w:cs="Courier New" w:hint="default"/>
+      </w:rPr>
+    </w:lvl>
+    <w:lvl w:ilvl="8" w:tplc="04090005" w:tentative="1">
+      <w:start w:val="1"/>
+      <w:numFmt w:val="bullet"/>
+      <w:lvlText w:val=""/>
+      <w:lvlJc w:val="left"/>
+      <w:pPr>
+        <w:ind w:left="6480" w:hanging="360"/>
+      </w:pPr>
+      <w:rPr>
+        <w:rFonts w:ascii="Wingdings" w:hAnsi="Wingdings" w:hint="default"/>
+      </w:rPr>
+    </w:lvl>
+  </w:abstractNum>
+  <w:abstractNum w:abstractNumId="25" w15:restartNumberingAfterBreak="0">
     <w:nsid w:val="50131FE1"/>
     <w:multiLevelType w:val="hybridMultilevel"/>
     <w:tmpl w:val="959ABF64"/>
@@ -6733,7 +6032,7 @@
       </w:pPr>
     </w:lvl>
   </w:abstractNum>
-  <w:abstractNum w:abstractNumId="31" w15:restartNumberingAfterBreak="0">
+  <w:abstractNum w:abstractNumId="26" w15:restartNumberingAfterBreak="0">
     <w:nsid w:val="530815A3"/>
     <w:multiLevelType w:val="hybridMultilevel"/>
     <w:tmpl w:val="8E3E58CE"/>
@@ -6822,7 +6121,7 @@
       </w:pPr>
     </w:lvl>
   </w:abstractNum>
-  <w:abstractNum w:abstractNumId="32" w15:restartNumberingAfterBreak="0">
+  <w:abstractNum w:abstractNumId="27" w15:restartNumberingAfterBreak="0">
     <w:nsid w:val="54272208"/>
     <w:multiLevelType w:val="hybridMultilevel"/>
     <w:tmpl w:val="BC9077BC"/>
@@ -6911,7 +6210,7 @@
       </w:pPr>
     </w:lvl>
   </w:abstractNum>
-  <w:abstractNum w:abstractNumId="33" w15:restartNumberingAfterBreak="0">
+  <w:abstractNum w:abstractNumId="28" w15:restartNumberingAfterBreak="0">
     <w:nsid w:val="59282390"/>
     <w:multiLevelType w:val="hybridMultilevel"/>
     <w:tmpl w:val="A8A0906C"/>
@@ -6997,7 +6296,7 @@
       </w:pPr>
     </w:lvl>
   </w:abstractNum>
-  <w:abstractNum w:abstractNumId="34" w15:restartNumberingAfterBreak="0">
+  <w:abstractNum w:abstractNumId="29" w15:restartNumberingAfterBreak="0">
     <w:nsid w:val="5A105F34"/>
     <w:multiLevelType w:val="hybridMultilevel"/>
     <w:tmpl w:val="A1141A4C"/>
@@ -7086,96 +6385,233 @@
       </w:pPr>
     </w:lvl>
   </w:abstractNum>
-  <w:abstractNum w:abstractNumId="35" w15:restartNumberingAfterBreak="0">
-    <w:nsid w:val="63FA44FF"/>
+  <w:abstractNum w:abstractNumId="30" w15:restartNumberingAfterBreak="0">
+    <w:nsid w:val="5A62267C"/>
     <w:multiLevelType w:val="hybridMultilevel"/>
-    <w:tmpl w:val="8B6C1B76"/>
-    <w:lvl w:ilvl="0" w:tplc="0409000F">
-      <w:start w:val="1"/>
-      <w:numFmt w:val="decimal"/>
-      <w:lvlText w:val="%1."/>
-      <w:lvlJc w:val="left"/>
-      <w:pPr>
-        <w:ind w:left="360" w:hanging="360"/>
-      </w:pPr>
-      <w:rPr>
-        <w:rFonts w:hint="default"/>
-      </w:rPr>
-    </w:lvl>
-    <w:lvl w:ilvl="1" w:tplc="04090019" w:tentative="1">
-      <w:start w:val="1"/>
-      <w:numFmt w:val="lowerLetter"/>
-      <w:lvlText w:val="%2."/>
-      <w:lvlJc w:val="left"/>
-      <w:pPr>
-        <w:ind w:left="1080" w:hanging="360"/>
-      </w:pPr>
-    </w:lvl>
-    <w:lvl w:ilvl="2" w:tplc="0409001B" w:tentative="1">
-      <w:start w:val="1"/>
-      <w:numFmt w:val="lowerRoman"/>
-      <w:lvlText w:val="%3."/>
-      <w:lvlJc w:val="right"/>
-      <w:pPr>
-        <w:ind w:left="1800" w:hanging="180"/>
-      </w:pPr>
-    </w:lvl>
-    <w:lvl w:ilvl="3" w:tplc="0409000F" w:tentative="1">
-      <w:start w:val="1"/>
-      <w:numFmt w:val="decimal"/>
-      <w:lvlText w:val="%4."/>
-      <w:lvlJc w:val="left"/>
-      <w:pPr>
-        <w:ind w:left="2520" w:hanging="360"/>
-      </w:pPr>
-    </w:lvl>
-    <w:lvl w:ilvl="4" w:tplc="04090019" w:tentative="1">
-      <w:start w:val="1"/>
-      <w:numFmt w:val="lowerLetter"/>
-      <w:lvlText w:val="%5."/>
-      <w:lvlJc w:val="left"/>
-      <w:pPr>
-        <w:ind w:left="3240" w:hanging="360"/>
-      </w:pPr>
-    </w:lvl>
-    <w:lvl w:ilvl="5" w:tplc="0409001B" w:tentative="1">
-      <w:start w:val="1"/>
-      <w:numFmt w:val="lowerRoman"/>
-      <w:lvlText w:val="%6."/>
-      <w:lvlJc w:val="right"/>
-      <w:pPr>
-        <w:ind w:left="3960" w:hanging="180"/>
-      </w:pPr>
-    </w:lvl>
-    <w:lvl w:ilvl="6" w:tplc="0409000F" w:tentative="1">
-      <w:start w:val="1"/>
-      <w:numFmt w:val="decimal"/>
-      <w:lvlText w:val="%7."/>
-      <w:lvlJc w:val="left"/>
-      <w:pPr>
-        <w:ind w:left="4680" w:hanging="360"/>
-      </w:pPr>
-    </w:lvl>
-    <w:lvl w:ilvl="7" w:tplc="04090019" w:tentative="1">
-      <w:start w:val="1"/>
-      <w:numFmt w:val="lowerLetter"/>
-      <w:lvlText w:val="%8."/>
-      <w:lvlJc w:val="left"/>
-      <w:pPr>
-        <w:ind w:left="5400" w:hanging="360"/>
-      </w:pPr>
-    </w:lvl>
-    <w:lvl w:ilvl="8" w:tplc="0409001B" w:tentative="1">
-      <w:start w:val="1"/>
-      <w:numFmt w:val="lowerRoman"/>
-      <w:lvlText w:val="%9."/>
-      <w:lvlJc w:val="right"/>
-      <w:pPr>
-        <w:ind w:left="6120" w:hanging="180"/>
-      </w:pPr>
+    <w:tmpl w:val="44F60DD2"/>
+    <w:lvl w:ilvl="0" w:tplc="04090001">
+      <w:start w:val="1"/>
+      <w:numFmt w:val="bullet"/>
+      <w:lvlText w:val=""/>
+      <w:lvlJc w:val="left"/>
+      <w:pPr>
+        <w:ind w:left="720" w:hanging="360"/>
+      </w:pPr>
+      <w:rPr>
+        <w:rFonts w:ascii="Symbol" w:hAnsi="Symbol" w:hint="default"/>
+      </w:rPr>
+    </w:lvl>
+    <w:lvl w:ilvl="1" w:tplc="04090003" w:tentative="1">
+      <w:start w:val="1"/>
+      <w:numFmt w:val="bullet"/>
+      <w:lvlText w:val="o"/>
+      <w:lvlJc w:val="left"/>
+      <w:pPr>
+        <w:ind w:left="1440" w:hanging="360"/>
+      </w:pPr>
+      <w:rPr>
+        <w:rFonts w:ascii="Courier New" w:hAnsi="Courier New" w:cs="Courier New" w:hint="default"/>
+      </w:rPr>
+    </w:lvl>
+    <w:lvl w:ilvl="2" w:tplc="04090005" w:tentative="1">
+      <w:start w:val="1"/>
+      <w:numFmt w:val="bullet"/>
+      <w:lvlText w:val=""/>
+      <w:lvlJc w:val="left"/>
+      <w:pPr>
+        <w:ind w:left="2160" w:hanging="360"/>
+      </w:pPr>
+      <w:rPr>
+        <w:rFonts w:ascii="Wingdings" w:hAnsi="Wingdings" w:hint="default"/>
+      </w:rPr>
+    </w:lvl>
+    <w:lvl w:ilvl="3" w:tplc="04090001" w:tentative="1">
+      <w:start w:val="1"/>
+      <w:numFmt w:val="bullet"/>
+      <w:lvlText w:val=""/>
+      <w:lvlJc w:val="left"/>
+      <w:pPr>
+        <w:ind w:left="2880" w:hanging="360"/>
+      </w:pPr>
+      <w:rPr>
+        <w:rFonts w:ascii="Symbol" w:hAnsi="Symbol" w:hint="default"/>
+      </w:rPr>
+    </w:lvl>
+    <w:lvl w:ilvl="4" w:tplc="04090003" w:tentative="1">
+      <w:start w:val="1"/>
+      <w:numFmt w:val="bullet"/>
+      <w:lvlText w:val="o"/>
+      <w:lvlJc w:val="left"/>
+      <w:pPr>
+        <w:ind w:left="3600" w:hanging="360"/>
+      </w:pPr>
+      <w:rPr>
+        <w:rFonts w:ascii="Courier New" w:hAnsi="Courier New" w:cs="Courier New" w:hint="default"/>
+      </w:rPr>
+    </w:lvl>
+    <w:lvl w:ilvl="5" w:tplc="04090005" w:tentative="1">
+      <w:start w:val="1"/>
+      <w:numFmt w:val="bullet"/>
+      <w:lvlText w:val=""/>
+      <w:lvlJc w:val="left"/>
+      <w:pPr>
+        <w:ind w:left="4320" w:hanging="360"/>
+      </w:pPr>
+      <w:rPr>
+        <w:rFonts w:ascii="Wingdings" w:hAnsi="Wingdings" w:hint="default"/>
+      </w:rPr>
+    </w:lvl>
+    <w:lvl w:ilvl="6" w:tplc="04090001" w:tentative="1">
+      <w:start w:val="1"/>
+      <w:numFmt w:val="bullet"/>
+      <w:lvlText w:val=""/>
+      <w:lvlJc w:val="left"/>
+      <w:pPr>
+        <w:ind w:left="5040" w:hanging="360"/>
+      </w:pPr>
+      <w:rPr>
+        <w:rFonts w:ascii="Symbol" w:hAnsi="Symbol" w:hint="default"/>
+      </w:rPr>
+    </w:lvl>
+    <w:lvl w:ilvl="7" w:tplc="04090003" w:tentative="1">
+      <w:start w:val="1"/>
+      <w:numFmt w:val="bullet"/>
+      <w:lvlText w:val="o"/>
+      <w:lvlJc w:val="left"/>
+      <w:pPr>
+        <w:ind w:left="5760" w:hanging="360"/>
+      </w:pPr>
+      <w:rPr>
+        <w:rFonts w:ascii="Courier New" w:hAnsi="Courier New" w:cs="Courier New" w:hint="default"/>
+      </w:rPr>
+    </w:lvl>
+    <w:lvl w:ilvl="8" w:tplc="04090005" w:tentative="1">
+      <w:start w:val="1"/>
+      <w:numFmt w:val="bullet"/>
+      <w:lvlText w:val=""/>
+      <w:lvlJc w:val="left"/>
+      <w:pPr>
+        <w:ind w:left="6480" w:hanging="360"/>
+      </w:pPr>
+      <w:rPr>
+        <w:rFonts w:ascii="Wingdings" w:hAnsi="Wingdings" w:hint="default"/>
+      </w:rPr>
     </w:lvl>
   </w:abstractNum>
-  <w:abstractNum w:abstractNumId="36" w15:restartNumberingAfterBreak="0">
+  <w:abstractNum w:abstractNumId="31" w15:restartNumberingAfterBreak="0">
+    <w:nsid w:val="6158456A"/>
+    <w:multiLevelType w:val="hybridMultilevel"/>
+    <w:tmpl w:val="C7825218"/>
+    <w:lvl w:ilvl="0" w:tplc="04090001">
+      <w:start w:val="1"/>
+      <w:numFmt w:val="bullet"/>
+      <w:lvlText w:val=""/>
+      <w:lvlJc w:val="left"/>
+      <w:pPr>
+        <w:ind w:left="720" w:hanging="360"/>
+      </w:pPr>
+      <w:rPr>
+        <w:rFonts w:ascii="Symbol" w:hAnsi="Symbol" w:hint="default"/>
+      </w:rPr>
+    </w:lvl>
+    <w:lvl w:ilvl="1" w:tplc="04090003" w:tentative="1">
+      <w:start w:val="1"/>
+      <w:numFmt w:val="bullet"/>
+      <w:lvlText w:val="o"/>
+      <w:lvlJc w:val="left"/>
+      <w:pPr>
+        <w:ind w:left="1440" w:hanging="360"/>
+      </w:pPr>
+      <w:rPr>
+        <w:rFonts w:ascii="Courier New" w:hAnsi="Courier New" w:cs="Courier New" w:hint="default"/>
+      </w:rPr>
+    </w:lvl>
+    <w:lvl w:ilvl="2" w:tplc="04090005" w:tentative="1">
+      <w:start w:val="1"/>
+      <w:numFmt w:val="bullet"/>
+      <w:lvlText w:val=""/>
+      <w:lvlJc w:val="left"/>
+      <w:pPr>
+        <w:ind w:left="2160" w:hanging="360"/>
+      </w:pPr>
+      <w:rPr>
+        <w:rFonts w:ascii="Wingdings" w:hAnsi="Wingdings" w:hint="default"/>
+      </w:rPr>
+    </w:lvl>
+    <w:lvl w:ilvl="3" w:tplc="04090001" w:tentative="1">
+      <w:start w:val="1"/>
+      <w:numFmt w:val="bullet"/>
+      <w:lvlText w:val=""/>
+      <w:lvlJc w:val="left"/>
+      <w:pPr>
+        <w:ind w:left="2880" w:hanging="360"/>
+      </w:pPr>
+      <w:rPr>
+        <w:rFonts w:ascii="Symbol" w:hAnsi="Symbol" w:hint="default"/>
+      </w:rPr>
+    </w:lvl>
+    <w:lvl w:ilvl="4" w:tplc="04090003" w:tentative="1">
+      <w:start w:val="1"/>
+      <w:numFmt w:val="bullet"/>
+      <w:lvlText w:val="o"/>
+      <w:lvlJc w:val="left"/>
+      <w:pPr>
+        <w:ind w:left="3600" w:hanging="360"/>
+      </w:pPr>
+      <w:rPr>
+        <w:rFonts w:ascii="Courier New" w:hAnsi="Courier New" w:cs="Courier New" w:hint="default"/>
+      </w:rPr>
+    </w:lvl>
+    <w:lvl w:ilvl="5" w:tplc="04090005" w:tentative="1">
+      <w:start w:val="1"/>
+      <w:numFmt w:val="bullet"/>
+      <w:lvlText w:val=""/>
+      <w:lvlJc w:val="left"/>
+      <w:pPr>
+        <w:ind w:left="4320" w:hanging="360"/>
+      </w:pPr>
+      <w:rPr>
+        <w:rFonts w:ascii="Wingdings" w:hAnsi="Wingdings" w:hint="default"/>
+      </w:rPr>
+    </w:lvl>
+    <w:lvl w:ilvl="6" w:tplc="04090001" w:tentative="1">
+      <w:start w:val="1"/>
+      <w:numFmt w:val="bullet"/>
+      <w:lvlText w:val=""/>
+      <w:lvlJc w:val="left"/>
+      <w:pPr>
+        <w:ind w:left="5040" w:hanging="360"/>
+      </w:pPr>
+      <w:rPr>
+        <w:rFonts w:ascii="Symbol" w:hAnsi="Symbol" w:hint="default"/>
+      </w:rPr>
+    </w:lvl>
+    <w:lvl w:ilvl="7" w:tplc="04090003" w:tentative="1">
+      <w:start w:val="1"/>
+      <w:numFmt w:val="bullet"/>
+      <w:lvlText w:val="o"/>
+      <w:lvlJc w:val="left"/>
+      <w:pPr>
+        <w:ind w:left="5760" w:hanging="360"/>
+      </w:pPr>
+      <w:rPr>
+        <w:rFonts w:ascii="Courier New" w:hAnsi="Courier New" w:cs="Courier New" w:hint="default"/>
+      </w:rPr>
+    </w:lvl>
+    <w:lvl w:ilvl="8" w:tplc="04090005" w:tentative="1">
+      <w:start w:val="1"/>
+      <w:numFmt w:val="bullet"/>
+      <w:lvlText w:val=""/>
+      <w:lvlJc w:val="left"/>
+      <w:pPr>
+        <w:ind w:left="6480" w:hanging="360"/>
+      </w:pPr>
+      <w:rPr>
+        <w:rFonts w:ascii="Wingdings" w:hAnsi="Wingdings" w:hint="default"/>
+      </w:rPr>
+    </w:lvl>
+  </w:abstractNum>
+  <w:abstractNum w:abstractNumId="32" w15:restartNumberingAfterBreak="0">
     <w:nsid w:val="653D1326"/>
     <w:multiLevelType w:val="hybridMultilevel"/>
     <w:tmpl w:val="D818AE2E"/>
@@ -7264,7 +6700,120 @@
       </w:pPr>
     </w:lvl>
   </w:abstractNum>
-  <w:abstractNum w:abstractNumId="37" w15:restartNumberingAfterBreak="0">
+  <w:abstractNum w:abstractNumId="33" w15:restartNumberingAfterBreak="0">
+    <w:nsid w:val="68AE3471"/>
+    <w:multiLevelType w:val="hybridMultilevel"/>
+    <w:tmpl w:val="2E608832"/>
+    <w:lvl w:ilvl="0" w:tplc="04090001">
+      <w:start w:val="1"/>
+      <w:numFmt w:val="bullet"/>
+      <w:lvlText w:val=""/>
+      <w:lvlJc w:val="left"/>
+      <w:pPr>
+        <w:ind w:left="720" w:hanging="360"/>
+      </w:pPr>
+      <w:rPr>
+        <w:rFonts w:ascii="Symbol" w:hAnsi="Symbol" w:hint="default"/>
+      </w:rPr>
+    </w:lvl>
+    <w:lvl w:ilvl="1" w:tplc="04090003" w:tentative="1">
+      <w:start w:val="1"/>
+      <w:numFmt w:val="bullet"/>
+      <w:lvlText w:val="o"/>
+      <w:lvlJc w:val="left"/>
+      <w:pPr>
+        <w:ind w:left="1440" w:hanging="360"/>
+      </w:pPr>
+      <w:rPr>
+        <w:rFonts w:ascii="Courier New" w:hAnsi="Courier New" w:cs="Courier New" w:hint="default"/>
+      </w:rPr>
+    </w:lvl>
+    <w:lvl w:ilvl="2" w:tplc="04090005" w:tentative="1">
+      <w:start w:val="1"/>
+      <w:numFmt w:val="bullet"/>
+      <w:lvlText w:val=""/>
+      <w:lvlJc w:val="left"/>
+      <w:pPr>
+        <w:ind w:left="2160" w:hanging="360"/>
+      </w:pPr>
+      <w:rPr>
+        <w:rFonts w:ascii="Wingdings" w:hAnsi="Wingdings" w:hint="default"/>
+      </w:rPr>
+    </w:lvl>
+    <w:lvl w:ilvl="3" w:tplc="04090001" w:tentative="1">
+      <w:start w:val="1"/>
+      <w:numFmt w:val="bullet"/>
+      <w:lvlText w:val=""/>
+      <w:lvlJc w:val="left"/>
+      <w:pPr>
+        <w:ind w:left="2880" w:hanging="360"/>
+      </w:pPr>
+      <w:rPr>
+        <w:rFonts w:ascii="Symbol" w:hAnsi="Symbol" w:hint="default"/>
+      </w:rPr>
+    </w:lvl>
+    <w:lvl w:ilvl="4" w:tplc="04090003" w:tentative="1">
+      <w:start w:val="1"/>
+      <w:numFmt w:val="bullet"/>
+      <w:lvlText w:val="o"/>
+      <w:lvlJc w:val="left"/>
+      <w:pPr>
+        <w:ind w:left="3600" w:hanging="360"/>
+      </w:pPr>
+      <w:rPr>
+        <w:rFonts w:ascii="Courier New" w:hAnsi="Courier New" w:cs="Courier New" w:hint="default"/>
+      </w:rPr>
+    </w:lvl>
+    <w:lvl w:ilvl="5" w:tplc="04090005" w:tentative="1">
+      <w:start w:val="1"/>
+      <w:numFmt w:val="bullet"/>
+      <w:lvlText w:val=""/>
+      <w:lvlJc w:val="left"/>
+      <w:pPr>
+        <w:ind w:left="4320" w:hanging="360"/>
+      </w:pPr>
+      <w:rPr>
+        <w:rFonts w:ascii="Wingdings" w:hAnsi="Wingdings" w:hint="default"/>
+      </w:rPr>
+    </w:lvl>
+    <w:lvl w:ilvl="6" w:tplc="04090001" w:tentative="1">
+      <w:start w:val="1"/>
+      <w:numFmt w:val="bullet"/>
+      <w:lvlText w:val=""/>
+      <w:lvlJc w:val="left"/>
+      <w:pPr>
+        <w:ind w:left="5040" w:hanging="360"/>
+      </w:pPr>
+      <w:rPr>
+        <w:rFonts w:ascii="Symbol" w:hAnsi="Symbol" w:hint="default"/>
+      </w:rPr>
+    </w:lvl>
+    <w:lvl w:ilvl="7" w:tplc="04090003" w:tentative="1">
+      <w:start w:val="1"/>
+      <w:numFmt w:val="bullet"/>
+      <w:lvlText w:val="o"/>
+      <w:lvlJc w:val="left"/>
+      <w:pPr>
+        <w:ind w:left="5760" w:hanging="360"/>
+      </w:pPr>
+      <w:rPr>
+        <w:rFonts w:ascii="Courier New" w:hAnsi="Courier New" w:cs="Courier New" w:hint="default"/>
+      </w:rPr>
+    </w:lvl>
+    <w:lvl w:ilvl="8" w:tplc="04090005" w:tentative="1">
+      <w:start w:val="1"/>
+      <w:numFmt w:val="bullet"/>
+      <w:lvlText w:val=""/>
+      <w:lvlJc w:val="left"/>
+      <w:pPr>
+        <w:ind w:left="6480" w:hanging="360"/>
+      </w:pPr>
+      <w:rPr>
+        <w:rFonts w:ascii="Wingdings" w:hAnsi="Wingdings" w:hint="default"/>
+      </w:rPr>
+    </w:lvl>
+  </w:abstractNum>
+  <w:abstractNum w:abstractNumId="34" w15:restartNumberingAfterBreak="0">
     <w:nsid w:val="6C0428C5"/>
     <w:multiLevelType w:val="hybridMultilevel"/>
     <w:tmpl w:val="40D6CF42"/>
@@ -7353,96 +6902,7 @@
       </w:pPr>
     </w:lvl>
   </w:abstractNum>
-  <w:abstractNum w:abstractNumId="38" w15:restartNumberingAfterBreak="0">
-    <w:nsid w:val="7618580A"/>
-    <w:multiLevelType w:val="hybridMultilevel"/>
-    <w:tmpl w:val="54C8CFE8"/>
-    <w:lvl w:ilvl="0" w:tplc="0409000F">
-      <w:start w:val="1"/>
-      <w:numFmt w:val="decimal"/>
-      <w:lvlText w:val="%1."/>
-      <w:lvlJc w:val="left"/>
-      <w:pPr>
-        <w:ind w:left="720" w:hanging="360"/>
-      </w:pPr>
-      <w:rPr>
-        <w:rFonts w:hint="default"/>
-      </w:rPr>
-    </w:lvl>
-    <w:lvl w:ilvl="1" w:tplc="04090019" w:tentative="1">
-      <w:start w:val="1"/>
-      <w:numFmt w:val="lowerLetter"/>
-      <w:lvlText w:val="%2."/>
-      <w:lvlJc w:val="left"/>
-      <w:pPr>
-        <w:ind w:left="1440" w:hanging="360"/>
-      </w:pPr>
-    </w:lvl>
-    <w:lvl w:ilvl="2" w:tplc="0409001B" w:tentative="1">
-      <w:start w:val="1"/>
-      <w:numFmt w:val="lowerRoman"/>
-      <w:lvlText w:val="%3."/>
-      <w:lvlJc w:val="right"/>
-      <w:pPr>
-        <w:ind w:left="2160" w:hanging="180"/>
-      </w:pPr>
-    </w:lvl>
-    <w:lvl w:ilvl="3" w:tplc="0409000F" w:tentative="1">
-      <w:start w:val="1"/>
-      <w:numFmt w:val="decimal"/>
-      <w:lvlText w:val="%4."/>
-      <w:lvlJc w:val="left"/>
-      <w:pPr>
-        <w:ind w:left="2880" w:hanging="360"/>
-      </w:pPr>
-    </w:lvl>
-    <w:lvl w:ilvl="4" w:tplc="04090019" w:tentative="1">
-      <w:start w:val="1"/>
-      <w:numFmt w:val="lowerLetter"/>
-      <w:lvlText w:val="%5."/>
-      <w:lvlJc w:val="left"/>
-      <w:pPr>
-        <w:ind w:left="3600" w:hanging="360"/>
-      </w:pPr>
-    </w:lvl>
-    <w:lvl w:ilvl="5" w:tplc="0409001B" w:tentative="1">
-      <w:start w:val="1"/>
-      <w:numFmt w:val="lowerRoman"/>
-      <w:lvlText w:val="%6."/>
-      <w:lvlJc w:val="right"/>
-      <w:pPr>
-        <w:ind w:left="4320" w:hanging="180"/>
-      </w:pPr>
-    </w:lvl>
-    <w:lvl w:ilvl="6" w:tplc="0409000F" w:tentative="1">
-      <w:start w:val="1"/>
-      <w:numFmt w:val="decimal"/>
-      <w:lvlText w:val="%7."/>
-      <w:lvlJc w:val="left"/>
-      <w:pPr>
-        <w:ind w:left="5040" w:hanging="360"/>
-      </w:pPr>
-    </w:lvl>
-    <w:lvl w:ilvl="7" w:tplc="04090019" w:tentative="1">
-      <w:start w:val="1"/>
-      <w:numFmt w:val="lowerLetter"/>
-      <w:lvlText w:val="%8."/>
-      <w:lvlJc w:val="left"/>
-      <w:pPr>
-        <w:ind w:left="5760" w:hanging="360"/>
-      </w:pPr>
-    </w:lvl>
-    <w:lvl w:ilvl="8" w:tplc="0409001B" w:tentative="1">
-      <w:start w:val="1"/>
-      <w:numFmt w:val="lowerRoman"/>
-      <w:lvlText w:val="%9."/>
-      <w:lvlJc w:val="right"/>
-      <w:pPr>
-        <w:ind w:left="6480" w:hanging="180"/>
-      </w:pPr>
-    </w:lvl>
-  </w:abstractNum>
-  <w:abstractNum w:abstractNumId="39" w15:restartNumberingAfterBreak="0">
+  <w:abstractNum w:abstractNumId="35" w15:restartNumberingAfterBreak="0">
     <w:nsid w:val="7C2859D8"/>
     <w:multiLevelType w:val="hybridMultilevel"/>
     <w:tmpl w:val="2968C044"/>
@@ -7531,218 +6991,115 @@
       </w:pPr>
     </w:lvl>
   </w:abstractNum>
-  <w:abstractNum w:abstractNumId="40" w15:restartNumberingAfterBreak="0">
-    <w:nsid w:val="7DF74748"/>
-    <w:multiLevelType w:val="hybridMultilevel"/>
-    <w:tmpl w:val="89505476"/>
-    <w:lvl w:ilvl="0" w:tplc="0409000F">
-      <w:start w:val="1"/>
-      <w:numFmt w:val="decimal"/>
-      <w:lvlText w:val="%1."/>
-      <w:lvlJc w:val="left"/>
-      <w:pPr>
-        <w:ind w:left="360" w:hanging="360"/>
-      </w:pPr>
-      <w:rPr>
-        <w:rFonts w:hint="default"/>
-      </w:rPr>
-    </w:lvl>
-    <w:lvl w:ilvl="1" w:tplc="04090019" w:tentative="1">
-      <w:start w:val="1"/>
-      <w:numFmt w:val="lowerLetter"/>
-      <w:lvlText w:val="%2."/>
-      <w:lvlJc w:val="left"/>
-      <w:pPr>
-        <w:ind w:left="1080" w:hanging="360"/>
-      </w:pPr>
-    </w:lvl>
-    <w:lvl w:ilvl="2" w:tplc="0409001B" w:tentative="1">
-      <w:start w:val="1"/>
-      <w:numFmt w:val="lowerRoman"/>
-      <w:lvlText w:val="%3."/>
-      <w:lvlJc w:val="right"/>
-      <w:pPr>
-        <w:ind w:left="1800" w:hanging="180"/>
-      </w:pPr>
-    </w:lvl>
-    <w:lvl w:ilvl="3" w:tplc="0409000F" w:tentative="1">
-      <w:start w:val="1"/>
-      <w:numFmt w:val="decimal"/>
-      <w:lvlText w:val="%4."/>
-      <w:lvlJc w:val="left"/>
-      <w:pPr>
-        <w:ind w:left="2520" w:hanging="360"/>
-      </w:pPr>
-    </w:lvl>
-    <w:lvl w:ilvl="4" w:tplc="04090019" w:tentative="1">
-      <w:start w:val="1"/>
-      <w:numFmt w:val="lowerLetter"/>
-      <w:lvlText w:val="%5."/>
-      <w:lvlJc w:val="left"/>
-      <w:pPr>
-        <w:ind w:left="3240" w:hanging="360"/>
-      </w:pPr>
-    </w:lvl>
-    <w:lvl w:ilvl="5" w:tplc="0409001B" w:tentative="1">
-      <w:start w:val="1"/>
-      <w:numFmt w:val="lowerRoman"/>
-      <w:lvlText w:val="%6."/>
-      <w:lvlJc w:val="right"/>
-      <w:pPr>
-        <w:ind w:left="3960" w:hanging="180"/>
-      </w:pPr>
-    </w:lvl>
-    <w:lvl w:ilvl="6" w:tplc="0409000F" w:tentative="1">
-      <w:start w:val="1"/>
-      <w:numFmt w:val="decimal"/>
-      <w:lvlText w:val="%7."/>
-      <w:lvlJc w:val="left"/>
-      <w:pPr>
-        <w:ind w:left="4680" w:hanging="360"/>
-      </w:pPr>
-    </w:lvl>
-    <w:lvl w:ilvl="7" w:tplc="04090019" w:tentative="1">
-      <w:start w:val="1"/>
-      <w:numFmt w:val="lowerLetter"/>
-      <w:lvlText w:val="%8."/>
-      <w:lvlJc w:val="left"/>
-      <w:pPr>
-        <w:ind w:left="5400" w:hanging="360"/>
-      </w:pPr>
-    </w:lvl>
-    <w:lvl w:ilvl="8" w:tplc="0409001B" w:tentative="1">
-      <w:start w:val="1"/>
-      <w:numFmt w:val="lowerRoman"/>
-      <w:lvlText w:val="%9."/>
-      <w:lvlJc w:val="right"/>
-      <w:pPr>
-        <w:ind w:left="6120" w:hanging="180"/>
-      </w:pPr>
-    </w:lvl>
-  </w:abstractNum>
   <w:num w:numId="1">
+    <w:abstractNumId w:val="28"/>
+  </w:num>
+  <w:num w:numId="2">
+    <w:abstractNumId w:val="15"/>
+  </w:num>
+  <w:num w:numId="3">
+    <w:abstractNumId w:val="9"/>
+  </w:num>
+  <w:num w:numId="4">
+    <w:abstractNumId w:val="11"/>
+  </w:num>
+  <w:num w:numId="5">
+    <w:abstractNumId w:val="34"/>
+  </w:num>
+  <w:num w:numId="6">
+    <w:abstractNumId w:val="0"/>
+  </w:num>
+  <w:num w:numId="7">
+    <w:abstractNumId w:val="19"/>
+  </w:num>
+  <w:num w:numId="8">
+    <w:abstractNumId w:val="23"/>
+  </w:num>
+  <w:num w:numId="9">
+    <w:abstractNumId w:val="26"/>
+  </w:num>
+  <w:num w:numId="10">
+    <w:abstractNumId w:val="20"/>
+  </w:num>
+  <w:num w:numId="11">
+    <w:abstractNumId w:val="17"/>
+  </w:num>
+  <w:num w:numId="12">
+    <w:abstractNumId w:val="35"/>
+  </w:num>
+  <w:num w:numId="13">
+    <w:abstractNumId w:val="21"/>
+  </w:num>
+  <w:num w:numId="14">
+    <w:abstractNumId w:val="25"/>
+  </w:num>
+  <w:num w:numId="15">
+    <w:abstractNumId w:val="2"/>
+  </w:num>
+  <w:num w:numId="16">
+    <w:abstractNumId w:val="14"/>
+  </w:num>
+  <w:num w:numId="17">
+    <w:abstractNumId w:val="12"/>
+  </w:num>
+  <w:num w:numId="18">
+    <w:abstractNumId w:val="32"/>
+  </w:num>
+  <w:num w:numId="19">
+    <w:abstractNumId w:val="22"/>
+  </w:num>
+  <w:num w:numId="20">
+    <w:abstractNumId w:val="29"/>
+  </w:num>
+  <w:num w:numId="21">
+    <w:abstractNumId w:val="27"/>
+  </w:num>
+  <w:num w:numId="22">
+    <w:abstractNumId w:val="1"/>
+  </w:num>
+  <w:num w:numId="23">
+    <w:abstractNumId w:val="18"/>
+  </w:num>
+  <w:num w:numId="24">
+    <w:abstractNumId w:val="3"/>
+  </w:num>
+  <w:num w:numId="25">
+    <w:abstractNumId w:val="8"/>
+  </w:num>
+  <w:num w:numId="26">
+    <w:abstractNumId w:val="30"/>
+  </w:num>
+  <w:num w:numId="27">
+    <w:abstractNumId w:val="4"/>
+  </w:num>
+  <w:num w:numId="28">
+    <w:abstractNumId w:val="16"/>
+  </w:num>
+  <w:num w:numId="29">
+    <w:abstractNumId w:val="31"/>
+  </w:num>
+  <w:num w:numId="30">
     <w:abstractNumId w:val="33"/>
   </w:num>
-  <w:num w:numId="2">
-    <w:abstractNumId w:val="22"/>
+  <w:num w:numId="31">
+    <w:abstractNumId w:val="10"/>
   </w:num>
-  <w:num w:numId="3">
+  <w:num w:numId="32">
+    <w:abstractNumId w:val="6"/>
+  </w:num>
+  <w:num w:numId="33">
     <w:abstractNumId w:val="13"/>
   </w:num>
-  <w:num w:numId="4">
-    <w:abstractNumId w:val="17"/>
+  <w:num w:numId="34">
+    <w:abstractNumId w:val="24"/>
   </w:num>
-  <w:num w:numId="5">
-    <w:abstractNumId w:val="37"/>
+  <w:num w:numId="35">
+    <w:abstractNumId w:val="7"/>
   </w:num>
-  <w:num w:numId="6">
-    <w:abstractNumId w:val="1"/>
-  </w:num>
-  <w:num w:numId="7">
-    <w:abstractNumId w:val="25"/>
-  </w:num>
-  <w:num w:numId="8">
-    <w:abstractNumId w:val="29"/>
-  </w:num>
-  <w:num w:numId="9">
-    <w:abstractNumId w:val="31"/>
-  </w:num>
-  <w:num w:numId="10">
-    <w:abstractNumId w:val="26"/>
-  </w:num>
-  <w:num w:numId="11">
-    <w:abstractNumId w:val="23"/>
-  </w:num>
-  <w:num w:numId="12">
-    <w:abstractNumId w:val="39"/>
-  </w:num>
-  <w:num w:numId="13">
-    <w:abstractNumId w:val="27"/>
-  </w:num>
-  <w:num w:numId="14">
-    <w:abstractNumId w:val="30"/>
-  </w:num>
-  <w:num w:numId="15">
+  <w:num w:numId="36">
     <w:abstractNumId w:val="5"/>
   </w:num>
-  <w:num w:numId="16">
-    <w:abstractNumId w:val="2"/>
-  </w:num>
-  <w:num w:numId="17">
-    <w:abstractNumId w:val="21"/>
-  </w:num>
-  <w:num w:numId="18">
-    <w:abstractNumId w:val="18"/>
-  </w:num>
-  <w:num w:numId="19">
-    <w:abstractNumId w:val="11"/>
-  </w:num>
-  <w:num w:numId="20">
-    <w:abstractNumId w:val="36"/>
-  </w:num>
-  <w:num w:numId="21">
-    <w:abstractNumId w:val="28"/>
-  </w:num>
-  <w:num w:numId="22">
-    <w:abstractNumId w:val="34"/>
-  </w:num>
-  <w:num w:numId="23">
-    <w:abstractNumId w:val="0"/>
-  </w:num>
-  <w:num w:numId="24">
-    <w:abstractNumId w:val="32"/>
-  </w:num>
-  <w:num w:numId="25">
-    <w:abstractNumId w:val="3"/>
-  </w:num>
-  <w:num w:numId="26">
-    <w:abstractNumId w:val="4"/>
-  </w:num>
-  <w:num w:numId="27">
-    <w:abstractNumId w:val="12"/>
-  </w:num>
-  <w:num w:numId="28">
-    <w:abstractNumId w:val="38"/>
-  </w:num>
-  <w:num w:numId="29">
-    <w:abstractNumId w:val="19"/>
-  </w:num>
-  <w:num w:numId="30">
-    <w:abstractNumId w:val="9"/>
-  </w:num>
-  <w:num w:numId="31">
-    <w:abstractNumId w:val="6"/>
-  </w:num>
-  <w:num w:numId="32">
-    <w:abstractNumId w:val="16"/>
-  </w:num>
-  <w:num w:numId="33">
-    <w:abstractNumId w:val="8"/>
-  </w:num>
-  <w:num w:numId="34">
-    <w:abstractNumId w:val="40"/>
-  </w:num>
-  <w:num w:numId="35">
-    <w:abstractNumId w:val="35"/>
-  </w:num>
-  <w:num w:numId="36">
-    <w:abstractNumId w:val="20"/>
-  </w:num>
-  <w:num w:numId="37">
-    <w:abstractNumId w:val="14"/>
-  </w:num>
-  <w:num w:numId="38">
-    <w:abstractNumId w:val="24"/>
-  </w:num>
-  <w:num w:numId="39">
-    <w:abstractNumId w:val="7"/>
-  </w:num>
-  <w:num w:numId="40">
-    <w:abstractNumId w:val="10"/>
-  </w:num>
-  <w:num w:numId="41">
-    <w:abstractNumId w:val="15"/>
-  </w:num>
+  <w:numIdMacAtCleanup w:val="36"/>
 </w:numbering>
 </file>
 

--- a/Required Files/Testing-Plan.docx
+++ b/Required Files/Testing-Plan.docx
@@ -64,9 +64,22 @@
     <w:p>
       <w:pPr>
         <w:rPr>
-          <w:lang w:val="en-US"/>
+          <w:rFonts w:ascii="Times New Roman" w:eastAsia="Times New Roman" w:hAnsi="Times New Roman" w:cs="Times New Roman"/>
         </w:rPr>
       </w:pPr>
+      <w:hyperlink r:id="rId5" w:history="1">
+        <w:r>
+          <w:rPr>
+            <w:rFonts w:ascii="Helvetica" w:eastAsia="Times New Roman" w:hAnsi="Helvetica" w:cs="Times New Roman"/>
+            <w:color w:val="0366D6"/>
+            <w:u w:val="single"/>
+            <w:shd w:val="clear" w:color="auto" w:fill="FFFFFF"/>
+          </w:rPr>
+          <w:t>http://my-songify.herokuapp.com/</w:t>
+        </w:r>
+      </w:hyperlink>
+      <w:bookmarkStart w:id="0" w:name="_GoBack"/>
+      <w:bookmarkEnd w:id="0"/>
     </w:p>
     <w:p>
       <w:pPr>
@@ -2087,7 +2100,6 @@
               <w:rPr>
                 <w:lang w:val="en-US"/>
               </w:rPr>
-              <w:lastRenderedPageBreak/>
               <w:t>And a submit button that says “create playlist”</w:t>
             </w:r>
           </w:p>
@@ -2108,7 +2120,6 @@
               <w:rPr>
                 <w:lang w:val="en-US"/>
               </w:rPr>
-              <w:lastRenderedPageBreak/>
               <w:t>2</w:t>
             </w:r>
           </w:p>
@@ -2683,19 +2694,7 @@
               <w:rPr>
                 <w:lang w:val="en-US"/>
               </w:rPr>
-              <w:t xml:space="preserve">Click on drop down and select </w:t>
-            </w:r>
-            <w:r>
-              <w:rPr>
-                <w:lang w:val="en-US"/>
-              </w:rPr>
-              <w:t>Least</w:t>
-            </w:r>
-            <w:r>
-              <w:rPr>
-                <w:lang w:val="en-US"/>
-              </w:rPr>
-              <w:t xml:space="preserve"> Recent</w:t>
+              <w:t>Click on drop down and select Least Recent</w:t>
             </w:r>
           </w:p>
         </w:tc>
@@ -3533,8 +3532,6 @@
               </w:rPr>
               <w:t>And on individual song page</w:t>
             </w:r>
-            <w:bookmarkStart w:id="0" w:name="_GoBack"/>
-            <w:bookmarkEnd w:id="0"/>
           </w:p>
         </w:tc>
       </w:tr>
@@ -7552,6 +7549,18 @@
       </w:tblBorders>
     </w:tblPr>
   </w:style>
+  <w:style w:type="character" w:styleId="Hyperlink">
+    <w:name w:val="Hyperlink"/>
+    <w:basedOn w:val="DefaultParagraphFont"/>
+    <w:uiPriority w:val="99"/>
+    <w:semiHidden/>
+    <w:unhideWhenUsed/>
+    <w:rsid w:val="0000004F"/>
+    <w:rPr>
+      <w:color w:val="0000FF"/>
+      <w:u w:val="single"/>
+    </w:rPr>
+  </w:style>
 </w:styles>
 </file>
 
